--- a/полная версия теории/Курсовой проект по ВП Рахматуллина М.Р.docx
+++ b/полная версия теории/Курсовой проект по ВП Рахматуллина М.Р.docx
@@ -179,9 +179,8 @@
           <w:sz w:val="28"/>
           <w:szCs w:val="28"/>
         </w:rPr>
-        <w:t>ФГБОУ ВО «</w:t>
-      </w:r>
-      <w:proofErr w:type="gramStart"/>
+        <w:t>ФГБОУ ВО «КНИТУ»</w:t>
+      </w:r>
       <w:r>
         <w:rPr>
           <w:rFonts w:ascii="Times New Roman" w:eastAsia="Times New Roman" w:hAnsi="Times New Roman"/>
@@ -190,19 +189,8 @@
           <w:sz w:val="28"/>
           <w:szCs w:val="28"/>
         </w:rPr>
-        <w:t>КНИТУ»</w:t>
-      </w:r>
-      <w:r>
-        <w:rPr>
-          <w:rFonts w:ascii="Times New Roman" w:eastAsia="Times New Roman" w:hAnsi="Times New Roman"/>
-          <w:b/>
-          <w:color w:val="000080"/>
-          <w:sz w:val="28"/>
-          <w:szCs w:val="28"/>
-        </w:rPr>
         <w:t>«</w:t>
       </w:r>
-      <w:proofErr w:type="gramEnd"/>
     </w:p>
     <w:p>
       <w:pPr>
@@ -693,7 +681,6 @@
         </w:rPr>
         <w:t>______</w:t>
       </w:r>
-      <w:proofErr w:type="gramStart"/>
       <w:r>
         <w:rPr>
           <w:rFonts w:ascii="Times New Roman" w:eastAsia="Times New Roman" w:hAnsi="Times New Roman"/>
@@ -710,7 +697,6 @@
         </w:rPr>
         <w:t>(</w:t>
       </w:r>
-      <w:proofErr w:type="gramEnd"/>
       <w:r>
         <w:rPr>
           <w:rFonts w:ascii="Times New Roman" w:eastAsia="Times New Roman" w:hAnsi="Times New Roman"/>
@@ -782,48 +768,97 @@
           <w:rFonts w:ascii="Times New Roman" w:eastAsia="Times New Roman" w:hAnsi="Times New Roman"/>
           <w:sz w:val="28"/>
           <w:szCs w:val="28"/>
+          <w:u w:val="single"/>
+        </w:rPr>
+        <w:t xml:space="preserve">  </w:t>
+      </w:r>
+      <w:r>
+        <w:rPr>
+          <w:rFonts w:ascii="Times New Roman" w:eastAsia="Times New Roman" w:hAnsi="Times New Roman"/>
+          <w:sz w:val="28"/>
+          <w:szCs w:val="28"/>
+          <w:u w:val="single"/>
         </w:rPr>
         <w:t xml:space="preserve"> </w:t>
       </w:r>
+      <w:proofErr w:type="spellStart"/>
       <w:r>
         <w:rPr>
           <w:rFonts w:ascii="Times New Roman" w:eastAsia="Times New Roman" w:hAnsi="Times New Roman"/>
           <w:sz w:val="28"/>
           <w:szCs w:val="28"/>
-        </w:rPr>
-        <w:t>__________</w:t>
-      </w:r>
+          <w:u w:val="single"/>
+        </w:rPr>
+        <w:t>Мангушева</w:t>
+      </w:r>
+      <w:proofErr w:type="spellEnd"/>
       <w:r>
         <w:rPr>
           <w:rFonts w:ascii="Times New Roman" w:eastAsia="Times New Roman" w:hAnsi="Times New Roman"/>
           <w:sz w:val="28"/>
           <w:szCs w:val="28"/>
-        </w:rPr>
-        <w:t>__________</w:t>
-      </w:r>
+          <w:u w:val="single"/>
+        </w:rPr>
+        <w:t xml:space="preserve"> Алина </w:t>
+      </w:r>
+      <w:proofErr w:type="spellStart"/>
       <w:r>
         <w:rPr>
           <w:rFonts w:ascii="Times New Roman" w:eastAsia="Times New Roman" w:hAnsi="Times New Roman"/>
           <w:sz w:val="28"/>
           <w:szCs w:val="28"/>
-        </w:rPr>
-        <w:t>____</w:t>
-      </w:r>
+          <w:u w:val="single"/>
+        </w:rPr>
+        <w:t>Раисовна</w:t>
+      </w:r>
+      <w:proofErr w:type="spellEnd"/>
       <w:r>
         <w:rPr>
           <w:rFonts w:ascii="Times New Roman" w:eastAsia="Times New Roman" w:hAnsi="Times New Roman"/>
           <w:sz w:val="28"/>
           <w:szCs w:val="28"/>
+          <w:u w:val="single"/>
+        </w:rPr>
+        <w:t xml:space="preserve">  </w:t>
+      </w:r>
+      <w:r>
+        <w:rPr>
+          <w:rFonts w:ascii="Times New Roman" w:eastAsia="Times New Roman" w:hAnsi="Times New Roman"/>
+          <w:sz w:val="28"/>
+          <w:szCs w:val="28"/>
+        </w:rPr>
+        <w:t>(</w:t>
+      </w:r>
+      <w:r>
+        <w:rPr>
+          <w:rFonts w:ascii="Times New Roman" w:eastAsia="Times New Roman" w:hAnsi="Times New Roman"/>
+          <w:sz w:val="28"/>
+          <w:szCs w:val="28"/>
+        </w:rPr>
+        <w:t>_______</w:t>
+      </w:r>
+      <w:r>
+        <w:rPr>
+          <w:rFonts w:ascii="Times New Roman" w:eastAsia="Times New Roman" w:hAnsi="Times New Roman"/>
+          <w:sz w:val="28"/>
+          <w:szCs w:val="28"/>
         </w:rPr>
         <w:t>__</w:t>
       </w:r>
-      <w:proofErr w:type="gramStart"/>
       <w:r>
         <w:rPr>
           <w:rFonts w:ascii="Times New Roman" w:eastAsia="Times New Roman" w:hAnsi="Times New Roman"/>
           <w:sz w:val="28"/>
           <w:szCs w:val="28"/>
         </w:rPr>
+        <w:t>__</w:t>
+      </w:r>
+      <w:r>
+        <w:rPr>
+          <w:rFonts w:ascii="Times New Roman" w:eastAsia="Times New Roman" w:hAnsi="Times New Roman"/>
+          <w:sz w:val="28"/>
+          <w:szCs w:val="28"/>
+        </w:rPr>
         <w:t>_</w:t>
       </w:r>
       <w:r>
@@ -832,9 +867,88 @@
           <w:sz w:val="28"/>
           <w:szCs w:val="28"/>
         </w:rPr>
+        <w:t>_______</w:t>
+      </w:r>
+      <w:r>
+        <w:rPr>
+          <w:rFonts w:ascii="Times New Roman" w:eastAsia="Times New Roman" w:hAnsi="Times New Roman"/>
+          <w:sz w:val="28"/>
+          <w:szCs w:val="28"/>
+        </w:rPr>
+        <w:t>)</w:t>
+      </w:r>
+    </w:p>
+    <w:p>
+      <w:pPr>
+        <w:spacing w:line="0" w:lineRule="atLeast"/>
+        <w:rPr>
+          <w:rFonts w:ascii="Times New Roman" w:eastAsia="Times New Roman" w:hAnsi="Times New Roman"/>
+          <w:sz w:val="28"/>
+          <w:szCs w:val="28"/>
+        </w:rPr>
+      </w:pPr>
+      <w:r>
+        <w:rPr>
+          <w:rFonts w:ascii="Times New Roman" w:eastAsia="Times New Roman" w:hAnsi="Times New Roman"/>
+          <w:sz w:val="28"/>
+          <w:szCs w:val="28"/>
+        </w:rPr>
+        <w:t>Студент</w:t>
+      </w:r>
+      <w:r>
+        <w:rPr>
+          <w:rFonts w:ascii="Times New Roman" w:eastAsia="Times New Roman" w:hAnsi="Times New Roman"/>
+          <w:sz w:val="28"/>
+          <w:szCs w:val="28"/>
+        </w:rPr>
+        <w:t xml:space="preserve"> </w:t>
+      </w:r>
+      <w:r>
+        <w:rPr>
+          <w:rFonts w:ascii="Times New Roman" w:eastAsia="Times New Roman" w:hAnsi="Times New Roman"/>
+          <w:sz w:val="28"/>
+          <w:szCs w:val="28"/>
+          <w:u w:val="single"/>
+        </w:rPr>
+        <w:t xml:space="preserve">        </w:t>
+      </w:r>
+      <w:r>
+        <w:rPr>
+          <w:rFonts w:ascii="Times New Roman" w:eastAsia="Times New Roman" w:hAnsi="Times New Roman"/>
+          <w:sz w:val="28"/>
+          <w:szCs w:val="28"/>
+          <w:u w:val="single"/>
+        </w:rPr>
+        <w:t xml:space="preserve">Рахматуллина Мадина </w:t>
+      </w:r>
+      <w:proofErr w:type="spellStart"/>
+      <w:r>
+        <w:rPr>
+          <w:rFonts w:ascii="Times New Roman" w:eastAsia="Times New Roman" w:hAnsi="Times New Roman"/>
+          <w:sz w:val="28"/>
+          <w:szCs w:val="28"/>
+          <w:u w:val="single"/>
+        </w:rPr>
+        <w:t>Радиковна</w:t>
+      </w:r>
+      <w:proofErr w:type="spellEnd"/>
+      <w:r>
+        <w:rPr>
+          <w:rFonts w:ascii="Times New Roman" w:eastAsia="Times New Roman" w:hAnsi="Times New Roman"/>
+          <w:sz w:val="28"/>
+          <w:szCs w:val="28"/>
+          <w:u w:val="single"/>
+        </w:rPr>
+        <w:t xml:space="preserve">           </w:t>
+      </w:r>
+      <w:r>
+        <w:rPr>
+          <w:rFonts w:ascii="Times New Roman" w:eastAsia="Times New Roman" w:hAnsi="Times New Roman"/>
+          <w:sz w:val="28"/>
+          <w:szCs w:val="28"/>
+        </w:rPr>
         <w:t>(</w:t>
       </w:r>
-      <w:proofErr w:type="gramEnd"/>
       <w:r>
         <w:rPr>
           <w:rFonts w:ascii="Times New Roman" w:eastAsia="Times New Roman" w:hAnsi="Times New Roman"/>
@@ -849,6 +963,14 @@
           <w:sz w:val="28"/>
           <w:szCs w:val="28"/>
         </w:rPr>
+        <w:t>_</w:t>
+      </w:r>
+      <w:r>
+        <w:rPr>
+          <w:rFonts w:ascii="Times New Roman" w:eastAsia="Times New Roman" w:hAnsi="Times New Roman"/>
+          <w:sz w:val="28"/>
+          <w:szCs w:val="28"/>
+        </w:rPr>
         <w:t>__</w:t>
       </w:r>
       <w:r>
@@ -857,6 +979,30 @@
           <w:sz w:val="28"/>
           <w:szCs w:val="28"/>
         </w:rPr>
+        <w:t>_</w:t>
+      </w:r>
+      <w:r>
+        <w:rPr>
+          <w:rFonts w:ascii="Times New Roman" w:eastAsia="Times New Roman" w:hAnsi="Times New Roman"/>
+          <w:sz w:val="28"/>
+          <w:szCs w:val="28"/>
+        </w:rPr>
+        <w:t>_</w:t>
+      </w:r>
+      <w:r>
+        <w:rPr>
+          <w:rFonts w:ascii="Times New Roman" w:eastAsia="Times New Roman" w:hAnsi="Times New Roman"/>
+          <w:sz w:val="28"/>
+          <w:szCs w:val="28"/>
+        </w:rPr>
+        <w:t>___</w:t>
+      </w:r>
+      <w:r>
+        <w:rPr>
+          <w:rFonts w:ascii="Times New Roman" w:eastAsia="Times New Roman" w:hAnsi="Times New Roman"/>
+          <w:sz w:val="28"/>
+          <w:szCs w:val="28"/>
+        </w:rPr>
         <w:t>__</w:t>
       </w:r>
       <w:r>
@@ -865,6 +1011,58 @@
           <w:sz w:val="28"/>
           <w:szCs w:val="28"/>
         </w:rPr>
+        <w:t>__</w:t>
+      </w:r>
+      <w:r>
+        <w:rPr>
+          <w:rFonts w:ascii="Times New Roman" w:eastAsia="Times New Roman" w:hAnsi="Times New Roman"/>
+          <w:sz w:val="28"/>
+          <w:szCs w:val="28"/>
+        </w:rPr>
+        <w:t>)</w:t>
+      </w:r>
+    </w:p>
+    <w:p>
+      <w:pPr>
+        <w:spacing w:line="0" w:lineRule="atLeast"/>
+        <w:rPr>
+          <w:rFonts w:ascii="Times New Roman" w:eastAsia="Times New Roman" w:hAnsi="Times New Roman"/>
+          <w:sz w:val="28"/>
+          <w:szCs w:val="28"/>
+        </w:rPr>
+      </w:pPr>
+      <w:proofErr w:type="spellStart"/>
+      <w:r>
+        <w:rPr>
+          <w:rFonts w:ascii="Times New Roman" w:eastAsia="Times New Roman" w:hAnsi="Times New Roman"/>
+          <w:sz w:val="28"/>
+          <w:szCs w:val="28"/>
+        </w:rPr>
+        <w:t>Нормоконтролер</w:t>
+      </w:r>
+      <w:proofErr w:type="spellEnd"/>
+      <w:r>
+        <w:rPr>
+          <w:rFonts w:ascii="Times New Roman" w:eastAsia="Times New Roman" w:hAnsi="Times New Roman"/>
+          <w:sz w:val="28"/>
+          <w:szCs w:val="28"/>
+        </w:rPr>
+        <w:t xml:space="preserve"> </w:t>
+      </w:r>
+      <w:r>
+        <w:rPr>
+          <w:rFonts w:ascii="Times New Roman" w:eastAsia="Times New Roman" w:hAnsi="Times New Roman"/>
+          <w:sz w:val="28"/>
+          <w:szCs w:val="28"/>
+        </w:rPr>
+        <w:t>__________________________</w:t>
+      </w:r>
+      <w:r>
+        <w:rPr>
+          <w:rFonts w:ascii="Times New Roman" w:eastAsia="Times New Roman" w:hAnsi="Times New Roman"/>
+          <w:sz w:val="28"/>
+          <w:szCs w:val="28"/>
+        </w:rPr>
         <w:t>_</w:t>
       </w:r>
       <w:r>
@@ -873,7 +1071,7 @@
           <w:sz w:val="28"/>
           <w:szCs w:val="28"/>
         </w:rPr>
-        <w:t>_______</w:t>
+        <w:t>__</w:t>
       </w:r>
       <w:r>
         <w:rPr>
@@ -881,208 +1079,24 @@
           <w:sz w:val="28"/>
           <w:szCs w:val="28"/>
         </w:rPr>
-        <w:t>)</w:t>
-      </w:r>
-    </w:p>
-    <w:p>
-      <w:pPr>
-        <w:spacing w:line="0" w:lineRule="atLeast"/>
+        <w:t>_</w:t>
+      </w:r>
+      <w:r>
         <w:rPr>
           <w:rFonts w:ascii="Times New Roman" w:eastAsia="Times New Roman" w:hAnsi="Times New Roman"/>
           <w:sz w:val="28"/>
           <w:szCs w:val="28"/>
         </w:rPr>
-      </w:pPr>
+        <w:t>_</w:t>
+      </w:r>
       <w:r>
         <w:rPr>
           <w:rFonts w:ascii="Times New Roman" w:eastAsia="Times New Roman" w:hAnsi="Times New Roman"/>
           <w:sz w:val="28"/>
           <w:szCs w:val="28"/>
         </w:rPr>
-        <w:t>Студент</w:t>
-      </w:r>
-      <w:r>
-        <w:rPr>
-          <w:rFonts w:ascii="Times New Roman" w:eastAsia="Times New Roman" w:hAnsi="Times New Roman"/>
-          <w:sz w:val="28"/>
-          <w:szCs w:val="28"/>
-        </w:rPr>
-        <w:t xml:space="preserve"> _____________</w:t>
-      </w:r>
-      <w:r>
-        <w:rPr>
-          <w:rFonts w:ascii="Times New Roman" w:eastAsia="Times New Roman" w:hAnsi="Times New Roman"/>
-          <w:sz w:val="28"/>
-          <w:szCs w:val="28"/>
-        </w:rPr>
-        <w:t>________</w:t>
-      </w:r>
-      <w:r>
-        <w:rPr>
-          <w:rFonts w:ascii="Times New Roman" w:eastAsia="Times New Roman" w:hAnsi="Times New Roman"/>
-          <w:sz w:val="28"/>
-          <w:szCs w:val="28"/>
-        </w:rPr>
-        <w:t>_____________</w:t>
-      </w:r>
-      <w:r>
-        <w:rPr>
-          <w:rFonts w:ascii="Times New Roman" w:eastAsia="Times New Roman" w:hAnsi="Times New Roman"/>
-          <w:sz w:val="28"/>
-          <w:szCs w:val="28"/>
-        </w:rPr>
-        <w:t>____</w:t>
-      </w:r>
-      <w:proofErr w:type="gramStart"/>
-      <w:r>
-        <w:rPr>
-          <w:rFonts w:ascii="Times New Roman" w:eastAsia="Times New Roman" w:hAnsi="Times New Roman"/>
-          <w:sz w:val="28"/>
-          <w:szCs w:val="28"/>
-        </w:rPr>
-        <w:t>_</w:t>
-      </w:r>
-      <w:r>
-        <w:rPr>
-          <w:rFonts w:ascii="Times New Roman" w:eastAsia="Times New Roman" w:hAnsi="Times New Roman"/>
-          <w:sz w:val="28"/>
-          <w:szCs w:val="28"/>
-        </w:rPr>
         <w:t>(</w:t>
       </w:r>
-      <w:proofErr w:type="gramEnd"/>
-      <w:r>
-        <w:rPr>
-          <w:rFonts w:ascii="Times New Roman" w:eastAsia="Times New Roman" w:hAnsi="Times New Roman"/>
-          <w:sz w:val="28"/>
-          <w:szCs w:val="28"/>
-        </w:rPr>
-        <w:t>_______</w:t>
-      </w:r>
-      <w:r>
-        <w:rPr>
-          <w:rFonts w:ascii="Times New Roman" w:eastAsia="Times New Roman" w:hAnsi="Times New Roman"/>
-          <w:sz w:val="28"/>
-          <w:szCs w:val="28"/>
-        </w:rPr>
-        <w:t>_</w:t>
-      </w:r>
-      <w:r>
-        <w:rPr>
-          <w:rFonts w:ascii="Times New Roman" w:eastAsia="Times New Roman" w:hAnsi="Times New Roman"/>
-          <w:sz w:val="28"/>
-          <w:szCs w:val="28"/>
-        </w:rPr>
-        <w:t>___</w:t>
-      </w:r>
-      <w:r>
-        <w:rPr>
-          <w:rFonts w:ascii="Times New Roman" w:eastAsia="Times New Roman" w:hAnsi="Times New Roman"/>
-          <w:sz w:val="28"/>
-          <w:szCs w:val="28"/>
-        </w:rPr>
-        <w:t>___</w:t>
-      </w:r>
-      <w:r>
-        <w:rPr>
-          <w:rFonts w:ascii="Times New Roman" w:eastAsia="Times New Roman" w:hAnsi="Times New Roman"/>
-          <w:sz w:val="28"/>
-          <w:szCs w:val="28"/>
-        </w:rPr>
-        <w:t>__</w:t>
-      </w:r>
-      <w:r>
-        <w:rPr>
-          <w:rFonts w:ascii="Times New Roman" w:eastAsia="Times New Roman" w:hAnsi="Times New Roman"/>
-          <w:sz w:val="28"/>
-          <w:szCs w:val="28"/>
-        </w:rPr>
-        <w:t>__</w:t>
-      </w:r>
-      <w:r>
-        <w:rPr>
-          <w:rFonts w:ascii="Times New Roman" w:eastAsia="Times New Roman" w:hAnsi="Times New Roman"/>
-          <w:sz w:val="28"/>
-          <w:szCs w:val="28"/>
-        </w:rPr>
-        <w:t>)</w:t>
-      </w:r>
-    </w:p>
-    <w:p>
-      <w:pPr>
-        <w:spacing w:line="0" w:lineRule="atLeast"/>
-        <w:rPr>
-          <w:rFonts w:ascii="Times New Roman" w:eastAsia="Times New Roman" w:hAnsi="Times New Roman"/>
-          <w:sz w:val="28"/>
-          <w:szCs w:val="28"/>
-        </w:rPr>
-      </w:pPr>
-      <w:r>
-        <w:rPr>
-          <w:rFonts w:ascii="Times New Roman" w:eastAsia="Times New Roman" w:hAnsi="Times New Roman"/>
-          <w:sz w:val="28"/>
-          <w:szCs w:val="28"/>
-        </w:rPr>
-        <w:t>Нормоконтролер</w:t>
-      </w:r>
-      <w:r>
-        <w:rPr>
-          <w:rFonts w:ascii="Times New Roman" w:eastAsia="Times New Roman" w:hAnsi="Times New Roman"/>
-          <w:sz w:val="28"/>
-          <w:szCs w:val="28"/>
-        </w:rPr>
-        <w:t xml:space="preserve"> </w:t>
-      </w:r>
-      <w:r>
-        <w:rPr>
-          <w:rFonts w:ascii="Times New Roman" w:eastAsia="Times New Roman" w:hAnsi="Times New Roman"/>
-          <w:sz w:val="28"/>
-          <w:szCs w:val="28"/>
-        </w:rPr>
-        <w:t>__________________________</w:t>
-      </w:r>
-      <w:r>
-        <w:rPr>
-          <w:rFonts w:ascii="Times New Roman" w:eastAsia="Times New Roman" w:hAnsi="Times New Roman"/>
-          <w:sz w:val="28"/>
-          <w:szCs w:val="28"/>
-        </w:rPr>
-        <w:t>_</w:t>
-      </w:r>
-      <w:r>
-        <w:rPr>
-          <w:rFonts w:ascii="Times New Roman" w:eastAsia="Times New Roman" w:hAnsi="Times New Roman"/>
-          <w:sz w:val="28"/>
-          <w:szCs w:val="28"/>
-        </w:rPr>
-        <w:t>__</w:t>
-      </w:r>
-      <w:r>
-        <w:rPr>
-          <w:rFonts w:ascii="Times New Roman" w:eastAsia="Times New Roman" w:hAnsi="Times New Roman"/>
-          <w:sz w:val="28"/>
-          <w:szCs w:val="28"/>
-        </w:rPr>
-        <w:t>_</w:t>
-      </w:r>
-      <w:proofErr w:type="gramStart"/>
-      <w:r>
-        <w:rPr>
-          <w:rFonts w:ascii="Times New Roman" w:eastAsia="Times New Roman" w:hAnsi="Times New Roman"/>
-          <w:sz w:val="28"/>
-          <w:szCs w:val="28"/>
-        </w:rPr>
-        <w:t>_</w:t>
-      </w:r>
-      <w:r>
-        <w:rPr>
-          <w:rFonts w:ascii="Times New Roman" w:eastAsia="Times New Roman" w:hAnsi="Times New Roman"/>
-          <w:sz w:val="28"/>
-          <w:szCs w:val="28"/>
-        </w:rPr>
-        <w:t>(</w:t>
-      </w:r>
-      <w:proofErr w:type="gramEnd"/>
       <w:r>
         <w:rPr>
           <w:rFonts w:ascii="Times New Roman" w:eastAsia="Times New Roman" w:hAnsi="Times New Roman"/>
@@ -1689,29 +1703,7 @@
                 <w:szCs w:val="28"/>
                 <w:shd w:val="clear" w:color="auto" w:fill="FFFFFF"/>
               </w:rPr>
-              <w:t>ГЛАВА 1. РАЗРАБОТКА ПРОЕКТА ПРОТОТИПА И</w:t>
-            </w:r>
-            <w:r>
-              <w:rPr>
-                <w:rStyle w:val="ac"/>
-                <w:rFonts w:ascii="Times New Roman" w:hAnsi="Times New Roman" w:cs="Times New Roman"/>
-                <w:noProof/>
-                <w:sz w:val="28"/>
-                <w:szCs w:val="28"/>
-                <w:shd w:val="clear" w:color="auto" w:fill="FFFFFF"/>
-              </w:rPr>
-              <w:t>Н</w:t>
-            </w:r>
-            <w:r>
-              <w:rPr>
-                <w:rStyle w:val="ac"/>
-                <w:rFonts w:ascii="Times New Roman" w:hAnsi="Times New Roman" w:cs="Times New Roman"/>
-                <w:noProof/>
-                <w:sz w:val="28"/>
-                <w:szCs w:val="28"/>
-                <w:shd w:val="clear" w:color="auto" w:fill="FFFFFF"/>
-              </w:rPr>
-              <w:t>ФОРМАЦИОННОЙ СИСТЕМЫ</w:t>
+              <w:t>ГЛАВА 1. РАЗРАБОТКА ПРОЕКТА ПРОТОТИПА ИНФОРМАЦИОННОЙ СИСТЕМЫ</w:t>
             </w:r>
             <w:r>
               <w:rPr>
@@ -3095,8 +3087,8 @@
         </w:rPr>
       </w:pPr>
       <w:bookmarkStart w:id="0" w:name="_Toc26834161"/>
-      <w:bookmarkStart w:id="1" w:name="_Hlk41155883"/>
-      <w:bookmarkStart w:id="2" w:name="_Toc41158136"/>
+      <w:bookmarkStart w:id="1" w:name="_Toc41158136"/>
+      <w:bookmarkStart w:id="2" w:name="_Hlk41155883"/>
       <w:r>
         <w:rPr>
           <w:rFonts w:ascii="Times New Roman" w:eastAsia="Times New Roman" w:hAnsi="Times New Roman" w:cs="Times New Roman"/>
@@ -3108,7 +3100,7 @@
         <w:t>ВВЕДЕНИЕ</w:t>
       </w:r>
       <w:bookmarkEnd w:id="0"/>
-      <w:bookmarkEnd w:id="2"/>
+      <w:bookmarkEnd w:id="1"/>
     </w:p>
     <w:p/>
     <w:p>
@@ -3416,7 +3408,7 @@
           <w:sz w:val="28"/>
           <w:szCs w:val="28"/>
         </w:rPr>
-        <w:t>«</w:t>
+        <w:t>(</w:t>
       </w:r>
       <w:r>
         <w:rPr>
@@ -3432,7 +3424,7 @@
           <w:sz w:val="28"/>
           <w:szCs w:val="28"/>
         </w:rPr>
-        <w:t>»</w:t>
+        <w:t>)</w:t>
       </w:r>
       <w:r>
         <w:rPr>
@@ -3480,7 +3472,7 @@
         </w:rPr>
       </w:pPr>
       <w:bookmarkStart w:id="3" w:name="_Toc41158137"/>
-      <w:bookmarkEnd w:id="1"/>
+      <w:bookmarkEnd w:id="2"/>
       <w:r>
         <w:rPr>
           <w:rFonts w:ascii="Times New Roman" w:eastAsia="Times New Roman" w:hAnsi="Times New Roman" w:cs="Times New Roman"/>
@@ -3548,6 +3540,7 @@
         </w:rPr>
         <w:t xml:space="preserve">е </w:t>
       </w:r>
+      <w:proofErr w:type="spellStart"/>
       <w:r>
         <w:rPr>
           <w:rFonts w:ascii="Times New Roman" w:eastAsia="Times New Roman" w:hAnsi="Times New Roman" w:cs="Times New Roman"/>
@@ -3566,6 +3559,7 @@
         </w:rPr>
         <w:t>е</w:t>
       </w:r>
+      <w:proofErr w:type="spellEnd"/>
     </w:p>
     <w:p>
       <w:pPr>
@@ -3765,8 +3759,19 @@
           <w:szCs w:val="28"/>
           <w:u w:val="single"/>
         </w:rPr>
-        <w:t>лист нормоконтролера</w:t>
-      </w:r>
+        <w:t xml:space="preserve">лист </w:t>
+      </w:r>
+      <w:proofErr w:type="spellStart"/>
+      <w:r>
+        <w:rPr>
+          <w:rFonts w:ascii="Times New Roman" w:eastAsia="Times New Roman" w:hAnsi="Times New Roman" w:cs="Times New Roman"/>
+          <w:sz w:val="28"/>
+          <w:szCs w:val="28"/>
+          <w:u w:val="single"/>
+        </w:rPr>
+        <w:t>нормоконтролера</w:t>
+      </w:r>
+      <w:proofErr w:type="spellEnd"/>
       <w:r>
         <w:rPr>
           <w:rFonts w:ascii="Times New Roman" w:eastAsia="Times New Roman" w:hAnsi="Times New Roman" w:cs="Times New Roman"/>
@@ -4096,7 +4101,55 @@
           <w:sz w:val="28"/>
           <w:szCs w:val="28"/>
         </w:rPr>
-        <w:t>Дата выдачи задания «_____»</w:t>
+        <w:t xml:space="preserve">Дата выдачи задания </w:t>
+      </w:r>
+      <w:r>
+        <w:rPr>
+          <w:rFonts w:ascii="Times New Roman" w:eastAsia="Times New Roman" w:hAnsi="Times New Roman" w:cs="Times New Roman"/>
+          <w:sz w:val="28"/>
+          <w:szCs w:val="28"/>
+        </w:rPr>
+        <w:t>(</w:t>
+      </w:r>
+      <w:r>
+        <w:rPr>
+          <w:rFonts w:ascii="Times New Roman" w:eastAsia="Times New Roman" w:hAnsi="Times New Roman" w:cs="Times New Roman"/>
+          <w:sz w:val="28"/>
+          <w:szCs w:val="28"/>
+        </w:rPr>
+        <w:t>_____</w:t>
+      </w:r>
+      <w:r>
+        <w:rPr>
+          <w:rFonts w:ascii="Times New Roman" w:eastAsia="Times New Roman" w:hAnsi="Times New Roman" w:cs="Times New Roman"/>
+          <w:sz w:val="28"/>
+          <w:szCs w:val="28"/>
+        </w:rPr>
+        <w:t xml:space="preserve">) </w:t>
+      </w:r>
+      <w:r>
+        <w:rPr>
+          <w:rFonts w:ascii="Times New Roman" w:eastAsia="Times New Roman" w:hAnsi="Times New Roman" w:cs="Times New Roman"/>
+          <w:sz w:val="28"/>
+          <w:szCs w:val="28"/>
+        </w:rPr>
+        <w:t>___________________2</w:t>
+      </w:r>
+      <w:r>
+        <w:rPr>
+          <w:rFonts w:ascii="Times New Roman" w:eastAsia="Times New Roman" w:hAnsi="Times New Roman" w:cs="Times New Roman"/>
+          <w:sz w:val="28"/>
+          <w:szCs w:val="28"/>
+        </w:rPr>
+        <w:t>0</w:t>
+      </w:r>
+      <w:r>
+        <w:rPr>
+          <w:rFonts w:ascii="Times New Roman" w:eastAsia="Times New Roman" w:hAnsi="Times New Roman" w:cs="Times New Roman"/>
+          <w:sz w:val="28"/>
+          <w:szCs w:val="28"/>
+        </w:rPr>
+        <w:t>20</w:t>
       </w:r>
       <w:r>
         <w:rPr>
@@ -4112,23 +4165,72 @@
           <w:sz w:val="28"/>
           <w:szCs w:val="28"/>
         </w:rPr>
-        <w:t>___________________2</w:t>
-      </w:r>
-      <w:r>
-        <w:rPr>
-          <w:rFonts w:ascii="Times New Roman" w:eastAsia="Times New Roman" w:hAnsi="Times New Roman" w:cs="Times New Roman"/>
-          <w:sz w:val="28"/>
-          <w:szCs w:val="28"/>
-        </w:rPr>
-        <w:t>0</w:t>
-      </w:r>
-      <w:r>
-        <w:rPr>
-          <w:rFonts w:ascii="Times New Roman" w:eastAsia="Times New Roman" w:hAnsi="Times New Roman" w:cs="Times New Roman"/>
-          <w:sz w:val="28"/>
-          <w:szCs w:val="28"/>
-        </w:rPr>
-        <w:t>20</w:t>
+        <w:t>г.</w:t>
+      </w:r>
+    </w:p>
+    <w:p>
+      <w:pPr>
+        <w:spacing w:line="276" w:lineRule="auto"/>
+        <w:rPr>
+          <w:rFonts w:ascii="Times New Roman" w:eastAsia="Times New Roman" w:hAnsi="Times New Roman" w:cs="Times New Roman"/>
+          <w:sz w:val="28"/>
+          <w:szCs w:val="28"/>
+        </w:rPr>
+      </w:pPr>
+    </w:p>
+    <w:p>
+      <w:pPr>
+        <w:spacing w:line="276" w:lineRule="auto"/>
+        <w:rPr>
+          <w:rFonts w:ascii="Times New Roman" w:eastAsia="Times New Roman" w:hAnsi="Times New Roman" w:cs="Times New Roman"/>
+          <w:sz w:val="28"/>
+          <w:szCs w:val="28"/>
+        </w:rPr>
+      </w:pPr>
+      <w:r>
+        <w:rPr>
+          <w:rFonts w:ascii="Times New Roman" w:eastAsia="Times New Roman" w:hAnsi="Times New Roman" w:cs="Times New Roman"/>
+          <w:sz w:val="28"/>
+          <w:szCs w:val="28"/>
+        </w:rPr>
+        <w:t xml:space="preserve">Руководитель проекта   </w:t>
+      </w:r>
+      <w:r>
+        <w:rPr>
+          <w:rFonts w:ascii="Times New Roman" w:eastAsia="Times New Roman" w:hAnsi="Times New Roman" w:cs="Times New Roman"/>
+          <w:sz w:val="28"/>
+          <w:szCs w:val="28"/>
+        </w:rPr>
+        <w:t>_</w:t>
+      </w:r>
+      <w:proofErr w:type="spellStart"/>
+      <w:r>
+        <w:rPr>
+          <w:rFonts w:ascii="Times New Roman" w:eastAsia="Times New Roman" w:hAnsi="Times New Roman" w:cs="Times New Roman"/>
+          <w:sz w:val="28"/>
+          <w:szCs w:val="28"/>
+          <w:u w:val="single"/>
+        </w:rPr>
+        <w:t>Мангушева</w:t>
+      </w:r>
+      <w:proofErr w:type="spellEnd"/>
+      <w:r>
+        <w:rPr>
+          <w:rFonts w:ascii="Times New Roman" w:eastAsia="Times New Roman" w:hAnsi="Times New Roman" w:cs="Times New Roman"/>
+          <w:sz w:val="28"/>
+          <w:szCs w:val="28"/>
+          <w:u w:val="single"/>
+        </w:rPr>
+        <w:t xml:space="preserve"> А.Р.</w:t>
+      </w:r>
+      <w:r>
+        <w:rPr>
+          <w:rFonts w:ascii="Times New Roman" w:eastAsia="Times New Roman" w:hAnsi="Times New Roman" w:cs="Times New Roman"/>
+          <w:sz w:val="28"/>
+          <w:szCs w:val="28"/>
+          <w:u w:val="single"/>
+        </w:rPr>
+        <w:t xml:space="preserve">     </w:t>
       </w:r>
       <w:r>
         <w:rPr>
@@ -4144,43 +4246,7 @@
           <w:sz w:val="28"/>
           <w:szCs w:val="28"/>
         </w:rPr>
-        <w:t>г.</w:t>
-      </w:r>
-    </w:p>
-    <w:p>
-      <w:pPr>
-        <w:spacing w:line="276" w:lineRule="auto"/>
-        <w:rPr>
-          <w:rFonts w:ascii="Times New Roman" w:eastAsia="Times New Roman" w:hAnsi="Times New Roman" w:cs="Times New Roman"/>
-          <w:sz w:val="28"/>
-          <w:szCs w:val="28"/>
-        </w:rPr>
-      </w:pPr>
-    </w:p>
-    <w:p>
-      <w:pPr>
-        <w:spacing w:line="276" w:lineRule="auto"/>
-        <w:rPr>
-          <w:rFonts w:ascii="Times New Roman" w:eastAsia="Times New Roman" w:hAnsi="Times New Roman" w:cs="Times New Roman"/>
-          <w:sz w:val="28"/>
-          <w:szCs w:val="28"/>
-        </w:rPr>
-      </w:pPr>
-      <w:r>
-        <w:rPr>
-          <w:rFonts w:ascii="Times New Roman" w:eastAsia="Times New Roman" w:hAnsi="Times New Roman" w:cs="Times New Roman"/>
-          <w:sz w:val="28"/>
-          <w:szCs w:val="28"/>
-        </w:rPr>
-        <w:t xml:space="preserve">Руководитель проекта   </w:t>
-      </w:r>
-      <w:r>
-        <w:rPr>
-          <w:rFonts w:ascii="Times New Roman" w:eastAsia="Times New Roman" w:hAnsi="Times New Roman" w:cs="Times New Roman"/>
-          <w:sz w:val="28"/>
-          <w:szCs w:val="28"/>
-        </w:rPr>
-        <w:t>______________</w:t>
+        <w:t>(</w:t>
       </w:r>
       <w:r>
         <w:rPr>
@@ -4190,39 +4256,13 @@
         </w:rPr>
         <w:t xml:space="preserve"> </w:t>
       </w:r>
-      <w:proofErr w:type="gramStart"/>
-      <w:r>
-        <w:rPr>
-          <w:rFonts w:ascii="Times New Roman" w:eastAsia="Times New Roman" w:hAnsi="Times New Roman" w:cs="Times New Roman"/>
-          <w:sz w:val="28"/>
-          <w:szCs w:val="28"/>
-        </w:rPr>
-        <w:t>«</w:t>
-      </w:r>
-      <w:r>
-        <w:rPr>
-          <w:rFonts w:ascii="Times New Roman" w:eastAsia="Times New Roman" w:hAnsi="Times New Roman" w:cs="Times New Roman"/>
-          <w:sz w:val="28"/>
-          <w:szCs w:val="28"/>
-        </w:rPr>
-        <w:t xml:space="preserve"> </w:t>
-      </w:r>
-      <w:r>
-        <w:rPr>
-          <w:rFonts w:ascii="Times New Roman" w:eastAsia="Times New Roman" w:hAnsi="Times New Roman" w:cs="Times New Roman"/>
-          <w:sz w:val="28"/>
-          <w:szCs w:val="28"/>
-        </w:rPr>
-        <w:t>_</w:t>
-      </w:r>
-      <w:proofErr w:type="gramEnd"/>
-      <w:r>
-        <w:rPr>
-          <w:rFonts w:ascii="Times New Roman" w:eastAsia="Times New Roman" w:hAnsi="Times New Roman" w:cs="Times New Roman"/>
-          <w:sz w:val="28"/>
-          <w:szCs w:val="28"/>
-        </w:rPr>
-        <w:t>____</w:t>
+      <w:r>
+        <w:rPr>
+          <w:rFonts w:ascii="Times New Roman" w:eastAsia="Times New Roman" w:hAnsi="Times New Roman" w:cs="Times New Roman"/>
+          <w:sz w:val="28"/>
+          <w:szCs w:val="28"/>
+        </w:rPr>
+        <w:t>_____</w:t>
       </w:r>
       <w:r>
         <w:rPr>
@@ -4246,15 +4286,7 @@
           <w:sz w:val="28"/>
           <w:szCs w:val="28"/>
         </w:rPr>
-        <w:t xml:space="preserve"> </w:t>
-      </w:r>
-      <w:r>
-        <w:rPr>
-          <w:rFonts w:ascii="Times New Roman" w:eastAsia="Times New Roman" w:hAnsi="Times New Roman" w:cs="Times New Roman"/>
-          <w:sz w:val="28"/>
-          <w:szCs w:val="28"/>
-        </w:rPr>
-        <w:t>«</w:t>
+        <w:t>)</w:t>
       </w:r>
     </w:p>
     <w:p>
@@ -4353,6 +4385,7 @@
           <w:lang w:eastAsia="ru-RU"/>
         </w:rPr>
       </w:pPr>
+      <w:proofErr w:type="spellStart"/>
       <w:r>
         <w:rPr>
           <w:rFonts w:ascii="Times New Roman" w:eastAsia="Times New Roman" w:hAnsi="Times New Roman" w:cs="Arial"/>
@@ -4360,7 +4393,17 @@
           <w:szCs w:val="28"/>
           <w:lang w:eastAsia="ru-RU"/>
         </w:rPr>
-        <w:t>Нормоконтролер имеет право возвращать документацию без рассмотрения в случаях:</w:t>
+        <w:t>Нормоконтролер</w:t>
+      </w:r>
+      <w:proofErr w:type="spellEnd"/>
+      <w:r>
+        <w:rPr>
+          <w:rFonts w:ascii="Times New Roman" w:eastAsia="Times New Roman" w:hAnsi="Times New Roman" w:cs="Arial"/>
+          <w:sz w:val="28"/>
+          <w:szCs w:val="28"/>
+          <w:lang w:eastAsia="ru-RU"/>
+        </w:rPr>
+        <w:t xml:space="preserve"> имеет право возвращать документацию без рассмотрения в случаях:</w:t>
       </w:r>
     </w:p>
     <w:p>
@@ -4482,7 +4525,27 @@
           <w:szCs w:val="28"/>
           <w:lang w:eastAsia="ru-RU"/>
         </w:rPr>
-        <w:t>азанных нормоконтролером, обяза</w:t>
+        <w:t xml:space="preserve">азанных </w:t>
+      </w:r>
+      <w:proofErr w:type="spellStart"/>
+      <w:r>
+        <w:rPr>
+          <w:rFonts w:ascii="Times New Roman" w:eastAsia="Times New Roman" w:hAnsi="Times New Roman" w:cs="Arial"/>
+          <w:sz w:val="28"/>
+          <w:szCs w:val="28"/>
+          <w:lang w:eastAsia="ru-RU"/>
+        </w:rPr>
+        <w:t>нормоконтролером</w:t>
+      </w:r>
+      <w:proofErr w:type="spellEnd"/>
+      <w:r>
+        <w:rPr>
+          <w:rFonts w:ascii="Times New Roman" w:eastAsia="Times New Roman" w:hAnsi="Times New Roman" w:cs="Arial"/>
+          <w:sz w:val="28"/>
+          <w:szCs w:val="28"/>
+          <w:lang w:eastAsia="ru-RU"/>
+        </w:rPr>
+        <w:t>, обяза</w:t>
       </w:r>
       <w:r>
         <w:rPr>
@@ -4535,7 +4598,27 @@
           <w:szCs w:val="28"/>
           <w:lang w:eastAsia="ru-RU"/>
         </w:rPr>
-        <w:t>замечаний и предложений нормоконтролера по курсовому</w:t>
+        <w:t xml:space="preserve">замечаний и предложений </w:t>
+      </w:r>
+      <w:proofErr w:type="spellStart"/>
+      <w:r>
+        <w:rPr>
+          <w:rFonts w:ascii="Times New Roman" w:eastAsia="Times New Roman" w:hAnsi="Times New Roman" w:cs="Arial"/>
+          <w:sz w:val="28"/>
+          <w:szCs w:val="28"/>
+          <w:lang w:eastAsia="ru-RU"/>
+        </w:rPr>
+        <w:t>нормоконтролера</w:t>
+      </w:r>
+      <w:proofErr w:type="spellEnd"/>
+      <w:r>
+        <w:rPr>
+          <w:rFonts w:ascii="Times New Roman" w:eastAsia="Times New Roman" w:hAnsi="Times New Roman" w:cs="Arial"/>
+          <w:sz w:val="28"/>
+          <w:szCs w:val="28"/>
+          <w:lang w:eastAsia="ru-RU"/>
+        </w:rPr>
+        <w:t xml:space="preserve"> по курсовому</w:t>
       </w:r>
       <w:r>
         <w:rPr>
@@ -4887,9 +4970,8 @@
           <w:szCs w:val="28"/>
           <w:lang w:eastAsia="ru-RU"/>
         </w:rPr>
-        <w:t>Дата «___</w:t>
-      </w:r>
-      <w:proofErr w:type="gramStart"/>
+        <w:t>Дата «____»_________</w:t>
+      </w:r>
       <w:r>
         <w:rPr>
           <w:rFonts w:ascii="Times New Roman" w:eastAsia="Times New Roman" w:hAnsi="Times New Roman" w:cs="Arial"/>
@@ -4897,9 +4979,8 @@
           <w:szCs w:val="28"/>
           <w:lang w:eastAsia="ru-RU"/>
         </w:rPr>
-        <w:t>_»_</w:t>
-      </w:r>
-      <w:proofErr w:type="gramEnd"/>
+        <w:t>20</w:t>
+      </w:r>
       <w:r>
         <w:rPr>
           <w:rFonts w:ascii="Times New Roman" w:eastAsia="Times New Roman" w:hAnsi="Times New Roman" w:cs="Arial"/>
@@ -4907,7 +4988,7 @@
           <w:szCs w:val="28"/>
           <w:lang w:eastAsia="ru-RU"/>
         </w:rPr>
-        <w:t>________20г.</w:t>
+        <w:t>20г.</w:t>
       </w:r>
     </w:p>
     <w:p>
@@ -4936,6 +5017,7 @@
           <w:lang w:eastAsia="ru-RU"/>
         </w:rPr>
       </w:pPr>
+      <w:proofErr w:type="spellStart"/>
       <w:r>
         <w:rPr>
           <w:rFonts w:ascii="Times New Roman" w:eastAsia="Times New Roman" w:hAnsi="Times New Roman" w:cs="Arial"/>
@@ -4943,7 +5025,17 @@
           <w:szCs w:val="28"/>
           <w:lang w:eastAsia="ru-RU"/>
         </w:rPr>
-        <w:t>Нормоконтролер __________________</w:t>
+        <w:t>Нормоконтролер</w:t>
+      </w:r>
+      <w:proofErr w:type="spellEnd"/>
+      <w:r>
+        <w:rPr>
+          <w:rFonts w:ascii="Times New Roman" w:eastAsia="Times New Roman" w:hAnsi="Times New Roman" w:cs="Arial"/>
+          <w:sz w:val="28"/>
+          <w:szCs w:val="28"/>
+          <w:lang w:eastAsia="ru-RU"/>
+        </w:rPr>
+        <w:t xml:space="preserve"> __________________</w:t>
       </w:r>
       <w:r>
         <w:rPr>
@@ -5075,8 +5167,8 @@
         </w:rPr>
         <w:br w:type="column"/>
       </w:r>
-      <w:bookmarkStart w:id="6" w:name="_Hlk41155451"/>
-      <w:bookmarkStart w:id="7" w:name="_Toc41158139"/>
+      <w:bookmarkStart w:id="6" w:name="_Toc41158139"/>
+      <w:bookmarkStart w:id="7" w:name="_Hlk41155451"/>
       <w:r>
         <w:rPr>
           <w:rFonts w:ascii="Times New Roman" w:hAnsi="Times New Roman" w:cs="Times New Roman"/>
@@ -5087,7 +5179,7 @@
         <w:lastRenderedPageBreak/>
         <w:t>ГЛАВА 1. РАЗРАБОТКА ПРОЕКТА ПРОТОТИПА ИНФОРМАЦИОННОЙ СИСТЕМЫ</w:t>
       </w:r>
-      <w:bookmarkEnd w:id="7"/>
+      <w:bookmarkEnd w:id="6"/>
     </w:p>
     <w:p>
       <w:pPr>
@@ -5143,6 +5235,22 @@
         <w:t xml:space="preserve"> предметной области</w:t>
       </w:r>
       <w:bookmarkEnd w:id="8"/>
+    </w:p>
+    <w:p>
+      <w:pPr>
+        <w:pStyle w:val="a3"/>
+        <w:spacing w:after="0" w:line="360" w:lineRule="auto"/>
+        <w:ind w:left="851" w:right="141"/>
+        <w:jc w:val="both"/>
+        <w:outlineLvl w:val="1"/>
+        <w:rPr>
+          <w:rFonts w:ascii="Times New Roman" w:hAnsi="Times New Roman" w:cs="Times New Roman"/>
+          <w:sz w:val="28"/>
+          <w:szCs w:val="28"/>
+          <w:shd w:val="clear" w:color="auto" w:fill="FFFFFF"/>
+          <w:lang w:val="en-US"/>
+        </w:rPr>
+      </w:pPr>
     </w:p>
     <w:p>
       <w:pPr>
@@ -5567,6 +5675,7 @@
                 <w:szCs w:val="28"/>
                 <w:lang w:eastAsia="ru-RU"/>
               </w:rPr>
+              <w:lastRenderedPageBreak/>
               <w:t>Гости</w:t>
             </w:r>
           </w:p>
@@ -5629,7 +5738,6 @@
                 <w:szCs w:val="28"/>
                 <w:lang w:eastAsia="ru-RU"/>
               </w:rPr>
-              <w:lastRenderedPageBreak/>
               <w:t>Блюдо</w:t>
             </w:r>
           </w:p>
@@ -6424,6 +6532,7 @@
           <w:szCs w:val="28"/>
           <w:lang w:eastAsia="ru-RU"/>
         </w:rPr>
+        <w:lastRenderedPageBreak/>
         <w:t>содержание нормализованной базы данных</w:t>
       </w:r>
     </w:p>
@@ -6453,7 +6562,6 @@
           <w:szCs w:val="28"/>
           <w:lang w:eastAsia="ru-RU"/>
         </w:rPr>
-        <w:lastRenderedPageBreak/>
         <w:t>реализация запросов к базе данных должна непосредственно производиться в классах сущностей</w:t>
       </w:r>
     </w:p>
@@ -6704,29 +6812,7 @@
           <w:szCs w:val="28"/>
           <w:lang w:eastAsia="ru-RU"/>
         </w:rPr>
-        <w:t xml:space="preserve"> типа систем автоматизации ресторана </w:t>
-      </w:r>
-      <w:proofErr w:type="gramStart"/>
-      <w:r>
-        <w:rPr>
-          <w:rFonts w:ascii="Times New Roman" w:eastAsia="Times New Roman" w:hAnsi="Times New Roman" w:cs="Times New Roman"/>
-          <w:kern w:val="36"/>
-          <w:sz w:val="28"/>
-          <w:szCs w:val="28"/>
-          <w:lang w:eastAsia="ru-RU"/>
-        </w:rPr>
-        <w:t>- это</w:t>
-      </w:r>
-      <w:proofErr w:type="gramEnd"/>
-      <w:r>
-        <w:rPr>
-          <w:rFonts w:ascii="Times New Roman" w:eastAsia="Times New Roman" w:hAnsi="Times New Roman" w:cs="Times New Roman"/>
-          <w:kern w:val="36"/>
-          <w:sz w:val="28"/>
-          <w:szCs w:val="28"/>
-          <w:lang w:eastAsia="ru-RU"/>
-        </w:rPr>
-        <w:t xml:space="preserve"> автономные</w:t>
+        <w:t xml:space="preserve"> типа систем автоматизации ресторана - это автономные</w:t>
       </w:r>
       <w:r>
         <w:rPr>
@@ -6872,15 +6958,27 @@
         </w:rPr>
         <w:t xml:space="preserve">, ярким примером которого является, например, </w:t>
       </w:r>
-      <w:r>
-        <w:rPr>
-          <w:rFonts w:ascii="Times New Roman" w:eastAsia="Times New Roman" w:hAnsi="Times New Roman" w:cs="Times New Roman"/>
-          <w:kern w:val="36"/>
-          <w:sz w:val="28"/>
-          <w:szCs w:val="28"/>
-          <w:lang w:eastAsia="ru-RU"/>
-        </w:rPr>
-        <w:t xml:space="preserve">Jowi. </w:t>
+      <w:proofErr w:type="spellStart"/>
+      <w:r>
+        <w:rPr>
+          <w:rFonts w:ascii="Times New Roman" w:eastAsia="Times New Roman" w:hAnsi="Times New Roman" w:cs="Times New Roman"/>
+          <w:kern w:val="36"/>
+          <w:sz w:val="28"/>
+          <w:szCs w:val="28"/>
+          <w:lang w:eastAsia="ru-RU"/>
+        </w:rPr>
+        <w:t>Jowi</w:t>
+      </w:r>
+      <w:proofErr w:type="spellEnd"/>
+      <w:r>
+        <w:rPr>
+          <w:rFonts w:ascii="Times New Roman" w:eastAsia="Times New Roman" w:hAnsi="Times New Roman" w:cs="Times New Roman"/>
+          <w:kern w:val="36"/>
+          <w:sz w:val="28"/>
+          <w:szCs w:val="28"/>
+          <w:lang w:eastAsia="ru-RU"/>
+        </w:rPr>
+        <w:t xml:space="preserve">. </w:t>
       </w:r>
       <w:r>
         <w:rPr>
@@ -7004,7 +7102,29 @@
           <w:szCs w:val="28"/>
           <w:lang w:eastAsia="ru-RU"/>
         </w:rPr>
-        <w:t xml:space="preserve">Другим довольно ярким примером такого же рода системы является приложение iiko </w:t>
+        <w:t xml:space="preserve">Другим довольно ярким примером такого же рода системы является приложение </w:t>
+      </w:r>
+      <w:proofErr w:type="spellStart"/>
+      <w:r>
+        <w:rPr>
+          <w:rFonts w:ascii="Times New Roman" w:eastAsia="Times New Roman" w:hAnsi="Times New Roman" w:cs="Times New Roman"/>
+          <w:kern w:val="36"/>
+          <w:sz w:val="28"/>
+          <w:szCs w:val="28"/>
+          <w:lang w:eastAsia="ru-RU"/>
+        </w:rPr>
+        <w:t>iiko</w:t>
+      </w:r>
+      <w:proofErr w:type="spellEnd"/>
+      <w:r>
+        <w:rPr>
+          <w:rFonts w:ascii="Times New Roman" w:eastAsia="Times New Roman" w:hAnsi="Times New Roman" w:cs="Times New Roman"/>
+          <w:kern w:val="36"/>
+          <w:sz w:val="28"/>
+          <w:szCs w:val="28"/>
+          <w:lang w:eastAsia="ru-RU"/>
+        </w:rPr>
+        <w:t xml:space="preserve"> </w:t>
       </w:r>
       <w:r>
         <w:rPr>
@@ -7016,6 +7136,7 @@
         </w:rPr>
         <w:t>«</w:t>
       </w:r>
+      <w:proofErr w:type="spellStart"/>
       <w:r>
         <w:rPr>
           <w:rFonts w:ascii="Times New Roman" w:eastAsia="Times New Roman" w:hAnsi="Times New Roman" w:cs="Times New Roman"/>
@@ -7026,6 +7147,7 @@
         </w:rPr>
         <w:t>айко</w:t>
       </w:r>
+      <w:proofErr w:type="spellEnd"/>
       <w:r>
         <w:rPr>
           <w:rFonts w:ascii="Times New Roman" w:eastAsia="Times New Roman" w:hAnsi="Times New Roman" w:cs="Times New Roman"/>
@@ -7061,6 +7183,7 @@
         </w:rPr>
       </w:pPr>
       <w:bookmarkStart w:id="12" w:name="_Hlk40992545"/>
+      <w:proofErr w:type="spellStart"/>
       <w:r>
         <w:rPr>
           <w:rFonts w:ascii="Times New Roman" w:eastAsia="Times New Roman" w:hAnsi="Times New Roman" w:cs="Times New Roman"/>
@@ -7072,6 +7195,7 @@
         <w:t>iiko</w:t>
       </w:r>
       <w:bookmarkEnd w:id="12"/>
+      <w:proofErr w:type="spellEnd"/>
       <w:r>
         <w:rPr>
           <w:rFonts w:ascii="Times New Roman" w:eastAsia="Times New Roman" w:hAnsi="Times New Roman" w:cs="Times New Roman"/>
@@ -7167,6 +7291,7 @@
           <w:szCs w:val="28"/>
           <w:lang w:eastAsia="ru-RU"/>
         </w:rPr>
+        <w:lastRenderedPageBreak/>
         <w:t>Управление столами, информация об их состоянии в реальном времени;</w:t>
       </w:r>
     </w:p>
@@ -7196,7 +7321,6 @@
           <w:szCs w:val="28"/>
           <w:lang w:eastAsia="ru-RU"/>
         </w:rPr>
-        <w:lastRenderedPageBreak/>
         <w:t>Мониторинг скорости и качества выполнения заказов официантами;</w:t>
       </w:r>
     </w:p>
@@ -7337,7 +7461,29 @@
           <w:szCs w:val="28"/>
           <w:lang w:eastAsia="ru-RU"/>
         </w:rPr>
-        <w:t>Если сравнивать данную систему с системой, разрабатываемой в данной работе, то можно непосредственно выделить достаточно большое количество различий. Так, например, преимущества системы iiko относительно разрабатываемого в данной работе приложения выглядят следующим образом:</w:t>
+        <w:t xml:space="preserve">Если сравнивать данную систему с системой, разрабатываемой в данной работе, то можно непосредственно выделить достаточно большое количество различий. Так, например, преимущества системы </w:t>
+      </w:r>
+      <w:proofErr w:type="spellStart"/>
+      <w:r>
+        <w:rPr>
+          <w:rFonts w:ascii="Times New Roman" w:eastAsia="Times New Roman" w:hAnsi="Times New Roman" w:cs="Times New Roman"/>
+          <w:kern w:val="36"/>
+          <w:sz w:val="28"/>
+          <w:szCs w:val="28"/>
+          <w:lang w:eastAsia="ru-RU"/>
+        </w:rPr>
+        <w:t>iiko</w:t>
+      </w:r>
+      <w:proofErr w:type="spellEnd"/>
+      <w:r>
+        <w:rPr>
+          <w:rFonts w:ascii="Times New Roman" w:eastAsia="Times New Roman" w:hAnsi="Times New Roman" w:cs="Times New Roman"/>
+          <w:kern w:val="36"/>
+          <w:sz w:val="28"/>
+          <w:szCs w:val="28"/>
+          <w:lang w:eastAsia="ru-RU"/>
+        </w:rPr>
+        <w:t xml:space="preserve"> относительно разрабатываемого в данной работе приложения выглядят следующим образом:</w:t>
       </w:r>
     </w:p>
     <w:p>
@@ -7448,7 +7594,29 @@
           <w:szCs w:val="28"/>
           <w:lang w:eastAsia="ru-RU"/>
         </w:rPr>
-        <w:t>Также можно выделить и один немаловажный недостаток системы iiko:</w:t>
+        <w:t xml:space="preserve">Также можно выделить и один немаловажный недостаток системы </w:t>
+      </w:r>
+      <w:proofErr w:type="spellStart"/>
+      <w:r>
+        <w:rPr>
+          <w:rFonts w:ascii="Times New Roman" w:eastAsia="Times New Roman" w:hAnsi="Times New Roman" w:cs="Times New Roman"/>
+          <w:kern w:val="36"/>
+          <w:sz w:val="28"/>
+          <w:szCs w:val="28"/>
+          <w:lang w:eastAsia="ru-RU"/>
+        </w:rPr>
+        <w:t>iiko</w:t>
+      </w:r>
+      <w:proofErr w:type="spellEnd"/>
+      <w:r>
+        <w:rPr>
+          <w:rFonts w:ascii="Times New Roman" w:eastAsia="Times New Roman" w:hAnsi="Times New Roman" w:cs="Times New Roman"/>
+          <w:kern w:val="36"/>
+          <w:sz w:val="28"/>
+          <w:szCs w:val="28"/>
+          <w:lang w:eastAsia="ru-RU"/>
+        </w:rPr>
+        <w:t>:</w:t>
       </w:r>
     </w:p>
     <w:p>
@@ -7564,7 +7732,27 @@
           <w:szCs w:val="28"/>
           <w:lang w:eastAsia="ru-RU"/>
         </w:rPr>
-        <w:t>Данное приложение включает в себя следующих действующих лиц:</w:t>
+        <w:t>Данн</w:t>
+      </w:r>
+      <w:r>
+        <w:rPr>
+          <w:rFonts w:ascii="Times New Roman" w:eastAsia="Times New Roman" w:hAnsi="Times New Roman" w:cs="Times New Roman"/>
+          <w:kern w:val="36"/>
+          <w:sz w:val="28"/>
+          <w:szCs w:val="28"/>
+          <w:lang w:eastAsia="ru-RU"/>
+        </w:rPr>
+        <w:t xml:space="preserve">ая система </w:t>
+      </w:r>
+      <w:r>
+        <w:rPr>
+          <w:rFonts w:ascii="Times New Roman" w:eastAsia="Times New Roman" w:hAnsi="Times New Roman" w:cs="Times New Roman"/>
+          <w:kern w:val="36"/>
+          <w:sz w:val="28"/>
+          <w:szCs w:val="28"/>
+          <w:lang w:eastAsia="ru-RU"/>
+        </w:rPr>
+        <w:t>включает в себя следующих действующих лиц:</w:t>
       </w:r>
     </w:p>
     <w:p>
@@ -7612,6 +7800,7 @@
           <w:szCs w:val="28"/>
           <w:lang w:eastAsia="ru-RU"/>
         </w:rPr>
+        <w:lastRenderedPageBreak/>
         <w:t>Официант – оформляет заказ</w:t>
       </w:r>
       <w:r>
@@ -7726,7 +7915,6 @@
           <w:szCs w:val="28"/>
           <w:lang w:eastAsia="ru-RU"/>
         </w:rPr>
-        <w:lastRenderedPageBreak/>
         <w:t>Администратор – ведет информацию об официантах, ведет информацию о блюдах ресторана, ведет информацию об акции «счастливые часы», ведет информацию о блюд</w:t>
       </w:r>
       <w:r>
@@ -8302,6 +8490,7 @@
           <w:sz w:val="28"/>
           <w:szCs w:val="28"/>
         </w:rPr>
+        <w:lastRenderedPageBreak/>
         <w:t>После чего открывается доступ к допустимым для должности данным.</w:t>
       </w:r>
     </w:p>
@@ -8364,7 +8553,6 @@
           <w:sz w:val="28"/>
           <w:szCs w:val="28"/>
         </w:rPr>
-        <w:lastRenderedPageBreak/>
         <w:t>Пользователь ввел неверные логин или пароль. При неправильных логине и пароле система выведет сообщение о том, что пользователь ввел неверные логин или пароль. В этом случае пользователь вернется к пункту 2 основного потока.</w:t>
       </w:r>
     </w:p>
@@ -8921,6 +9109,7 @@
           <w:szCs w:val="28"/>
           <w:lang w:eastAsia="ru-RU"/>
         </w:rPr>
+        <w:lastRenderedPageBreak/>
         <w:t>Администратор подтверждает свое действие.</w:t>
       </w:r>
     </w:p>
@@ -9004,7 +9193,6 @@
           <w:szCs w:val="28"/>
           <w:lang w:eastAsia="ru-RU"/>
         </w:rPr>
-        <w:lastRenderedPageBreak/>
         <w:t>Изменить данные:</w:t>
       </w:r>
     </w:p>
@@ -9613,6 +9801,7 @@
           <w:szCs w:val="28"/>
           <w:lang w:eastAsia="ru-RU"/>
         </w:rPr>
+        <w:lastRenderedPageBreak/>
         <w:t>Удалить данные:</w:t>
       </w:r>
     </w:p>
@@ -9638,7 +9827,6 @@
           <w:szCs w:val="28"/>
           <w:lang w:eastAsia="ru-RU"/>
         </w:rPr>
-        <w:lastRenderedPageBreak/>
         <w:t>Удаляемый сотрудник прикреплен к какому-либо заказу или удаляемый сотрудник в данный момент находится в системе. В этом случае система не удалит данного сотрудника.</w:t>
       </w:r>
     </w:p>
@@ -10308,6 +10496,7 @@
           <w:szCs w:val="28"/>
           <w:lang w:eastAsia="ru-RU"/>
         </w:rPr>
+        <w:lastRenderedPageBreak/>
         <w:t>Администратор выбирает строку с блюдом, информацию о котором необходимо изменить и выбирает действие «Изменить».</w:t>
       </w:r>
     </w:p>
@@ -10818,6 +11007,7 @@
           <w:sz w:val="28"/>
           <w:szCs w:val="28"/>
         </w:rPr>
+        <w:lastRenderedPageBreak/>
         <w:t>Вариант использования "Вести информацию об акции «счастливые часы»"</w:t>
       </w:r>
     </w:p>
@@ -10866,7 +11056,6 @@
           <w:szCs w:val="28"/>
           <w:lang w:eastAsia="ru-RU"/>
         </w:rPr>
-        <w:lastRenderedPageBreak/>
         <w:t xml:space="preserve">Данный вариант использования позволяет администратору вносить, обновлять, удалять информацию об акции </w:t>
       </w:r>
       <w:r>
@@ -11492,6 +11681,7 @@
           <w:szCs w:val="28"/>
           <w:lang w:eastAsia="ru-RU"/>
         </w:rPr>
+        <w:lastRenderedPageBreak/>
         <w:t>Система сохраняет введенные данные.</w:t>
       </w:r>
     </w:p>
@@ -11546,7 +11736,6 @@
           <w:szCs w:val="28"/>
           <w:lang w:eastAsia="ru-RU"/>
         </w:rPr>
-        <w:lastRenderedPageBreak/>
         <w:t>Администратор выбирает необходимую строку с блюдом и подтверждает свое действе.</w:t>
       </w:r>
     </w:p>
@@ -12086,6 +12275,7 @@
           <w:szCs w:val="28"/>
           <w:lang w:eastAsia="ru-RU"/>
         </w:rPr>
+        <w:lastRenderedPageBreak/>
         <w:t>Официант выбирает необходимый стол.</w:t>
       </w:r>
     </w:p>
@@ -12144,7 +12334,6 @@
           <w:szCs w:val="28"/>
           <w:lang w:eastAsia="ru-RU"/>
         </w:rPr>
-        <w:lastRenderedPageBreak/>
         <w:t xml:space="preserve">Официант выбирает блюдо и указывает его количество </w:t>
       </w:r>
       <w:r>
@@ -12349,7 +12538,47 @@
           <w:szCs w:val="28"/>
           <w:lang w:eastAsia="ru-RU"/>
         </w:rPr>
-        <w:t>Система формирует информацию о заказе и сохраняет ее.</w:t>
+        <w:t>Система формирует информацию о заказе</w:t>
+      </w:r>
+      <w:r>
+        <w:rPr>
+          <w:rFonts w:ascii="Times New Roman" w:eastAsia="Times New Roman" w:hAnsi="Times New Roman" w:cs="Times New Roman"/>
+          <w:kern w:val="36"/>
+          <w:sz w:val="28"/>
+          <w:szCs w:val="28"/>
+          <w:lang w:eastAsia="ru-RU"/>
+        </w:rPr>
+        <w:t>,</w:t>
+      </w:r>
+      <w:r>
+        <w:rPr>
+          <w:rFonts w:ascii="Times New Roman" w:eastAsia="Times New Roman" w:hAnsi="Times New Roman" w:cs="Times New Roman"/>
+          <w:kern w:val="36"/>
+          <w:sz w:val="28"/>
+          <w:szCs w:val="28"/>
+          <w:lang w:eastAsia="ru-RU"/>
+        </w:rPr>
+        <w:t xml:space="preserve"> сохраняет ее</w:t>
+      </w:r>
+      <w:r>
+        <w:rPr>
+          <w:rFonts w:ascii="Times New Roman" w:eastAsia="Times New Roman" w:hAnsi="Times New Roman" w:cs="Times New Roman"/>
+          <w:kern w:val="36"/>
+          <w:sz w:val="28"/>
+          <w:szCs w:val="28"/>
+          <w:lang w:eastAsia="ru-RU"/>
+        </w:rPr>
+        <w:t xml:space="preserve"> и выводит сообщение, что заказ сохранен</w:t>
+      </w:r>
+      <w:r>
+        <w:rPr>
+          <w:rFonts w:ascii="Times New Roman" w:eastAsia="Times New Roman" w:hAnsi="Times New Roman" w:cs="Times New Roman"/>
+          <w:kern w:val="36"/>
+          <w:sz w:val="28"/>
+          <w:szCs w:val="28"/>
+          <w:lang w:eastAsia="ru-RU"/>
+        </w:rPr>
+        <w:t>.</w:t>
       </w:r>
     </w:p>
     <w:p>
@@ -12441,7 +12670,27 @@
           <w:szCs w:val="28"/>
           <w:lang w:eastAsia="ru-RU"/>
         </w:rPr>
-        <w:t>«Рассчитать заказ»</w:t>
+        <w:t>«</w:t>
+      </w:r>
+      <w:r>
+        <w:rPr>
+          <w:rFonts w:ascii="Times New Roman" w:eastAsia="Times New Roman" w:hAnsi="Times New Roman" w:cs="Times New Roman"/>
+          <w:kern w:val="36"/>
+          <w:sz w:val="28"/>
+          <w:szCs w:val="28"/>
+          <w:lang w:eastAsia="ru-RU"/>
+        </w:rPr>
+        <w:t>Сформировать сумму заказа</w:t>
+      </w:r>
+      <w:r>
+        <w:rPr>
+          <w:rFonts w:ascii="Times New Roman" w:eastAsia="Times New Roman" w:hAnsi="Times New Roman" w:cs="Times New Roman"/>
+          <w:kern w:val="36"/>
+          <w:sz w:val="28"/>
+          <w:szCs w:val="28"/>
+          <w:lang w:eastAsia="ru-RU"/>
+        </w:rPr>
+        <w:t>»</w:t>
       </w:r>
     </w:p>
     <w:p>
@@ -12470,7 +12719,27 @@
           <w:szCs w:val="28"/>
           <w:lang w:eastAsia="ru-RU"/>
         </w:rPr>
-        <w:t>Официант выбирает «Рассчитать заказ»</w:t>
+        <w:t>Официант выбирает «</w:t>
+      </w:r>
+      <w:r>
+        <w:rPr>
+          <w:rFonts w:ascii="Times New Roman" w:eastAsia="Times New Roman" w:hAnsi="Times New Roman" w:cs="Times New Roman"/>
+          <w:kern w:val="36"/>
+          <w:sz w:val="28"/>
+          <w:szCs w:val="28"/>
+          <w:lang w:eastAsia="ru-RU"/>
+        </w:rPr>
+        <w:t>Сформировать сумму заказа</w:t>
+      </w:r>
+      <w:r>
+        <w:rPr>
+          <w:rFonts w:ascii="Times New Roman" w:eastAsia="Times New Roman" w:hAnsi="Times New Roman" w:cs="Times New Roman"/>
+          <w:kern w:val="36"/>
+          <w:sz w:val="28"/>
+          <w:szCs w:val="28"/>
+          <w:lang w:eastAsia="ru-RU"/>
+        </w:rPr>
+        <w:t>»</w:t>
       </w:r>
     </w:p>
     <w:p>
@@ -12708,6 +12977,7 @@
           <w:szCs w:val="28"/>
           <w:lang w:eastAsia="ru-RU"/>
         </w:rPr>
+        <w:lastRenderedPageBreak/>
         <w:t>Система сохраняет изменения и возвращается к предыдущему окну</w:t>
       </w:r>
     </w:p>
@@ -12766,8 +13036,17 @@
           <w:szCs w:val="28"/>
           <w:lang w:eastAsia="ru-RU"/>
         </w:rPr>
-        <w:lastRenderedPageBreak/>
-        <w:t>Система формирует и выводит чек.</w:t>
+        <w:t>Система формирует</w:t>
+      </w:r>
+      <w:r>
+        <w:rPr>
+          <w:rFonts w:ascii="Times New Roman" w:eastAsia="Times New Roman" w:hAnsi="Times New Roman" w:cs="Times New Roman"/>
+          <w:kern w:val="36"/>
+          <w:sz w:val="28"/>
+          <w:szCs w:val="28"/>
+          <w:lang w:eastAsia="ru-RU"/>
+        </w:rPr>
+        <w:t xml:space="preserve"> итоговую сумму заказа при его изменении.</w:t>
       </w:r>
     </w:p>
     <w:p>
@@ -12801,6 +13080,35 @@
     </w:p>
     <w:p>
       <w:pPr>
+        <w:pStyle w:val="a3"/>
+        <w:numPr>
+          <w:ilvl w:val="0"/>
+          <w:numId w:val="27"/>
+        </w:numPr>
+        <w:spacing w:after="0" w:line="360" w:lineRule="auto"/>
+        <w:ind w:left="851" w:right="141" w:firstLine="284"/>
+        <w:jc w:val="both"/>
+        <w:rPr>
+          <w:rFonts w:ascii="Times New Roman" w:eastAsia="Times New Roman" w:hAnsi="Times New Roman" w:cs="Times New Roman"/>
+          <w:kern w:val="36"/>
+          <w:sz w:val="28"/>
+          <w:szCs w:val="28"/>
+          <w:lang w:eastAsia="ru-RU"/>
+        </w:rPr>
+      </w:pPr>
+      <w:r>
+        <w:rPr>
+          <w:rFonts w:ascii="Times New Roman" w:eastAsia="Times New Roman" w:hAnsi="Times New Roman" w:cs="Times New Roman"/>
+          <w:kern w:val="36"/>
+          <w:sz w:val="28"/>
+          <w:szCs w:val="28"/>
+          <w:lang w:eastAsia="ru-RU"/>
+        </w:rPr>
+        <w:t>Система выводит сообщение, что заказ выдан</w:t>
+      </w:r>
+    </w:p>
+    <w:p>
+      <w:pPr>
         <w:spacing w:after="0" w:line="360" w:lineRule="auto"/>
         <w:ind w:right="141" w:firstLine="284"/>
         <w:jc w:val="both"/>
@@ -12844,7 +13152,27 @@
           <w:szCs w:val="28"/>
           <w:lang w:eastAsia="ru-RU"/>
         </w:rPr>
-        <w:t>Невозможно установить связь с базой данных или системе не удалось выдать чек, тогда система отправит сообщение об ошибке.</w:t>
+        <w:t xml:space="preserve">Невозможно установить связь с базой данных или системе не удалось </w:t>
+      </w:r>
+      <w:r>
+        <w:rPr>
+          <w:rFonts w:ascii="Times New Roman" w:eastAsia="Times New Roman" w:hAnsi="Times New Roman" w:cs="Times New Roman"/>
+          <w:kern w:val="36"/>
+          <w:sz w:val="28"/>
+          <w:szCs w:val="28"/>
+          <w:lang w:eastAsia="ru-RU"/>
+        </w:rPr>
+        <w:t xml:space="preserve">найти заказ, </w:t>
+      </w:r>
+      <w:r>
+        <w:rPr>
+          <w:rFonts w:ascii="Times New Roman" w:eastAsia="Times New Roman" w:hAnsi="Times New Roman" w:cs="Times New Roman"/>
+          <w:kern w:val="36"/>
+          <w:sz w:val="28"/>
+          <w:szCs w:val="28"/>
+          <w:lang w:eastAsia="ru-RU"/>
+        </w:rPr>
+        <w:t>тогда система отправит сообщение об ошибке.</w:t>
       </w:r>
     </w:p>
     <w:p>
@@ -13077,6 +13405,20 @@
     <w:p>
       <w:pPr>
         <w:spacing w:after="0" w:line="360" w:lineRule="auto"/>
+        <w:ind w:right="141"/>
+        <w:jc w:val="both"/>
+        <w:outlineLvl w:val="1"/>
+        <w:rPr>
+          <w:rFonts w:ascii="Times New Roman" w:hAnsi="Times New Roman" w:cs="Times New Roman"/>
+          <w:sz w:val="28"/>
+          <w:szCs w:val="28"/>
+          <w:lang w:eastAsia="ru-RU"/>
+        </w:rPr>
+      </w:pPr>
+    </w:p>
+    <w:p>
+      <w:pPr>
+        <w:spacing w:after="0" w:line="360" w:lineRule="auto"/>
         <w:ind w:right="141" w:firstLine="284"/>
         <w:jc w:val="both"/>
         <w:rPr>
@@ -13091,7 +13433,6 @@
           <w:sz w:val="28"/>
           <w:szCs w:val="28"/>
         </w:rPr>
-        <w:lastRenderedPageBreak/>
         <w:t xml:space="preserve">Правильно составленная </w:t>
       </w:r>
       <w:r>
@@ -13418,6 +13759,7 @@
           <w:szCs w:val="28"/>
           <w:lang w:eastAsia="ru-RU"/>
         </w:rPr>
+        <w:lastRenderedPageBreak/>
         <w:t xml:space="preserve">Создержание заказов - содержит состав каждого заказа </w:t>
       </w:r>
       <w:r>
@@ -13480,7 +13822,6 @@
           <w:szCs w:val="28"/>
           <w:lang w:eastAsia="ru-RU"/>
         </w:rPr>
-        <w:lastRenderedPageBreak/>
         <w:t>Заказы – содержит необходимую информацию о заказах</w:t>
       </w:r>
     </w:p>
@@ -13944,6 +14285,7 @@
           <w:szCs w:val="28"/>
         </w:rPr>
       </w:pPr>
+      <w:bookmarkStart w:id="18" w:name="_Hlk41234370"/>
       <w:r>
         <w:rPr>
           <w:rFonts w:ascii="Times New Roman" w:hAnsi="Times New Roman" w:cs="Times New Roman"/>
@@ -14656,6 +14998,300 @@
           <w:sz w:val="28"/>
           <w:szCs w:val="28"/>
         </w:rPr>
+        <w:t xml:space="preserve">В том случае, если вошел администратор система генерирет окно </w:t>
+      </w:r>
+      <w:r>
+        <w:rPr>
+          <w:rFonts w:ascii="Times New Roman" w:hAnsi="Times New Roman" w:cs="Times New Roman"/>
+          <w:noProof/>
+          <w:sz w:val="28"/>
+          <w:szCs w:val="28"/>
+        </w:rPr>
+        <w:t>«</w:t>
+      </w:r>
+      <w:r>
+        <w:rPr>
+          <w:rFonts w:ascii="Times New Roman" w:hAnsi="Times New Roman" w:cs="Times New Roman"/>
+          <w:noProof/>
+          <w:sz w:val="28"/>
+          <w:szCs w:val="28"/>
+        </w:rPr>
+        <w:t>Макет 4</w:t>
+      </w:r>
+      <w:r>
+        <w:rPr>
+          <w:rFonts w:ascii="Times New Roman" w:hAnsi="Times New Roman" w:cs="Times New Roman"/>
+          <w:noProof/>
+          <w:sz w:val="28"/>
+          <w:szCs w:val="28"/>
+        </w:rPr>
+        <w:t>»</w:t>
+      </w:r>
+    </w:p>
+    <w:p>
+      <w:pPr>
+        <w:pStyle w:val="a3"/>
+        <w:numPr>
+          <w:ilvl w:val="0"/>
+          <w:numId w:val="29"/>
+        </w:numPr>
+        <w:spacing w:after="0" w:line="360" w:lineRule="auto"/>
+        <w:ind w:left="0" w:right="141" w:firstLine="284"/>
+        <w:jc w:val="both"/>
+        <w:rPr>
+          <w:rFonts w:ascii="Times New Roman" w:hAnsi="Times New Roman" w:cs="Times New Roman"/>
+          <w:noProof/>
+          <w:sz w:val="28"/>
+          <w:szCs w:val="28"/>
+        </w:rPr>
+      </w:pPr>
+      <w:r>
+        <w:rPr>
+          <w:rFonts w:ascii="Times New Roman" w:hAnsi="Times New Roman" w:cs="Times New Roman"/>
+          <w:noProof/>
+          <w:sz w:val="28"/>
+          <w:szCs w:val="28"/>
+        </w:rPr>
+        <w:t xml:space="preserve">При нажании кнопки «Сотрудники» система генерирует новое окно </w:t>
+      </w:r>
+      <w:r>
+        <w:rPr>
+          <w:rFonts w:ascii="Times New Roman" w:hAnsi="Times New Roman" w:cs="Times New Roman"/>
+          <w:noProof/>
+          <w:sz w:val="28"/>
+          <w:szCs w:val="28"/>
+        </w:rPr>
+        <w:t>«</w:t>
+      </w:r>
+      <w:r>
+        <w:rPr>
+          <w:rFonts w:ascii="Times New Roman" w:hAnsi="Times New Roman" w:cs="Times New Roman"/>
+          <w:noProof/>
+          <w:sz w:val="28"/>
+          <w:szCs w:val="28"/>
+        </w:rPr>
+        <w:t>Макет 5</w:t>
+      </w:r>
+      <w:r>
+        <w:rPr>
+          <w:rFonts w:ascii="Times New Roman" w:hAnsi="Times New Roman" w:cs="Times New Roman"/>
+          <w:noProof/>
+          <w:sz w:val="28"/>
+          <w:szCs w:val="28"/>
+        </w:rPr>
+        <w:t>»</w:t>
+      </w:r>
+      <w:r>
+        <w:rPr>
+          <w:rFonts w:ascii="Times New Roman" w:hAnsi="Times New Roman" w:cs="Times New Roman"/>
+          <w:noProof/>
+          <w:sz w:val="28"/>
+          <w:szCs w:val="28"/>
+        </w:rPr>
+        <w:t xml:space="preserve"> с информацией обо всех сотрудниках.</w:t>
+      </w:r>
+    </w:p>
+    <w:p>
+      <w:pPr>
+        <w:pStyle w:val="a3"/>
+        <w:numPr>
+          <w:ilvl w:val="0"/>
+          <w:numId w:val="29"/>
+        </w:numPr>
+        <w:spacing w:after="0" w:line="360" w:lineRule="auto"/>
+        <w:ind w:left="0" w:right="141" w:firstLine="284"/>
+        <w:jc w:val="both"/>
+        <w:rPr>
+          <w:rFonts w:ascii="Times New Roman" w:hAnsi="Times New Roman" w:cs="Times New Roman"/>
+          <w:noProof/>
+          <w:sz w:val="28"/>
+          <w:szCs w:val="28"/>
+        </w:rPr>
+      </w:pPr>
+      <w:r>
+        <w:rPr>
+          <w:rFonts w:ascii="Times New Roman" w:hAnsi="Times New Roman" w:cs="Times New Roman"/>
+          <w:noProof/>
+          <w:sz w:val="28"/>
+          <w:szCs w:val="28"/>
+        </w:rPr>
+        <w:t xml:space="preserve">При нажании кнопки «Блюда» система генерирует новое окно </w:t>
+      </w:r>
+      <w:r>
+        <w:rPr>
+          <w:rFonts w:ascii="Times New Roman" w:hAnsi="Times New Roman" w:cs="Times New Roman"/>
+          <w:noProof/>
+          <w:sz w:val="28"/>
+          <w:szCs w:val="28"/>
+        </w:rPr>
+        <w:t>«</w:t>
+      </w:r>
+      <w:r>
+        <w:rPr>
+          <w:rFonts w:ascii="Times New Roman" w:hAnsi="Times New Roman" w:cs="Times New Roman"/>
+          <w:noProof/>
+          <w:sz w:val="28"/>
+          <w:szCs w:val="28"/>
+        </w:rPr>
+        <w:t>Макет 5</w:t>
+      </w:r>
+      <w:r>
+        <w:rPr>
+          <w:rFonts w:ascii="Times New Roman" w:hAnsi="Times New Roman" w:cs="Times New Roman"/>
+          <w:noProof/>
+          <w:sz w:val="28"/>
+          <w:szCs w:val="28"/>
+        </w:rPr>
+        <w:t>»</w:t>
+      </w:r>
+      <w:r>
+        <w:rPr>
+          <w:rFonts w:ascii="Times New Roman" w:hAnsi="Times New Roman" w:cs="Times New Roman"/>
+          <w:noProof/>
+          <w:sz w:val="28"/>
+          <w:szCs w:val="28"/>
+        </w:rPr>
+        <w:t xml:space="preserve"> с информацией обо всех блюдах.</w:t>
+      </w:r>
+    </w:p>
+    <w:p>
+      <w:pPr>
+        <w:pStyle w:val="a3"/>
+        <w:numPr>
+          <w:ilvl w:val="0"/>
+          <w:numId w:val="29"/>
+        </w:numPr>
+        <w:spacing w:after="0" w:line="360" w:lineRule="auto"/>
+        <w:ind w:left="0" w:right="141" w:firstLine="284"/>
+        <w:jc w:val="both"/>
+        <w:rPr>
+          <w:rFonts w:ascii="Times New Roman" w:hAnsi="Times New Roman" w:cs="Times New Roman"/>
+          <w:noProof/>
+          <w:sz w:val="28"/>
+          <w:szCs w:val="28"/>
+        </w:rPr>
+      </w:pPr>
+      <w:r>
+        <w:rPr>
+          <w:rFonts w:ascii="Times New Roman" w:hAnsi="Times New Roman" w:cs="Times New Roman"/>
+          <w:noProof/>
+          <w:sz w:val="28"/>
+          <w:szCs w:val="28"/>
+        </w:rPr>
+        <w:t xml:space="preserve">При нажатии кноаки «Акции» система генерирует новое окно </w:t>
+      </w:r>
+      <w:r>
+        <w:rPr>
+          <w:rFonts w:ascii="Times New Roman" w:hAnsi="Times New Roman" w:cs="Times New Roman"/>
+          <w:noProof/>
+          <w:sz w:val="28"/>
+          <w:szCs w:val="28"/>
+        </w:rPr>
+        <w:t>«</w:t>
+      </w:r>
+      <w:r>
+        <w:rPr>
+          <w:rFonts w:ascii="Times New Roman" w:hAnsi="Times New Roman" w:cs="Times New Roman"/>
+          <w:noProof/>
+          <w:sz w:val="28"/>
+          <w:szCs w:val="28"/>
+        </w:rPr>
+        <w:t>Макет 5</w:t>
+      </w:r>
+      <w:r>
+        <w:rPr>
+          <w:rFonts w:ascii="Times New Roman" w:hAnsi="Times New Roman" w:cs="Times New Roman"/>
+          <w:noProof/>
+          <w:sz w:val="28"/>
+          <w:szCs w:val="28"/>
+        </w:rPr>
+        <w:t>»</w:t>
+      </w:r>
+      <w:r>
+        <w:rPr>
+          <w:rFonts w:ascii="Times New Roman" w:hAnsi="Times New Roman" w:cs="Times New Roman"/>
+          <w:noProof/>
+          <w:sz w:val="28"/>
+          <w:szCs w:val="28"/>
+        </w:rPr>
+        <w:t xml:space="preserve"> с информацией обо всех акциях.</w:t>
+      </w:r>
+    </w:p>
+    <w:p>
+      <w:pPr>
+        <w:pStyle w:val="a3"/>
+        <w:numPr>
+          <w:ilvl w:val="0"/>
+          <w:numId w:val="29"/>
+        </w:numPr>
+        <w:spacing w:after="0" w:line="360" w:lineRule="auto"/>
+        <w:ind w:left="0" w:right="141" w:firstLine="284"/>
+        <w:jc w:val="both"/>
+        <w:rPr>
+          <w:rFonts w:ascii="Times New Roman" w:hAnsi="Times New Roman" w:cs="Times New Roman"/>
+          <w:noProof/>
+          <w:sz w:val="28"/>
+          <w:szCs w:val="28"/>
+        </w:rPr>
+      </w:pPr>
+      <w:r>
+        <w:rPr>
+          <w:rFonts w:ascii="Times New Roman" w:hAnsi="Times New Roman" w:cs="Times New Roman"/>
+          <w:noProof/>
+          <w:sz w:val="28"/>
+          <w:szCs w:val="28"/>
+        </w:rPr>
+        <w:t xml:space="preserve">При нажатии кнопки «Выйти», система переходит на стартовое окно </w:t>
+      </w:r>
+      <w:r>
+        <w:rPr>
+          <w:rFonts w:ascii="Times New Roman" w:hAnsi="Times New Roman" w:cs="Times New Roman"/>
+          <w:noProof/>
+          <w:sz w:val="28"/>
+          <w:szCs w:val="28"/>
+        </w:rPr>
+        <w:t>«</w:t>
+      </w:r>
+      <w:r>
+        <w:rPr>
+          <w:rFonts w:ascii="Times New Roman" w:hAnsi="Times New Roman" w:cs="Times New Roman"/>
+          <w:noProof/>
+          <w:sz w:val="28"/>
+          <w:szCs w:val="28"/>
+        </w:rPr>
+        <w:t>Макет 1</w:t>
+      </w:r>
+      <w:r>
+        <w:rPr>
+          <w:rFonts w:ascii="Times New Roman" w:hAnsi="Times New Roman" w:cs="Times New Roman"/>
+          <w:noProof/>
+          <w:sz w:val="28"/>
+          <w:szCs w:val="28"/>
+        </w:rPr>
+        <w:t>»</w:t>
+      </w:r>
+    </w:p>
+    <w:p>
+      <w:pPr>
+        <w:pStyle w:val="a3"/>
+        <w:spacing w:after="0" w:line="360" w:lineRule="auto"/>
+        <w:ind w:left="0" w:right="141" w:firstLine="284"/>
+        <w:jc w:val="both"/>
+        <w:rPr>
+          <w:rFonts w:ascii="Times New Roman" w:hAnsi="Times New Roman" w:cs="Times New Roman"/>
+          <w:noProof/>
+          <w:sz w:val="28"/>
+          <w:szCs w:val="28"/>
+        </w:rPr>
+      </w:pPr>
+      <w:r>
+        <w:rPr>
+          <w:rFonts w:ascii="Times New Roman" w:hAnsi="Times New Roman" w:cs="Times New Roman"/>
+          <w:noProof/>
+          <w:sz w:val="28"/>
+          <w:szCs w:val="28"/>
+        </w:rPr>
+        <w:lastRenderedPageBreak/>
         <w:drawing>
           <wp:inline distT="0" distB="0" distL="0" distR="0" wp14:anchorId="44CBDD60" wp14:editId="5BF8844A">
             <wp:extent cx="5753100" cy="3581807"/>
@@ -14791,7 +15427,7 @@
     <w:p>
       <w:pPr>
         <w:spacing w:after="0" w:line="360" w:lineRule="auto"/>
-        <w:ind w:right="141" w:firstLine="284"/>
+        <w:ind w:right="141"/>
         <w:jc w:val="both"/>
         <w:rPr>
           <w:rFonts w:ascii="Times New Roman" w:hAnsi="Times New Roman" w:cs="Times New Roman"/>
@@ -14800,6 +15436,15 @@
           <w:szCs w:val="28"/>
         </w:rPr>
       </w:pPr>
+      <w:r>
+        <w:rPr>
+          <w:rFonts w:ascii="Times New Roman" w:hAnsi="Times New Roman" w:cs="Times New Roman"/>
+          <w:noProof/>
+          <w:sz w:val="28"/>
+          <w:szCs w:val="28"/>
+        </w:rPr>
+        <w:t>1.В том случае, если была нажата кнопка «Блюда» система геннерирует новое окно (Макет 5)</w:t>
+      </w:r>
     </w:p>
     <w:p>
       <w:pPr>
@@ -14822,7 +15467,6 @@
           <w:sz w:val="28"/>
           <w:szCs w:val="28"/>
         </w:rPr>
-        <w:lastRenderedPageBreak/>
         <w:drawing>
           <wp:inline distT="0" distB="0" distL="0" distR="0" wp14:anchorId="3BB64A15" wp14:editId="44058DF5">
             <wp:extent cx="5940425" cy="3486150"/>
@@ -14963,7 +15607,7 @@
           <w:sz w:val="28"/>
           <w:szCs w:val="28"/>
         </w:rPr>
-        <w:t>«</w:t>
+        <w:t>(</w:t>
       </w:r>
       <w:r>
         <w:rPr>
@@ -14985,9 +15629,141 @@
           <w:sz w:val="28"/>
           <w:szCs w:val="28"/>
         </w:rPr>
-        <w:t>»</w:t>
-      </w:r>
-    </w:p>
+        <w:t>)</w:t>
+      </w:r>
+    </w:p>
+    <w:p>
+      <w:pPr>
+        <w:spacing w:after="0" w:line="360" w:lineRule="auto"/>
+        <w:ind w:right="141" w:firstLine="284"/>
+        <w:jc w:val="both"/>
+        <w:rPr>
+          <w:rFonts w:ascii="Times New Roman" w:hAnsi="Times New Roman" w:cs="Times New Roman"/>
+          <w:sz w:val="28"/>
+          <w:szCs w:val="28"/>
+        </w:rPr>
+      </w:pPr>
+      <w:r>
+        <w:rPr>
+          <w:rFonts w:ascii="Times New Roman" w:hAnsi="Times New Roman" w:cs="Times New Roman"/>
+          <w:sz w:val="28"/>
+          <w:szCs w:val="28"/>
+        </w:rPr>
+        <w:t xml:space="preserve">- При нажатии «Изменить» при предварительном выделении строки система генерирует окно Макета </w:t>
+      </w:r>
+      <w:r>
+        <w:rPr>
+          <w:rFonts w:ascii="Times New Roman" w:hAnsi="Times New Roman" w:cs="Times New Roman"/>
+          <w:sz w:val="28"/>
+          <w:szCs w:val="28"/>
+        </w:rPr>
+        <w:t>6</w:t>
+      </w:r>
+      <w:r>
+        <w:rPr>
+          <w:rFonts w:ascii="Times New Roman" w:hAnsi="Times New Roman" w:cs="Times New Roman"/>
+          <w:sz w:val="28"/>
+          <w:szCs w:val="28"/>
+        </w:rPr>
+        <w:t>.</w:t>
+      </w:r>
+    </w:p>
+    <w:p>
+      <w:pPr>
+        <w:spacing w:after="0" w:line="360" w:lineRule="auto"/>
+        <w:ind w:right="141" w:firstLine="284"/>
+        <w:jc w:val="both"/>
+        <w:rPr>
+          <w:rFonts w:ascii="Times New Roman" w:hAnsi="Times New Roman" w:cs="Times New Roman"/>
+          <w:sz w:val="28"/>
+          <w:szCs w:val="28"/>
+        </w:rPr>
+      </w:pPr>
+      <w:r>
+        <w:rPr>
+          <w:rFonts w:ascii="Times New Roman" w:hAnsi="Times New Roman" w:cs="Times New Roman"/>
+          <w:sz w:val="28"/>
+          <w:szCs w:val="28"/>
+        </w:rPr>
+        <w:lastRenderedPageBreak/>
+        <w:t xml:space="preserve">-При нажатии «Добавить» система генерирует окно Макета </w:t>
+      </w:r>
+      <w:r>
+        <w:rPr>
+          <w:rFonts w:ascii="Times New Roman" w:hAnsi="Times New Roman" w:cs="Times New Roman"/>
+          <w:sz w:val="28"/>
+          <w:szCs w:val="28"/>
+        </w:rPr>
+        <w:t>6</w:t>
+      </w:r>
+    </w:p>
+    <w:p>
+      <w:pPr>
+        <w:pStyle w:val="a3"/>
+        <w:numPr>
+          <w:ilvl w:val="0"/>
+          <w:numId w:val="30"/>
+        </w:numPr>
+        <w:spacing w:after="0" w:line="360" w:lineRule="auto"/>
+        <w:ind w:left="0" w:right="141" w:firstLine="284"/>
+        <w:jc w:val="both"/>
+        <w:rPr>
+          <w:rFonts w:ascii="Times New Roman" w:hAnsi="Times New Roman" w:cs="Times New Roman"/>
+          <w:sz w:val="28"/>
+          <w:szCs w:val="28"/>
+        </w:rPr>
+      </w:pPr>
+      <w:r>
+        <w:rPr>
+          <w:rFonts w:ascii="Times New Roman" w:hAnsi="Times New Roman" w:cs="Times New Roman"/>
+          <w:sz w:val="28"/>
+          <w:szCs w:val="28"/>
+        </w:rPr>
+        <w:t xml:space="preserve">Кнопка «Сохранить» позволяет </w:t>
+      </w:r>
+      <w:r>
+        <w:rPr>
+          <w:rFonts w:ascii="Times New Roman" w:hAnsi="Times New Roman" w:cs="Times New Roman"/>
+          <w:sz w:val="28"/>
+          <w:szCs w:val="28"/>
+        </w:rPr>
+        <w:t>с</w:t>
+      </w:r>
+      <w:r>
+        <w:rPr>
+          <w:rFonts w:ascii="Times New Roman" w:hAnsi="Times New Roman" w:cs="Times New Roman"/>
+          <w:sz w:val="28"/>
+          <w:szCs w:val="28"/>
+        </w:rPr>
+        <w:t>охранить новую введенную информацию.</w:t>
+      </w:r>
+    </w:p>
+    <w:p>
+      <w:pPr>
+        <w:pStyle w:val="a3"/>
+        <w:numPr>
+          <w:ilvl w:val="0"/>
+          <w:numId w:val="30"/>
+        </w:numPr>
+        <w:spacing w:after="0" w:line="360" w:lineRule="auto"/>
+        <w:ind w:left="0" w:right="141" w:firstLine="284"/>
+        <w:jc w:val="both"/>
+        <w:rPr>
+          <w:rFonts w:ascii="Times New Roman" w:hAnsi="Times New Roman" w:cs="Times New Roman"/>
+          <w:sz w:val="28"/>
+          <w:szCs w:val="28"/>
+        </w:rPr>
+      </w:pPr>
+      <w:r>
+        <w:rPr>
+          <w:rFonts w:ascii="Times New Roman" w:hAnsi="Times New Roman" w:cs="Times New Roman"/>
+          <w:sz w:val="28"/>
+          <w:szCs w:val="28"/>
+        </w:rPr>
+        <w:t xml:space="preserve"> Кнопка «Отмена» возвращает к окну Макета 5</w:t>
+      </w:r>
+    </w:p>
+    <w:p/>
     <w:p>
       <w:pPr>
         <w:pStyle w:val="a3"/>
@@ -15148,29 +15924,7 @@
           <w:sz w:val="28"/>
           <w:szCs w:val="28"/>
         </w:rPr>
-        <w:t>«</w:t>
-      </w:r>
-      <w:r>
-        <w:rPr>
-          <w:rFonts w:ascii="Times New Roman" w:hAnsi="Times New Roman" w:cs="Times New Roman"/>
-          <w:i w:val="0"/>
-          <w:iCs w:val="0"/>
-          <w:color w:val="auto"/>
-          <w:sz w:val="28"/>
-          <w:szCs w:val="28"/>
-        </w:rPr>
-        <w:t>Администратор</w:t>
-      </w:r>
-      <w:r>
-        <w:rPr>
-          <w:rFonts w:ascii="Times New Roman" w:hAnsi="Times New Roman" w:cs="Times New Roman"/>
-          <w:i w:val="0"/>
-          <w:iCs w:val="0"/>
-          <w:color w:val="auto"/>
-          <w:sz w:val="28"/>
-          <w:szCs w:val="28"/>
-        </w:rPr>
-        <w:t>»</w:t>
+        <w:t>(Администратор)</w:t>
       </w:r>
     </w:p>
     <w:p>
@@ -15250,7 +16004,6 @@
           <w:sz w:val="28"/>
           <w:szCs w:val="28"/>
         </w:rPr>
-        <w:lastRenderedPageBreak/>
         <w:t>2.В том случае, если на Макете 4 была нажата кнопка «Сотрудники» система на Макет 5 и выводит список всех сотрудников.</w:t>
       </w:r>
     </w:p>
@@ -15341,6 +16094,7 @@
           <w:sz w:val="28"/>
           <w:szCs w:val="28"/>
         </w:rPr>
+        <w:lastRenderedPageBreak/>
         <w:t xml:space="preserve"> Кнопка «Отмена» возвращает к окну Макета 5</w:t>
       </w:r>
     </w:p>
@@ -15469,23 +16223,7 @@
           <w:sz w:val="28"/>
           <w:szCs w:val="28"/>
         </w:rPr>
-        <w:t>«</w:t>
-      </w:r>
-      <w:r>
-        <w:rPr>
-          <w:rFonts w:ascii="Times New Roman" w:hAnsi="Times New Roman" w:cs="Times New Roman"/>
-          <w:sz w:val="28"/>
-          <w:szCs w:val="28"/>
-        </w:rPr>
-        <w:t>Администратор</w:t>
-      </w:r>
-      <w:r>
-        <w:rPr>
-          <w:rFonts w:ascii="Times New Roman" w:hAnsi="Times New Roman" w:cs="Times New Roman"/>
-          <w:sz w:val="28"/>
-          <w:szCs w:val="28"/>
-        </w:rPr>
-        <w:t>»</w:t>
+        <w:t>(Администратор)</w:t>
       </w:r>
     </w:p>
     <w:p>
@@ -15506,7 +16244,23 @@
           <w:sz w:val="28"/>
           <w:szCs w:val="28"/>
         </w:rPr>
-        <w:t>3.В том случае, если на Макет 4 была нажата кнопка «Акции» система на Макет 5 выводит список всех акций.</w:t>
+        <w:t>3.</w:t>
+      </w:r>
+      <w:r>
+        <w:rPr>
+          <w:rFonts w:ascii="Times New Roman" w:hAnsi="Times New Roman" w:cs="Times New Roman"/>
+          <w:sz w:val="28"/>
+          <w:szCs w:val="28"/>
+        </w:rPr>
+        <w:t xml:space="preserve"> </w:t>
+      </w:r>
+      <w:r>
+        <w:rPr>
+          <w:rFonts w:ascii="Times New Roman" w:hAnsi="Times New Roman" w:cs="Times New Roman"/>
+          <w:sz w:val="28"/>
+          <w:szCs w:val="28"/>
+        </w:rPr>
+        <w:t>В том случае, если на Макет 4 была нажата кнопка «Акции» система на Макет 5 выводит список всех акций.</w:t>
       </w:r>
     </w:p>
     <w:p>
@@ -15547,6 +16301,14 @@
           <w:szCs w:val="28"/>
         </w:rPr>
         <w:t xml:space="preserve">-При нажатии «Добавить» система генерирует окно Макета </w:t>
+      </w:r>
+      <w:r>
+        <w:rPr>
+          <w:rFonts w:ascii="Times New Roman" w:hAnsi="Times New Roman" w:cs="Times New Roman"/>
+          <w:sz w:val="28"/>
+          <w:szCs w:val="28"/>
+        </w:rPr>
+        <w:t>7</w:t>
       </w:r>
     </w:p>
     <w:p>
@@ -15616,7 +16378,6 @@
           <w:sz w:val="28"/>
           <w:szCs w:val="28"/>
         </w:rPr>
-        <w:lastRenderedPageBreak/>
         <w:t>- При нажатии УДАЛИТЬ при предварительном выделении строки система удалят данную строку.</w:t>
       </w:r>
     </w:p>
@@ -15680,6 +16441,7 @@
           <w:sz w:val="28"/>
           <w:szCs w:val="28"/>
         </w:rPr>
+        <w:lastRenderedPageBreak/>
         <w:drawing>
           <wp:inline distT="0" distB="0" distL="0" distR="0" wp14:anchorId="2EEFA8D3" wp14:editId="3B2C801E">
             <wp:extent cx="5219700" cy="3086136"/>
@@ -15820,29 +16582,7 @@
           <w:sz w:val="28"/>
           <w:szCs w:val="28"/>
         </w:rPr>
-        <w:t>«</w:t>
-      </w:r>
-      <w:r>
-        <w:rPr>
-          <w:rFonts w:ascii="Times New Roman" w:hAnsi="Times New Roman" w:cs="Times New Roman"/>
-          <w:i w:val="0"/>
-          <w:iCs w:val="0"/>
-          <w:color w:val="auto"/>
-          <w:sz w:val="28"/>
-          <w:szCs w:val="28"/>
-        </w:rPr>
-        <w:t>Администратор</w:t>
-      </w:r>
-      <w:r>
-        <w:rPr>
-          <w:rFonts w:ascii="Times New Roman" w:hAnsi="Times New Roman" w:cs="Times New Roman"/>
-          <w:i w:val="0"/>
-          <w:iCs w:val="0"/>
-          <w:color w:val="auto"/>
-          <w:sz w:val="28"/>
-          <w:szCs w:val="28"/>
-        </w:rPr>
-        <w:t>»</w:t>
+        <w:t>(Администратор)</w:t>
       </w:r>
     </w:p>
     <w:p>
@@ -15914,7 +16654,6 @@
           <w:sz w:val="28"/>
           <w:szCs w:val="28"/>
         </w:rPr>
-        <w:lastRenderedPageBreak/>
         <w:drawing>
           <wp:inline distT="0" distB="0" distL="0" distR="0" wp14:anchorId="353BD418" wp14:editId="53446459">
             <wp:extent cx="5646420" cy="3560168"/>
@@ -16108,6 +16847,7 @@
           <w:sz w:val="28"/>
           <w:szCs w:val="28"/>
         </w:rPr>
+        <w:lastRenderedPageBreak/>
         <w:t xml:space="preserve">2. При нажатии «Создать заказ» система генерирует новое окно </w:t>
       </w:r>
       <w:r>
@@ -16259,7 +16999,6 @@
           <w:sz w:val="28"/>
           <w:szCs w:val="28"/>
         </w:rPr>
-        <w:lastRenderedPageBreak/>
         <w:drawing>
           <wp:inline distT="0" distB="0" distL="0" distR="0" wp14:anchorId="01CA9D0D" wp14:editId="54F7B2B8">
             <wp:extent cx="5579745" cy="3261197"/>
@@ -16407,29 +17146,7 @@
           <w:sz w:val="28"/>
           <w:szCs w:val="28"/>
         </w:rPr>
-        <w:t>«</w:t>
-      </w:r>
-      <w:r>
-        <w:rPr>
-          <w:rFonts w:ascii="Times New Roman" w:hAnsi="Times New Roman" w:cs="Times New Roman"/>
-          <w:i w:val="0"/>
-          <w:iCs w:val="0"/>
-          <w:color w:val="auto"/>
-          <w:sz w:val="28"/>
-          <w:szCs w:val="28"/>
-        </w:rPr>
-        <w:t>Официант</w:t>
-      </w:r>
-      <w:r>
-        <w:rPr>
-          <w:rFonts w:ascii="Times New Roman" w:hAnsi="Times New Roman" w:cs="Times New Roman"/>
-          <w:i w:val="0"/>
-          <w:iCs w:val="0"/>
-          <w:color w:val="auto"/>
-          <w:sz w:val="28"/>
-          <w:szCs w:val="28"/>
-        </w:rPr>
-        <w:t>»</w:t>
+        <w:t>(Официант)</w:t>
       </w:r>
     </w:p>
     <w:p>
@@ -16599,29 +17316,7 @@
           <w:sz w:val="28"/>
           <w:szCs w:val="28"/>
         </w:rPr>
-        <w:t>«</w:t>
-      </w:r>
-      <w:r>
-        <w:rPr>
-          <w:rFonts w:ascii="Times New Roman" w:hAnsi="Times New Roman" w:cs="Times New Roman"/>
-          <w:i w:val="0"/>
-          <w:iCs w:val="0"/>
-          <w:color w:val="auto"/>
-          <w:sz w:val="28"/>
-          <w:szCs w:val="28"/>
-        </w:rPr>
-        <w:t>Официант</w:t>
-      </w:r>
-      <w:r>
-        <w:rPr>
-          <w:rFonts w:ascii="Times New Roman" w:hAnsi="Times New Roman" w:cs="Times New Roman"/>
-          <w:i w:val="0"/>
-          <w:iCs w:val="0"/>
-          <w:color w:val="auto"/>
-          <w:sz w:val="28"/>
-          <w:szCs w:val="28"/>
-        </w:rPr>
-        <w:t>»</w:t>
+        <w:t>(Официант)</w:t>
       </w:r>
     </w:p>
     <w:p>
@@ -16815,29 +17510,7 @@
           <w:sz w:val="28"/>
           <w:szCs w:val="28"/>
         </w:rPr>
-        <w:t>«</w:t>
-      </w:r>
-      <w:r>
-        <w:rPr>
-          <w:rFonts w:ascii="Times New Roman" w:hAnsi="Times New Roman" w:cs="Times New Roman"/>
-          <w:i w:val="0"/>
-          <w:iCs w:val="0"/>
-          <w:color w:val="auto"/>
-          <w:sz w:val="28"/>
-          <w:szCs w:val="28"/>
-        </w:rPr>
-        <w:t>Официант</w:t>
-      </w:r>
-      <w:r>
-        <w:rPr>
-          <w:rFonts w:ascii="Times New Roman" w:hAnsi="Times New Roman" w:cs="Times New Roman"/>
-          <w:i w:val="0"/>
-          <w:iCs w:val="0"/>
-          <w:color w:val="auto"/>
-          <w:sz w:val="28"/>
-          <w:szCs w:val="28"/>
-        </w:rPr>
-        <w:t>»</w:t>
+        <w:t>(Официант)</w:t>
       </w:r>
     </w:p>
     <w:p>
@@ -16977,8 +17650,6 @@
       <w:r>
         <w:rPr>
           <w:rFonts w:ascii="Times New Roman" w:hAnsi="Times New Roman" w:cs="Times New Roman"/>
-          <w:i/>
-          <w:iCs/>
           <w:sz w:val="28"/>
           <w:szCs w:val="28"/>
         </w:rPr>
@@ -16987,8 +17658,6 @@
       <w:r>
         <w:rPr>
           <w:rFonts w:ascii="Times New Roman" w:hAnsi="Times New Roman" w:cs="Times New Roman"/>
-          <w:i/>
-          <w:iCs/>
           <w:sz w:val="28"/>
           <w:szCs w:val="28"/>
         </w:rPr>
@@ -16997,8 +17666,6 @@
       <w:r>
         <w:rPr>
           <w:rFonts w:ascii="Times New Roman" w:hAnsi="Times New Roman" w:cs="Times New Roman"/>
-          <w:i/>
-          <w:iCs/>
           <w:sz w:val="28"/>
           <w:szCs w:val="28"/>
         </w:rPr>
@@ -17007,8 +17674,6 @@
       <w:r>
         <w:rPr>
           <w:rFonts w:ascii="Times New Roman" w:hAnsi="Times New Roman" w:cs="Times New Roman"/>
-          <w:i/>
-          <w:iCs/>
           <w:noProof/>
           <w:sz w:val="28"/>
           <w:szCs w:val="28"/>
@@ -17018,8 +17683,6 @@
       <w:r>
         <w:rPr>
           <w:rFonts w:ascii="Times New Roman" w:hAnsi="Times New Roman" w:cs="Times New Roman"/>
-          <w:i/>
-          <w:iCs/>
           <w:sz w:val="28"/>
           <w:szCs w:val="28"/>
         </w:rPr>
@@ -17031,31 +17694,23 @@
           <w:sz w:val="28"/>
           <w:szCs w:val="28"/>
         </w:rPr>
-        <w:t xml:space="preserve">- Расчет итоговой суммы заказа. </w:t>
-      </w:r>
-      <w:r>
-        <w:rPr>
-          <w:rFonts w:ascii="Times New Roman" w:hAnsi="Times New Roman" w:cs="Times New Roman"/>
-          <w:sz w:val="28"/>
-          <w:szCs w:val="28"/>
-        </w:rPr>
-        <w:t>«</w:t>
-      </w:r>
-      <w:r>
-        <w:rPr>
-          <w:rFonts w:ascii="Times New Roman" w:hAnsi="Times New Roman" w:cs="Times New Roman"/>
-          <w:sz w:val="28"/>
-          <w:szCs w:val="28"/>
-        </w:rPr>
-        <w:t>Официант</w:t>
-      </w:r>
-      <w:r>
-        <w:rPr>
-          <w:rFonts w:ascii="Times New Roman" w:hAnsi="Times New Roman" w:cs="Times New Roman"/>
-          <w:sz w:val="28"/>
-          <w:szCs w:val="28"/>
-        </w:rPr>
-        <w:t>»</w:t>
+        <w:t>-</w:t>
+      </w:r>
+      <w:r>
+        <w:rPr>
+          <w:rFonts w:ascii="Times New Roman" w:hAnsi="Times New Roman" w:cs="Times New Roman"/>
+          <w:sz w:val="28"/>
+          <w:szCs w:val="28"/>
+        </w:rPr>
+        <w:t xml:space="preserve"> Расчет итоговой суммы заказа. </w:t>
+      </w:r>
+      <w:r>
+        <w:rPr>
+          <w:rFonts w:ascii="Times New Roman" w:hAnsi="Times New Roman" w:cs="Times New Roman"/>
+          <w:sz w:val="28"/>
+          <w:szCs w:val="28"/>
+        </w:rPr>
+        <w:t>(Официант)</w:t>
       </w:r>
     </w:p>
     <w:p>
@@ -17161,7 +17816,7 @@
         </w:rPr>
         <w:br w:type="column"/>
       </w:r>
-      <w:bookmarkStart w:id="18" w:name="_Toc41158148"/>
+      <w:bookmarkStart w:id="19" w:name="_Toc41158148"/>
       <w:r>
         <w:rPr>
           <w:rFonts w:ascii="Times New Roman" w:hAnsi="Times New Roman" w:cs="Times New Roman"/>
@@ -17172,12 +17827,12 @@
         <w:lastRenderedPageBreak/>
         <w:t>ГЛАВА 2. РАЗРАБОТКА ПРОТОТИПА ИНФОРМАЦИОННОЙ СИСТЕМЫ</w:t>
       </w:r>
-      <w:bookmarkEnd w:id="18"/>
-    </w:p>
-    <w:p>
-      <w:pPr>
-        <w:spacing w:after="0" w:line="360" w:lineRule="auto"/>
-        <w:ind w:right="141" w:firstLine="284"/>
+      <w:bookmarkEnd w:id="19"/>
+    </w:p>
+    <w:p>
+      <w:pPr>
+        <w:spacing w:after="0" w:line="360" w:lineRule="auto"/>
+        <w:ind w:right="141" w:firstLine="709"/>
         <w:jc w:val="both"/>
         <w:rPr>
           <w:rFonts w:ascii="Times New Roman" w:hAnsi="Times New Roman" w:cs="Times New Roman"/>
@@ -17186,7 +17841,7 @@
           <w:shd w:val="clear" w:color="auto" w:fill="FFFFFF"/>
         </w:rPr>
       </w:pPr>
-      <w:bookmarkStart w:id="19" w:name="_Hlk41162920"/>
+      <w:bookmarkStart w:id="20" w:name="_Hlk41162920"/>
       <w:r>
         <w:rPr>
           <w:rFonts w:ascii="Times New Roman" w:hAnsi="Times New Roman" w:cs="Times New Roman"/>
@@ -17259,7 +17914,47 @@
           <w:szCs w:val="28"/>
           <w:shd w:val="clear" w:color="auto" w:fill="FFFFFF"/>
         </w:rPr>
-        <w:t xml:space="preserve">с помощью технологии ADO.NET Entity Framework </w:t>
+        <w:t xml:space="preserve">с помощью технологии ADO.NET </w:t>
+      </w:r>
+      <w:proofErr w:type="spellStart"/>
+      <w:r>
+        <w:rPr>
+          <w:rFonts w:ascii="Times New Roman" w:hAnsi="Times New Roman" w:cs="Times New Roman"/>
+          <w:sz w:val="28"/>
+          <w:szCs w:val="28"/>
+          <w:shd w:val="clear" w:color="auto" w:fill="FFFFFF"/>
+        </w:rPr>
+        <w:t>Entity</w:t>
+      </w:r>
+      <w:proofErr w:type="spellEnd"/>
+      <w:r>
+        <w:rPr>
+          <w:rFonts w:ascii="Times New Roman" w:hAnsi="Times New Roman" w:cs="Times New Roman"/>
+          <w:sz w:val="28"/>
+          <w:szCs w:val="28"/>
+          <w:shd w:val="clear" w:color="auto" w:fill="FFFFFF"/>
+        </w:rPr>
+        <w:t xml:space="preserve"> </w:t>
+      </w:r>
+      <w:proofErr w:type="spellStart"/>
+      <w:r>
+        <w:rPr>
+          <w:rFonts w:ascii="Times New Roman" w:hAnsi="Times New Roman" w:cs="Times New Roman"/>
+          <w:sz w:val="28"/>
+          <w:szCs w:val="28"/>
+          <w:shd w:val="clear" w:color="auto" w:fill="FFFFFF"/>
+        </w:rPr>
+        <w:t>Framework</w:t>
+      </w:r>
+      <w:proofErr w:type="spellEnd"/>
+      <w:r>
+        <w:rPr>
+          <w:rFonts w:ascii="Times New Roman" w:hAnsi="Times New Roman" w:cs="Times New Roman"/>
+          <w:sz w:val="28"/>
+          <w:szCs w:val="28"/>
+          <w:shd w:val="clear" w:color="auto" w:fill="FFFFFF"/>
+        </w:rPr>
+        <w:t xml:space="preserve"> </w:t>
       </w:r>
       <w:r>
         <w:rPr>
@@ -17293,7 +17988,7 @@
     <w:p>
       <w:pPr>
         <w:spacing w:after="0" w:line="360" w:lineRule="auto"/>
-        <w:ind w:right="141" w:firstLine="284"/>
+        <w:ind w:right="141" w:firstLine="709"/>
         <w:jc w:val="both"/>
         <w:rPr>
           <w:rFonts w:ascii="Times New Roman" w:hAnsi="Times New Roman" w:cs="Times New Roman"/>
@@ -17343,7 +18038,7 @@
     <w:p>
       <w:pPr>
         <w:spacing w:after="0" w:line="360" w:lineRule="auto"/>
-        <w:ind w:right="141" w:firstLine="284"/>
+        <w:ind w:right="141" w:firstLine="709"/>
         <w:jc w:val="both"/>
         <w:rPr>
           <w:rFonts w:ascii="Times New Roman" w:hAnsi="Times New Roman" w:cs="Times New Roman"/>
@@ -17354,7 +18049,10 @@
       </w:pPr>
       <w:r>
         <w:rPr>
+          <w:rFonts w:ascii="Times New Roman" w:hAnsi="Times New Roman" w:cs="Times New Roman"/>
           <w:noProof/>
+          <w:sz w:val="28"/>
+          <w:szCs w:val="28"/>
         </w:rPr>
         <w:drawing>
           <wp:inline distT="0" distB="0" distL="0" distR="0" wp14:anchorId="1DA7642B" wp14:editId="2D0869D6">
@@ -17397,12 +18095,20 @@
       <w:pPr>
         <w:keepNext/>
         <w:spacing w:after="0" w:line="360" w:lineRule="auto"/>
-        <w:ind w:right="141" w:firstLine="284"/>
-        <w:jc w:val="both"/>
-      </w:pPr>
-      <w:r>
-        <w:rPr>
+        <w:ind w:right="141" w:firstLine="709"/>
+        <w:jc w:val="both"/>
+        <w:rPr>
+          <w:rFonts w:ascii="Times New Roman" w:hAnsi="Times New Roman" w:cs="Times New Roman"/>
+          <w:sz w:val="28"/>
+          <w:szCs w:val="28"/>
+        </w:rPr>
+      </w:pPr>
+      <w:r>
+        <w:rPr>
+          <w:rFonts w:ascii="Times New Roman" w:hAnsi="Times New Roman" w:cs="Times New Roman"/>
           <w:noProof/>
+          <w:sz w:val="28"/>
+          <w:szCs w:val="28"/>
         </w:rPr>
         <w:drawing>
           <wp:inline distT="0" distB="0" distL="0" distR="0" wp14:anchorId="62CE41A0" wp14:editId="647C5612">
@@ -17444,6 +18150,8 @@
     <w:p>
       <w:pPr>
         <w:pStyle w:val="af2"/>
+        <w:spacing w:after="0" w:line="360" w:lineRule="auto"/>
+        <w:ind w:firstLine="709"/>
         <w:jc w:val="both"/>
         <w:rPr>
           <w:rFonts w:ascii="Times New Roman" w:hAnsi="Times New Roman" w:cs="Times New Roman"/>
@@ -17525,7 +18233,7 @@
     <w:p>
       <w:pPr>
         <w:spacing w:after="0" w:line="360" w:lineRule="auto"/>
-        <w:ind w:right="141" w:firstLine="284"/>
+        <w:ind w:right="141" w:firstLine="709"/>
         <w:jc w:val="both"/>
         <w:rPr>
           <w:rFonts w:ascii="Times New Roman" w:hAnsi="Times New Roman" w:cs="Times New Roman"/>
@@ -17541,7 +18249,25 @@
           <w:szCs w:val="28"/>
           <w:shd w:val="clear" w:color="auto" w:fill="FFFFFF"/>
         </w:rPr>
-        <w:t xml:space="preserve">Также были добавлена модель </w:t>
+        <w:t>Также был</w:t>
+      </w:r>
+      <w:r>
+        <w:rPr>
+          <w:rFonts w:ascii="Times New Roman" w:hAnsi="Times New Roman" w:cs="Times New Roman"/>
+          <w:sz w:val="28"/>
+          <w:szCs w:val="28"/>
+          <w:shd w:val="clear" w:color="auto" w:fill="FFFFFF"/>
+        </w:rPr>
+        <w:t>а</w:t>
+      </w:r>
+      <w:r>
+        <w:rPr>
+          <w:rFonts w:ascii="Times New Roman" w:hAnsi="Times New Roman" w:cs="Times New Roman"/>
+          <w:sz w:val="28"/>
+          <w:szCs w:val="28"/>
+          <w:shd w:val="clear" w:color="auto" w:fill="FFFFFF"/>
+        </w:rPr>
+        <w:t xml:space="preserve"> добавлена модель </w:t>
       </w:r>
       <w:r>
         <w:rPr>
@@ -17579,28 +18305,27 @@
           <w:szCs w:val="28"/>
           <w:shd w:val="clear" w:color="auto" w:fill="FFFFFF"/>
         </w:rPr>
-        <w:t xml:space="preserve">. </w:t>
-      </w:r>
-      <w:r>
-        <w:rPr>
-          <w:rFonts w:ascii="Times New Roman" w:hAnsi="Times New Roman" w:cs="Times New Roman"/>
-          <w:sz w:val="28"/>
-          <w:szCs w:val="28"/>
-          <w:shd w:val="clear" w:color="auto" w:fill="FFFFFF"/>
-        </w:rPr>
-        <w:t>После подключения БД к проекту были сформированы классы сущностей «Скрин 2».</w:t>
+        <w:t>. После подключения БД к проекту были сформированы классы сущностей «Скрин 2».</w:t>
       </w:r>
     </w:p>
     <w:p>
       <w:pPr>
         <w:keepNext/>
         <w:spacing w:after="0" w:line="360" w:lineRule="auto"/>
-        <w:ind w:right="141" w:firstLine="284"/>
-        <w:jc w:val="both"/>
-      </w:pPr>
-      <w:r>
-        <w:rPr>
+        <w:ind w:right="141" w:firstLine="709"/>
+        <w:jc w:val="both"/>
+        <w:rPr>
+          <w:rFonts w:ascii="Times New Roman" w:hAnsi="Times New Roman" w:cs="Times New Roman"/>
+          <w:sz w:val="28"/>
+          <w:szCs w:val="28"/>
+        </w:rPr>
+      </w:pPr>
+      <w:r>
+        <w:rPr>
+          <w:rFonts w:ascii="Times New Roman" w:hAnsi="Times New Roman" w:cs="Times New Roman"/>
           <w:noProof/>
+          <w:sz w:val="28"/>
+          <w:szCs w:val="28"/>
         </w:rPr>
         <w:drawing>
           <wp:inline distT="0" distB="0" distL="0" distR="0" wp14:anchorId="29C5EA0A" wp14:editId="28B046A5">
@@ -17642,6 +18367,8 @@
     <w:p>
       <w:pPr>
         <w:pStyle w:val="af2"/>
+        <w:spacing w:after="0" w:line="360" w:lineRule="auto"/>
+        <w:ind w:firstLine="709"/>
         <w:jc w:val="both"/>
         <w:rPr>
           <w:rFonts w:ascii="Times New Roman" w:hAnsi="Times New Roman" w:cs="Times New Roman"/>
@@ -17724,7 +18451,7 @@
     <w:p>
       <w:pPr>
         <w:spacing w:after="0" w:line="360" w:lineRule="auto"/>
-        <w:ind w:right="141" w:firstLine="284"/>
+        <w:ind w:right="141" w:firstLine="709"/>
         <w:jc w:val="both"/>
         <w:rPr>
           <w:rFonts w:ascii="Times New Roman" w:hAnsi="Times New Roman" w:cs="Times New Roman"/>
@@ -17740,7 +18467,25 @@
           <w:szCs w:val="28"/>
           <w:shd w:val="clear" w:color="auto" w:fill="FFFFFF"/>
         </w:rPr>
-        <w:t xml:space="preserve">В данных классах были реализованы запросы к БД с помощью языка </w:t>
+        <w:t>В данных классах</w:t>
+      </w:r>
+      <w:r>
+        <w:rPr>
+          <w:rFonts w:ascii="Times New Roman" w:hAnsi="Times New Roman" w:cs="Times New Roman"/>
+          <w:sz w:val="28"/>
+          <w:szCs w:val="28"/>
+          <w:shd w:val="clear" w:color="auto" w:fill="FFFFFF"/>
+        </w:rPr>
+        <w:t xml:space="preserve"> «Скрин 2»</w:t>
+      </w:r>
+      <w:r>
+        <w:rPr>
+          <w:rFonts w:ascii="Times New Roman" w:hAnsi="Times New Roman" w:cs="Times New Roman"/>
+          <w:sz w:val="28"/>
+          <w:szCs w:val="28"/>
+          <w:shd w:val="clear" w:color="auto" w:fill="FFFFFF"/>
+        </w:rPr>
+        <w:t xml:space="preserve"> были реализованы запросы к БД с помощью языка </w:t>
       </w:r>
       <w:r>
         <w:rPr>
@@ -17762,11 +18507,11 @@
         <w:t>.</w:t>
       </w:r>
     </w:p>
-    <w:bookmarkEnd w:id="19"/>
-    <w:p>
-      <w:pPr>
-        <w:spacing w:after="0" w:line="360" w:lineRule="auto"/>
-        <w:ind w:right="141" w:firstLine="284"/>
+    <w:bookmarkEnd w:id="20"/>
+    <w:p>
+      <w:pPr>
+        <w:spacing w:after="0" w:line="360" w:lineRule="auto"/>
+        <w:ind w:right="141" w:firstLine="709"/>
         <w:jc w:val="both"/>
         <w:rPr>
           <w:rFonts w:ascii="Times New Roman" w:hAnsi="Times New Roman" w:cs="Times New Roman"/>
@@ -17788,7 +18533,7 @@
     <w:p>
       <w:pPr>
         <w:spacing w:after="0" w:line="360" w:lineRule="auto"/>
-        <w:ind w:right="141" w:firstLine="284"/>
+        <w:ind w:right="141" w:firstLine="709"/>
         <w:jc w:val="both"/>
         <w:rPr>
           <w:rFonts w:ascii="Times New Roman" w:hAnsi="Times New Roman" w:cs="Times New Roman"/>
@@ -17855,7 +18600,7 @@
     <w:p>
       <w:pPr>
         <w:spacing w:after="0" w:line="360" w:lineRule="auto"/>
-        <w:ind w:right="141" w:firstLine="284"/>
+        <w:ind w:right="141" w:firstLine="709"/>
         <w:jc w:val="both"/>
         <w:rPr>
           <w:rFonts w:ascii="Times New Roman" w:hAnsi="Times New Roman" w:cs="Times New Roman"/>
@@ -17960,7 +18705,7 @@
       <w:pPr>
         <w:keepNext/>
         <w:spacing w:after="0" w:line="360" w:lineRule="auto"/>
-        <w:ind w:right="141" w:firstLine="284"/>
+        <w:ind w:right="141" w:firstLine="709"/>
         <w:jc w:val="both"/>
         <w:rPr>
           <w:rFonts w:ascii="Times New Roman" w:hAnsi="Times New Roman" w:cs="Times New Roman"/>
@@ -18016,7 +18761,7 @@
       <w:pPr>
         <w:pStyle w:val="af2"/>
         <w:spacing w:after="0" w:line="360" w:lineRule="auto"/>
-        <w:ind w:right="141" w:firstLine="284"/>
+        <w:ind w:right="141" w:firstLine="709"/>
         <w:jc w:val="both"/>
         <w:rPr>
           <w:rFonts w:ascii="Times New Roman" w:hAnsi="Times New Roman" w:cs="Times New Roman"/>
@@ -18109,7 +18854,7 @@
     <w:p>
       <w:pPr>
         <w:spacing w:after="0" w:line="360" w:lineRule="auto"/>
-        <w:ind w:right="141" w:firstLine="284"/>
+        <w:ind w:right="141" w:firstLine="709"/>
         <w:jc w:val="both"/>
         <w:rPr>
           <w:rFonts w:ascii="Times New Roman" w:hAnsi="Times New Roman" w:cs="Times New Roman"/>
@@ -18178,7 +18923,7 @@
       <w:pPr>
         <w:keepNext/>
         <w:spacing w:after="0" w:line="360" w:lineRule="auto"/>
-        <w:ind w:right="141" w:firstLine="284"/>
+        <w:ind w:right="141" w:firstLine="709"/>
         <w:jc w:val="both"/>
         <w:rPr>
           <w:rFonts w:ascii="Times New Roman" w:hAnsi="Times New Roman" w:cs="Times New Roman"/>
@@ -18235,7 +18980,7 @@
       <w:pPr>
         <w:pStyle w:val="af2"/>
         <w:spacing w:after="0" w:line="360" w:lineRule="auto"/>
-        <w:ind w:right="141" w:firstLine="284"/>
+        <w:ind w:right="141" w:firstLine="709"/>
         <w:jc w:val="both"/>
         <w:rPr>
           <w:rFonts w:ascii="Times New Roman" w:hAnsi="Times New Roman" w:cs="Times New Roman"/>
@@ -18339,315 +19084,38 @@
     </w:p>
     <w:p>
       <w:pPr>
-        <w:pStyle w:val="a3"/>
-        <w:spacing w:after="0" w:line="360" w:lineRule="auto"/>
-        <w:ind w:left="0" w:right="141" w:firstLine="284"/>
-        <w:jc w:val="both"/>
-        <w:rPr>
-          <w:rFonts w:ascii="Times New Roman" w:hAnsi="Times New Roman" w:cs="Times New Roman"/>
-          <w:noProof/>
-          <w:sz w:val="28"/>
-          <w:szCs w:val="28"/>
-        </w:rPr>
-      </w:pPr>
-      <w:r>
-        <w:rPr>
-          <w:rFonts w:ascii="Times New Roman" w:hAnsi="Times New Roman" w:cs="Times New Roman"/>
-          <w:noProof/>
-          <w:sz w:val="28"/>
-          <w:szCs w:val="28"/>
-        </w:rPr>
-        <w:t xml:space="preserve">В том случае, если вошел администратор система генерирет следующее окно </w:t>
-      </w:r>
-      <w:r>
-        <w:rPr>
-          <w:rFonts w:ascii="Times New Roman" w:hAnsi="Times New Roman" w:cs="Times New Roman"/>
-          <w:noProof/>
-          <w:sz w:val="28"/>
-          <w:szCs w:val="28"/>
-        </w:rPr>
-        <w:t>«</w:t>
-      </w:r>
-      <w:r>
-        <w:rPr>
-          <w:rFonts w:ascii="Times New Roman" w:hAnsi="Times New Roman" w:cs="Times New Roman"/>
-          <w:noProof/>
-          <w:sz w:val="28"/>
-          <w:szCs w:val="28"/>
-        </w:rPr>
-        <w:t>Макет 4</w:t>
-      </w:r>
-      <w:r>
-        <w:rPr>
-          <w:rFonts w:ascii="Times New Roman" w:hAnsi="Times New Roman" w:cs="Times New Roman"/>
-          <w:noProof/>
-          <w:sz w:val="28"/>
-          <w:szCs w:val="28"/>
-        </w:rPr>
-        <w:t>»</w:t>
-      </w:r>
-    </w:p>
-    <w:p>
-      <w:pPr>
-        <w:pStyle w:val="a3"/>
-        <w:numPr>
-          <w:ilvl w:val="0"/>
-          <w:numId w:val="29"/>
-        </w:numPr>
-        <w:spacing w:after="0" w:line="360" w:lineRule="auto"/>
-        <w:ind w:left="0" w:right="141" w:firstLine="284"/>
-        <w:jc w:val="both"/>
-        <w:rPr>
-          <w:rFonts w:ascii="Times New Roman" w:hAnsi="Times New Roman" w:cs="Times New Roman"/>
-          <w:noProof/>
-          <w:sz w:val="28"/>
-          <w:szCs w:val="28"/>
-        </w:rPr>
-      </w:pPr>
-      <w:r>
-        <w:rPr>
-          <w:rFonts w:ascii="Times New Roman" w:hAnsi="Times New Roman" w:cs="Times New Roman"/>
-          <w:noProof/>
-          <w:sz w:val="28"/>
-          <w:szCs w:val="28"/>
-        </w:rPr>
-        <w:t xml:space="preserve">При нажании кнопки «Сотрудники» система генерирует новое окно </w:t>
-      </w:r>
-      <w:r>
-        <w:rPr>
-          <w:rFonts w:ascii="Times New Roman" w:hAnsi="Times New Roman" w:cs="Times New Roman"/>
-          <w:noProof/>
-          <w:sz w:val="28"/>
-          <w:szCs w:val="28"/>
-        </w:rPr>
-        <w:t>«</w:t>
-      </w:r>
-      <w:r>
-        <w:rPr>
-          <w:rFonts w:ascii="Times New Roman" w:hAnsi="Times New Roman" w:cs="Times New Roman"/>
-          <w:noProof/>
-          <w:sz w:val="28"/>
-          <w:szCs w:val="28"/>
-        </w:rPr>
-        <w:t>Макет 5</w:t>
-      </w:r>
-      <w:r>
-        <w:rPr>
-          <w:rFonts w:ascii="Times New Roman" w:hAnsi="Times New Roman" w:cs="Times New Roman"/>
-          <w:noProof/>
-          <w:sz w:val="28"/>
-          <w:szCs w:val="28"/>
-        </w:rPr>
-        <w:t>»</w:t>
-      </w:r>
-      <w:r>
-        <w:rPr>
-          <w:rFonts w:ascii="Times New Roman" w:hAnsi="Times New Roman" w:cs="Times New Roman"/>
-          <w:noProof/>
-          <w:sz w:val="28"/>
-          <w:szCs w:val="28"/>
-        </w:rPr>
-        <w:t xml:space="preserve"> с информацией обо всех сотрудниках.</w:t>
-      </w:r>
-    </w:p>
-    <w:p>
-      <w:pPr>
-        <w:pStyle w:val="a3"/>
-        <w:numPr>
-          <w:ilvl w:val="0"/>
-          <w:numId w:val="29"/>
-        </w:numPr>
-        <w:spacing w:after="0" w:line="360" w:lineRule="auto"/>
-        <w:ind w:left="0" w:right="141" w:firstLine="284"/>
-        <w:jc w:val="both"/>
-        <w:rPr>
-          <w:rFonts w:ascii="Times New Roman" w:hAnsi="Times New Roman" w:cs="Times New Roman"/>
-          <w:noProof/>
-          <w:sz w:val="28"/>
-          <w:szCs w:val="28"/>
-        </w:rPr>
-      </w:pPr>
-      <w:r>
-        <w:rPr>
-          <w:rFonts w:ascii="Times New Roman" w:hAnsi="Times New Roman" w:cs="Times New Roman"/>
-          <w:noProof/>
-          <w:sz w:val="28"/>
-          <w:szCs w:val="28"/>
-        </w:rPr>
-        <w:t xml:space="preserve">При нажании кнопки «Блюда» система генерирует новое окно </w:t>
-      </w:r>
-      <w:r>
-        <w:rPr>
-          <w:rFonts w:ascii="Times New Roman" w:hAnsi="Times New Roman" w:cs="Times New Roman"/>
-          <w:noProof/>
-          <w:sz w:val="28"/>
-          <w:szCs w:val="28"/>
-        </w:rPr>
-        <w:t>«</w:t>
-      </w:r>
-      <w:r>
-        <w:rPr>
-          <w:rFonts w:ascii="Times New Roman" w:hAnsi="Times New Roman" w:cs="Times New Roman"/>
-          <w:noProof/>
-          <w:sz w:val="28"/>
-          <w:szCs w:val="28"/>
-        </w:rPr>
-        <w:t>Макет 5</w:t>
-      </w:r>
-      <w:r>
-        <w:rPr>
-          <w:rFonts w:ascii="Times New Roman" w:hAnsi="Times New Roman" w:cs="Times New Roman"/>
-          <w:noProof/>
-          <w:sz w:val="28"/>
-          <w:szCs w:val="28"/>
-        </w:rPr>
-        <w:t>»</w:t>
-      </w:r>
-      <w:r>
-        <w:rPr>
-          <w:rFonts w:ascii="Times New Roman" w:hAnsi="Times New Roman" w:cs="Times New Roman"/>
-          <w:noProof/>
-          <w:sz w:val="28"/>
-          <w:szCs w:val="28"/>
-        </w:rPr>
-        <w:t xml:space="preserve"> с информацией обо всех блюдах.</w:t>
-      </w:r>
-    </w:p>
-    <w:p>
-      <w:pPr>
-        <w:pStyle w:val="a3"/>
-        <w:numPr>
-          <w:ilvl w:val="0"/>
-          <w:numId w:val="29"/>
-        </w:numPr>
-        <w:spacing w:after="0" w:line="360" w:lineRule="auto"/>
-        <w:ind w:left="0" w:right="141" w:firstLine="284"/>
-        <w:jc w:val="both"/>
-        <w:rPr>
-          <w:rFonts w:ascii="Times New Roman" w:hAnsi="Times New Roman" w:cs="Times New Roman"/>
-          <w:noProof/>
-          <w:sz w:val="28"/>
-          <w:szCs w:val="28"/>
-        </w:rPr>
-      </w:pPr>
-      <w:r>
-        <w:rPr>
-          <w:rFonts w:ascii="Times New Roman" w:hAnsi="Times New Roman" w:cs="Times New Roman"/>
-          <w:noProof/>
-          <w:sz w:val="28"/>
-          <w:szCs w:val="28"/>
-        </w:rPr>
-        <w:t xml:space="preserve">При нажатии кноаки «Акции» система генерирует новое окно </w:t>
-      </w:r>
-      <w:r>
-        <w:rPr>
-          <w:rFonts w:ascii="Times New Roman" w:hAnsi="Times New Roman" w:cs="Times New Roman"/>
-          <w:noProof/>
-          <w:sz w:val="28"/>
-          <w:szCs w:val="28"/>
-        </w:rPr>
-        <w:t>«</w:t>
-      </w:r>
-      <w:r>
-        <w:rPr>
-          <w:rFonts w:ascii="Times New Roman" w:hAnsi="Times New Roman" w:cs="Times New Roman"/>
-          <w:noProof/>
-          <w:sz w:val="28"/>
-          <w:szCs w:val="28"/>
-        </w:rPr>
-        <w:t>Макет 5</w:t>
-      </w:r>
-      <w:r>
-        <w:rPr>
-          <w:rFonts w:ascii="Times New Roman" w:hAnsi="Times New Roman" w:cs="Times New Roman"/>
-          <w:noProof/>
-          <w:sz w:val="28"/>
-          <w:szCs w:val="28"/>
-        </w:rPr>
-        <w:t>»</w:t>
-      </w:r>
-      <w:r>
-        <w:rPr>
-          <w:rFonts w:ascii="Times New Roman" w:hAnsi="Times New Roman" w:cs="Times New Roman"/>
-          <w:noProof/>
-          <w:sz w:val="28"/>
-          <w:szCs w:val="28"/>
-        </w:rPr>
-        <w:t xml:space="preserve"> с информацией обо всех акциях.</w:t>
-      </w:r>
-    </w:p>
-    <w:p>
-      <w:pPr>
-        <w:pStyle w:val="a3"/>
-        <w:numPr>
-          <w:ilvl w:val="0"/>
-          <w:numId w:val="29"/>
-        </w:numPr>
-        <w:spacing w:after="0" w:line="360" w:lineRule="auto"/>
-        <w:ind w:left="0" w:right="141" w:firstLine="284"/>
-        <w:jc w:val="both"/>
-        <w:rPr>
-          <w:rFonts w:ascii="Times New Roman" w:hAnsi="Times New Roman" w:cs="Times New Roman"/>
-          <w:noProof/>
-          <w:sz w:val="28"/>
-          <w:szCs w:val="28"/>
-        </w:rPr>
-      </w:pPr>
-      <w:r>
-        <w:rPr>
-          <w:rFonts w:ascii="Times New Roman" w:hAnsi="Times New Roman" w:cs="Times New Roman"/>
-          <w:noProof/>
-          <w:sz w:val="28"/>
-          <w:szCs w:val="28"/>
-        </w:rPr>
-        <w:t xml:space="preserve">При нажатии кнопки «Выйти», система переходит на стартовое окно </w:t>
-      </w:r>
-      <w:r>
-        <w:rPr>
-          <w:rFonts w:ascii="Times New Roman" w:hAnsi="Times New Roman" w:cs="Times New Roman"/>
-          <w:noProof/>
-          <w:sz w:val="28"/>
-          <w:szCs w:val="28"/>
-        </w:rPr>
-        <w:t>«</w:t>
-      </w:r>
-      <w:r>
-        <w:rPr>
-          <w:rFonts w:ascii="Times New Roman" w:hAnsi="Times New Roman" w:cs="Times New Roman"/>
-          <w:noProof/>
-          <w:sz w:val="28"/>
-          <w:szCs w:val="28"/>
-        </w:rPr>
-        <w:t>Макет 1</w:t>
-      </w:r>
-      <w:r>
-        <w:rPr>
-          <w:rFonts w:ascii="Times New Roman" w:hAnsi="Times New Roman" w:cs="Times New Roman"/>
-          <w:noProof/>
-          <w:sz w:val="28"/>
-          <w:szCs w:val="28"/>
-        </w:rPr>
-        <w:t>»</w:t>
-      </w:r>
-    </w:p>
-    <w:p>
-      <w:pPr>
-        <w:spacing w:after="0" w:line="360" w:lineRule="auto"/>
-        <w:ind w:right="141" w:firstLine="284"/>
-        <w:jc w:val="both"/>
-        <w:rPr>
-          <w:rFonts w:ascii="Times New Roman" w:hAnsi="Times New Roman" w:cs="Times New Roman"/>
-          <w:sz w:val="28"/>
-          <w:szCs w:val="28"/>
-        </w:rPr>
-      </w:pPr>
-      <w:r>
-        <w:rPr>
-          <w:rFonts w:ascii="Times New Roman" w:hAnsi="Times New Roman" w:cs="Times New Roman"/>
-          <w:sz w:val="28"/>
-          <w:szCs w:val="28"/>
-        </w:rPr>
-        <w:t xml:space="preserve"> В том случае, если на Макете 4 было нажато «</w:t>
+        <w:spacing w:after="0" w:line="360" w:lineRule="auto"/>
+        <w:ind w:right="141" w:firstLine="709"/>
+        <w:jc w:val="both"/>
+        <w:rPr>
+          <w:rFonts w:ascii="Times New Roman" w:hAnsi="Times New Roman" w:cs="Times New Roman"/>
+          <w:sz w:val="28"/>
+          <w:szCs w:val="28"/>
+        </w:rPr>
+      </w:pPr>
+      <w:r>
+        <w:rPr>
+          <w:rFonts w:ascii="Times New Roman" w:hAnsi="Times New Roman" w:cs="Times New Roman"/>
+          <w:sz w:val="28"/>
+          <w:szCs w:val="28"/>
+        </w:rPr>
+        <w:t>В том случае, если</w:t>
+      </w:r>
+      <w:r>
+        <w:rPr>
+          <w:rFonts w:ascii="Times New Roman" w:hAnsi="Times New Roman" w:cs="Times New Roman"/>
+          <w:sz w:val="28"/>
+          <w:szCs w:val="28"/>
+        </w:rPr>
+        <w:t xml:space="preserve"> вошел администратор и</w:t>
+      </w:r>
+      <w:r>
+        <w:rPr>
+          <w:rFonts w:ascii="Times New Roman" w:hAnsi="Times New Roman" w:cs="Times New Roman"/>
+          <w:sz w:val="28"/>
+          <w:szCs w:val="28"/>
+        </w:rPr>
+        <w:t xml:space="preserve"> на Макете 4 было нажато «</w:t>
       </w:r>
       <w:r>
         <w:rPr>
@@ -18696,6 +19164,14 @@
           <w:szCs w:val="28"/>
         </w:rPr>
         <w:t>.</w:t>
+      </w:r>
+      <w:r>
+        <w:rPr>
+          <w:rFonts w:ascii="Times New Roman" w:hAnsi="Times New Roman" w:cs="Times New Roman"/>
+          <w:sz w:val="28"/>
+          <w:szCs w:val="28"/>
+        </w:rPr>
+        <w:t xml:space="preserve"> Инициализация нового окна в данном случае выглядит следующим образом: «Рисунок 6»</w:t>
       </w:r>
     </w:p>
     <w:p>
@@ -18703,7 +19179,7 @@
         <w:pStyle w:val="a3"/>
         <w:keepNext/>
         <w:spacing w:after="0" w:line="360" w:lineRule="auto"/>
-        <w:ind w:left="0" w:right="141" w:firstLine="284"/>
+        <w:ind w:left="0" w:right="141" w:firstLine="709"/>
         <w:jc w:val="both"/>
         <w:rPr>
           <w:rFonts w:ascii="Times New Roman" w:hAnsi="Times New Roman" w:cs="Times New Roman"/>
@@ -18718,7 +19194,6 @@
           <w:sz w:val="28"/>
           <w:szCs w:val="28"/>
         </w:rPr>
-        <w:lastRenderedPageBreak/>
         <w:drawing>
           <wp:inline distT="0" distB="0" distL="0" distR="0" wp14:anchorId="16A9D664" wp14:editId="38552BFD">
             <wp:extent cx="3581400" cy="3215825"/>
@@ -18760,7 +19235,7 @@
       <w:pPr>
         <w:pStyle w:val="af2"/>
         <w:spacing w:after="0" w:line="360" w:lineRule="auto"/>
-        <w:ind w:right="141" w:firstLine="284"/>
+        <w:ind w:right="141" w:firstLine="709"/>
         <w:jc w:val="both"/>
         <w:rPr>
           <w:rFonts w:ascii="Times New Roman" w:hAnsi="Times New Roman" w:cs="Times New Roman"/>
@@ -18852,9 +19327,47 @@
     </w:p>
     <w:p>
       <w:pPr>
+        <w:spacing w:after="0" w:line="360" w:lineRule="auto"/>
+        <w:ind w:firstLine="709"/>
+        <w:jc w:val="both"/>
+        <w:rPr>
+          <w:rFonts w:ascii="Times New Roman" w:hAnsi="Times New Roman" w:cs="Times New Roman"/>
+          <w:sz w:val="28"/>
+          <w:szCs w:val="28"/>
+        </w:rPr>
+      </w:pPr>
+      <w:r>
+        <w:rPr>
+          <w:rFonts w:ascii="Times New Roman" w:hAnsi="Times New Roman" w:cs="Times New Roman"/>
+          <w:sz w:val="28"/>
+          <w:szCs w:val="28"/>
+        </w:rPr>
+        <w:lastRenderedPageBreak/>
+        <w:t xml:space="preserve">В список Макета 5 передаются данные из метода, который находится в классе сущности </w:t>
+      </w:r>
+      <w:r>
+        <w:rPr>
+          <w:rFonts w:ascii="Times New Roman" w:hAnsi="Times New Roman" w:cs="Times New Roman"/>
+          <w:sz w:val="28"/>
+          <w:szCs w:val="28"/>
+          <w:lang w:val="en-US"/>
+        </w:rPr>
+        <w:t>employee</w:t>
+      </w:r>
+      <w:r>
+        <w:rPr>
+          <w:rFonts w:ascii="Times New Roman" w:hAnsi="Times New Roman" w:cs="Times New Roman"/>
+          <w:sz w:val="28"/>
+          <w:szCs w:val="28"/>
+        </w:rPr>
+        <w:t xml:space="preserve"> «Рисунок 7»</w:t>
+      </w:r>
+    </w:p>
+    <w:p>
+      <w:pPr>
         <w:keepNext/>
         <w:spacing w:after="0" w:line="360" w:lineRule="auto"/>
-        <w:ind w:right="141" w:firstLine="284"/>
+        <w:ind w:right="141" w:firstLine="709"/>
         <w:jc w:val="both"/>
         <w:rPr>
           <w:rFonts w:ascii="Times New Roman" w:hAnsi="Times New Roman" w:cs="Times New Roman"/>
@@ -18910,7 +19423,7 @@
       <w:pPr>
         <w:pStyle w:val="af2"/>
         <w:spacing w:after="0" w:line="360" w:lineRule="auto"/>
-        <w:ind w:right="141" w:firstLine="284"/>
+        <w:ind w:right="141" w:firstLine="709"/>
         <w:jc w:val="both"/>
         <w:rPr>
           <w:rFonts w:ascii="Times New Roman" w:hAnsi="Times New Roman" w:cs="Times New Roman"/>
@@ -19008,7 +19521,7 @@
           <w:numId w:val="31"/>
         </w:numPr>
         <w:spacing w:after="0" w:line="360" w:lineRule="auto"/>
-        <w:ind w:left="0" w:right="141" w:firstLine="284"/>
+        <w:ind w:left="0" w:right="141" w:firstLine="709"/>
         <w:jc w:val="both"/>
         <w:rPr>
           <w:rFonts w:ascii="Times New Roman" w:hAnsi="Times New Roman" w:cs="Times New Roman"/>
@@ -19080,12 +19593,20 @@
         </w:rPr>
         <w:t xml:space="preserve">. Ниже приведен обработчик события кнопки «Изменить» </w:t>
       </w:r>
+      <w:r>
+        <w:rPr>
+          <w:rFonts w:ascii="Times New Roman" w:hAnsi="Times New Roman" w:cs="Times New Roman"/>
+          <w:sz w:val="28"/>
+          <w:szCs w:val="28"/>
+        </w:rPr>
+        <w:t>«Рисунок 8»</w:t>
+      </w:r>
     </w:p>
     <w:p>
       <w:pPr>
         <w:keepNext/>
         <w:spacing w:after="0" w:line="360" w:lineRule="auto"/>
-        <w:ind w:right="141" w:firstLine="284"/>
+        <w:ind w:right="141" w:firstLine="709"/>
         <w:jc w:val="both"/>
         <w:rPr>
           <w:rFonts w:ascii="Times New Roman" w:hAnsi="Times New Roman" w:cs="Times New Roman"/>
@@ -19141,7 +19662,7 @@
       <w:pPr>
         <w:pStyle w:val="af2"/>
         <w:spacing w:after="0" w:line="360" w:lineRule="auto"/>
-        <w:ind w:right="141" w:firstLine="284"/>
+        <w:ind w:right="141" w:firstLine="709"/>
         <w:jc w:val="both"/>
         <w:rPr>
           <w:rFonts w:ascii="Times New Roman" w:hAnsi="Times New Roman" w:cs="Times New Roman"/>
@@ -19233,9 +19754,63 @@
     </w:p>
     <w:p>
       <w:pPr>
+        <w:spacing w:after="0" w:line="360" w:lineRule="auto"/>
+        <w:ind w:firstLine="709"/>
+        <w:jc w:val="both"/>
+        <w:rPr>
+          <w:rFonts w:ascii="Times New Roman" w:hAnsi="Times New Roman" w:cs="Times New Roman"/>
+          <w:sz w:val="28"/>
+          <w:szCs w:val="28"/>
+        </w:rPr>
+      </w:pPr>
+      <w:r>
+        <w:rPr>
+          <w:rFonts w:ascii="Times New Roman" w:hAnsi="Times New Roman" w:cs="Times New Roman"/>
+          <w:sz w:val="28"/>
+          <w:szCs w:val="28"/>
+        </w:rPr>
+        <w:t xml:space="preserve">В классе сущности </w:t>
+      </w:r>
+      <w:r>
+        <w:rPr>
+          <w:rFonts w:ascii="Times New Roman" w:hAnsi="Times New Roman" w:cs="Times New Roman"/>
+          <w:sz w:val="28"/>
+          <w:szCs w:val="28"/>
+          <w:lang w:val="en-US"/>
+        </w:rPr>
+        <w:t>employee</w:t>
+      </w:r>
+      <w:r>
+        <w:rPr>
+          <w:rFonts w:ascii="Times New Roman" w:hAnsi="Times New Roman" w:cs="Times New Roman"/>
+          <w:sz w:val="28"/>
+          <w:szCs w:val="28"/>
+        </w:rPr>
+        <w:t xml:space="preserve"> описан </w:t>
+      </w:r>
+      <w:r>
+        <w:rPr>
+          <w:rFonts w:ascii="Times New Roman" w:hAnsi="Times New Roman" w:cs="Times New Roman"/>
+          <w:sz w:val="28"/>
+          <w:szCs w:val="28"/>
+          <w:lang w:val="en-US"/>
+        </w:rPr>
+        <w:t>LINQ</w:t>
+      </w:r>
+      <w:r>
+        <w:rPr>
+          <w:rFonts w:ascii="Times New Roman" w:hAnsi="Times New Roman" w:cs="Times New Roman"/>
+          <w:sz w:val="28"/>
+          <w:szCs w:val="28"/>
+        </w:rPr>
+        <w:t xml:space="preserve"> запрос на поиск информации об изменяемом сотруднике. «Рисунок 9»</w:t>
+      </w:r>
+    </w:p>
+    <w:p>
+      <w:pPr>
         <w:keepNext/>
         <w:spacing w:after="0" w:line="360" w:lineRule="auto"/>
-        <w:ind w:right="141" w:firstLine="284"/>
+        <w:ind w:right="141" w:firstLine="709"/>
         <w:jc w:val="both"/>
         <w:rPr>
           <w:rFonts w:ascii="Times New Roman" w:hAnsi="Times New Roman" w:cs="Times New Roman"/>
@@ -19250,7 +19825,6 @@
           <w:sz w:val="28"/>
           <w:szCs w:val="28"/>
         </w:rPr>
-        <w:lastRenderedPageBreak/>
         <w:drawing>
           <wp:inline distT="0" distB="0" distL="0" distR="0" wp14:anchorId="1A262541" wp14:editId="7D70E783">
             <wp:extent cx="5219700" cy="666202"/>
@@ -19292,7 +19866,7 @@
       <w:pPr>
         <w:pStyle w:val="af2"/>
         <w:spacing w:after="0" w:line="360" w:lineRule="auto"/>
-        <w:ind w:right="141" w:firstLine="284"/>
+        <w:ind w:right="141" w:firstLine="709"/>
         <w:jc w:val="both"/>
         <w:rPr>
           <w:rFonts w:ascii="Times New Roman" w:hAnsi="Times New Roman" w:cs="Times New Roman"/>
@@ -19384,9 +19958,75 @@
     </w:p>
     <w:p>
       <w:pPr>
+        <w:spacing w:after="0" w:line="360" w:lineRule="auto"/>
+        <w:ind w:firstLine="709"/>
+        <w:jc w:val="both"/>
+        <w:rPr>
+          <w:rFonts w:ascii="Times New Roman" w:hAnsi="Times New Roman" w:cs="Times New Roman"/>
+          <w:sz w:val="28"/>
+          <w:szCs w:val="28"/>
+        </w:rPr>
+      </w:pPr>
+      <w:r>
+        <w:rPr>
+          <w:rFonts w:ascii="Times New Roman" w:hAnsi="Times New Roman" w:cs="Times New Roman"/>
+          <w:sz w:val="28"/>
+          <w:szCs w:val="28"/>
+        </w:rPr>
+        <w:t xml:space="preserve">Найденный экземпляр сущности </w:t>
+      </w:r>
+      <w:r>
+        <w:rPr>
+          <w:rFonts w:ascii="Times New Roman" w:hAnsi="Times New Roman" w:cs="Times New Roman"/>
+          <w:sz w:val="28"/>
+          <w:szCs w:val="28"/>
+          <w:lang w:val="en-US"/>
+        </w:rPr>
+        <w:t>employee</w:t>
+      </w:r>
+      <w:r>
+        <w:rPr>
+          <w:rFonts w:ascii="Times New Roman" w:hAnsi="Times New Roman" w:cs="Times New Roman"/>
+          <w:sz w:val="28"/>
+          <w:szCs w:val="28"/>
+        </w:rPr>
+        <w:t xml:space="preserve"> передается в виде входного параметра экземпляра формы Макета 7. Также входным параметром является и экземпляр сотрудника, который вошел в систему. «Рисунок 8».</w:t>
+      </w:r>
+    </w:p>
+    <w:p>
+      <w:pPr>
+        <w:spacing w:after="0" w:line="360" w:lineRule="auto"/>
+        <w:ind w:firstLine="709"/>
+        <w:jc w:val="both"/>
+        <w:rPr>
+          <w:rFonts w:ascii="Times New Roman" w:hAnsi="Times New Roman" w:cs="Times New Roman"/>
+          <w:sz w:val="28"/>
+          <w:szCs w:val="28"/>
+        </w:rPr>
+      </w:pPr>
+      <w:r>
+        <w:rPr>
+          <w:rFonts w:ascii="Times New Roman" w:hAnsi="Times New Roman" w:cs="Times New Roman"/>
+          <w:sz w:val="28"/>
+          <w:szCs w:val="28"/>
+        </w:rPr>
+        <w:t xml:space="preserve">Ниже представлена инициализация формы Макета 7 «Рисунок 10». Где в соответствующие текстовые поля вставляется информация об изменяемом </w:t>
+      </w:r>
+      <w:r>
+        <w:rPr>
+          <w:rFonts w:ascii="Times New Roman" w:hAnsi="Times New Roman" w:cs="Times New Roman"/>
+          <w:sz w:val="28"/>
+          <w:szCs w:val="28"/>
+        </w:rPr>
+        <w:lastRenderedPageBreak/>
+        <w:t>сотруднике. А в выпадающий список передаются все возможные должности ресторана.</w:t>
+      </w:r>
+    </w:p>
+    <w:p>
+      <w:pPr>
         <w:keepNext/>
         <w:spacing w:after="0" w:line="360" w:lineRule="auto"/>
-        <w:ind w:right="141" w:firstLine="284"/>
+        <w:ind w:right="141" w:firstLine="709"/>
         <w:jc w:val="both"/>
         <w:rPr>
           <w:rFonts w:ascii="Times New Roman" w:hAnsi="Times New Roman" w:cs="Times New Roman"/>
@@ -19442,7 +20082,7 @@
       <w:pPr>
         <w:pStyle w:val="af2"/>
         <w:spacing w:after="0" w:line="360" w:lineRule="auto"/>
-        <w:ind w:right="141" w:firstLine="284"/>
+        <w:ind w:right="141" w:firstLine="709"/>
         <w:jc w:val="both"/>
         <w:rPr>
           <w:rFonts w:ascii="Times New Roman" w:hAnsi="Times New Roman" w:cs="Times New Roman"/>
@@ -19535,26 +20175,54 @@
     <w:p>
       <w:pPr>
         <w:pStyle w:val="a3"/>
-        <w:numPr>
-          <w:ilvl w:val="1"/>
-          <w:numId w:val="31"/>
-        </w:numPr>
-        <w:spacing w:after="0" w:line="360" w:lineRule="auto"/>
-        <w:ind w:left="0" w:right="141" w:firstLine="284"/>
-        <w:jc w:val="both"/>
-        <w:rPr>
-          <w:rFonts w:ascii="Times New Roman" w:hAnsi="Times New Roman" w:cs="Times New Roman"/>
-          <w:sz w:val="28"/>
-          <w:szCs w:val="28"/>
-        </w:rPr>
-      </w:pPr>
-      <w:r>
-        <w:rPr>
-          <w:rFonts w:ascii="Times New Roman" w:hAnsi="Times New Roman" w:cs="Times New Roman"/>
-          <w:sz w:val="28"/>
-          <w:szCs w:val="28"/>
-        </w:rPr>
-        <w:t>Кнопка «Сохранить» позволяет «Сохранить» новую введенную информацию.</w:t>
+        <w:spacing w:after="0" w:line="360" w:lineRule="auto"/>
+        <w:ind w:left="284" w:right="141" w:firstLine="709"/>
+        <w:jc w:val="both"/>
+        <w:rPr>
+          <w:rFonts w:ascii="Times New Roman" w:hAnsi="Times New Roman" w:cs="Times New Roman"/>
+          <w:sz w:val="28"/>
+          <w:szCs w:val="28"/>
+        </w:rPr>
+      </w:pPr>
+      <w:r>
+        <w:rPr>
+          <w:rFonts w:ascii="Times New Roman" w:hAnsi="Times New Roman" w:cs="Times New Roman"/>
+          <w:sz w:val="28"/>
+          <w:szCs w:val="28"/>
+        </w:rPr>
+        <w:t xml:space="preserve">По окончании изменения информации о сотруднике нажимается кнопка </w:t>
+      </w:r>
+      <w:r>
+        <w:rPr>
+          <w:rFonts w:ascii="Times New Roman" w:hAnsi="Times New Roman" w:cs="Times New Roman"/>
+          <w:sz w:val="28"/>
+          <w:szCs w:val="28"/>
+        </w:rPr>
+        <w:t>«Сохранить»</w:t>
+      </w:r>
+      <w:r>
+        <w:rPr>
+          <w:rFonts w:ascii="Times New Roman" w:hAnsi="Times New Roman" w:cs="Times New Roman"/>
+          <w:sz w:val="28"/>
+          <w:szCs w:val="28"/>
+        </w:rPr>
+        <w:t>. Она</w:t>
+      </w:r>
+      <w:r>
+        <w:rPr>
+          <w:rFonts w:ascii="Times New Roman" w:hAnsi="Times New Roman" w:cs="Times New Roman"/>
+          <w:sz w:val="28"/>
+          <w:szCs w:val="28"/>
+        </w:rPr>
+        <w:t xml:space="preserve"> позволяет «Сохранить» новую введенную информацию.</w:t>
+      </w:r>
+      <w:r>
+        <w:rPr>
+          <w:rFonts w:ascii="Times New Roman" w:hAnsi="Times New Roman" w:cs="Times New Roman"/>
+          <w:sz w:val="28"/>
+          <w:szCs w:val="28"/>
+        </w:rPr>
+        <w:t xml:space="preserve"> Обработчик данной кнопки представлен ниже. «Рисунок 11» Метод на Рисунке 12 позволяет определить выбранную из списка должность.</w:t>
       </w:r>
     </w:p>
     <w:p>
@@ -19562,7 +20230,7 @@
         <w:pStyle w:val="a3"/>
         <w:keepNext/>
         <w:spacing w:after="0" w:line="360" w:lineRule="auto"/>
-        <w:ind w:left="0" w:right="141" w:firstLine="284"/>
+        <w:ind w:left="0" w:right="141"/>
         <w:jc w:val="both"/>
         <w:rPr>
           <w:rFonts w:ascii="Times New Roman" w:hAnsi="Times New Roman" w:cs="Times New Roman"/>
@@ -19618,7 +20286,7 @@
       <w:pPr>
         <w:pStyle w:val="af2"/>
         <w:spacing w:after="0" w:line="360" w:lineRule="auto"/>
-        <w:ind w:right="141" w:firstLine="284"/>
+        <w:ind w:right="141" w:firstLine="709"/>
         <w:jc w:val="both"/>
         <w:rPr>
           <w:rFonts w:ascii="Times New Roman" w:hAnsi="Times New Roman" w:cs="Times New Roman"/>
@@ -19712,7 +20380,7 @@
       <w:pPr>
         <w:keepNext/>
         <w:spacing w:after="0" w:line="360" w:lineRule="auto"/>
-        <w:ind w:right="141" w:firstLine="284"/>
+        <w:ind w:right="141" w:firstLine="709"/>
         <w:jc w:val="both"/>
         <w:rPr>
           <w:rFonts w:ascii="Times New Roman" w:hAnsi="Times New Roman" w:cs="Times New Roman"/>
@@ -19769,7 +20437,7 @@
       <w:pPr>
         <w:pStyle w:val="af2"/>
         <w:spacing w:after="0" w:line="360" w:lineRule="auto"/>
-        <w:ind w:right="141" w:firstLine="284"/>
+        <w:ind w:right="141" w:firstLine="709"/>
         <w:jc w:val="both"/>
         <w:rPr>
           <w:rFonts w:ascii="Times New Roman" w:hAnsi="Times New Roman" w:cs="Times New Roman"/>
@@ -19850,9 +20518,46 @@
     </w:p>
     <w:p>
       <w:pPr>
+        <w:spacing w:after="0" w:line="360" w:lineRule="auto"/>
+        <w:ind w:firstLine="709"/>
+        <w:jc w:val="both"/>
+        <w:rPr>
+          <w:rFonts w:ascii="Times New Roman" w:hAnsi="Times New Roman" w:cs="Times New Roman"/>
+          <w:sz w:val="28"/>
+          <w:szCs w:val="28"/>
+        </w:rPr>
+      </w:pPr>
+      <w:r>
+        <w:rPr>
+          <w:rFonts w:ascii="Times New Roman" w:hAnsi="Times New Roman" w:cs="Times New Roman"/>
+          <w:sz w:val="28"/>
+          <w:szCs w:val="28"/>
+        </w:rPr>
+        <w:t xml:space="preserve">А метод в классе </w:t>
+      </w:r>
+      <w:r>
+        <w:rPr>
+          <w:rFonts w:ascii="Times New Roman" w:hAnsi="Times New Roman" w:cs="Times New Roman"/>
+          <w:sz w:val="28"/>
+          <w:szCs w:val="28"/>
+          <w:lang w:val="en-US"/>
+        </w:rPr>
+        <w:t>employee</w:t>
+      </w:r>
+      <w:r>
+        <w:rPr>
+          <w:rFonts w:ascii="Times New Roman" w:hAnsi="Times New Roman" w:cs="Times New Roman"/>
+          <w:sz w:val="28"/>
+          <w:szCs w:val="28"/>
+        </w:rPr>
+        <w:t xml:space="preserve"> позволяет сохранить изменения. «Рисунок 13»</w:t>
+      </w:r>
+    </w:p>
+    <w:p>
+      <w:pPr>
         <w:keepNext/>
         <w:spacing w:after="0" w:line="360" w:lineRule="auto"/>
-        <w:ind w:right="141" w:firstLine="284"/>
+        <w:ind w:right="141" w:firstLine="709"/>
         <w:jc w:val="both"/>
         <w:rPr>
           <w:rFonts w:ascii="Times New Roman" w:hAnsi="Times New Roman" w:cs="Times New Roman"/>
@@ -19915,7 +20620,7 @@
       <w:pPr>
         <w:pStyle w:val="af2"/>
         <w:spacing w:after="0" w:line="360" w:lineRule="auto"/>
-        <w:ind w:right="141" w:firstLine="284"/>
+        <w:ind w:right="141" w:firstLine="709"/>
         <w:jc w:val="both"/>
         <w:rPr>
           <w:rFonts w:ascii="Times New Roman" w:hAnsi="Times New Roman" w:cs="Times New Roman"/>
@@ -20008,24 +20713,7 @@
     <w:p>
       <w:pPr>
         <w:spacing w:after="0" w:line="360" w:lineRule="auto"/>
-        <w:ind w:right="141" w:firstLine="284"/>
-        <w:jc w:val="both"/>
-        <w:rPr>
-          <w:rFonts w:ascii="Times New Roman" w:hAnsi="Times New Roman" w:cs="Times New Roman"/>
-          <w:sz w:val="28"/>
-          <w:szCs w:val="28"/>
-        </w:rPr>
-      </w:pPr>
-    </w:p>
-    <w:p>
-      <w:pPr>
-        <w:pStyle w:val="a3"/>
-        <w:numPr>
-          <w:ilvl w:val="1"/>
-          <w:numId w:val="31"/>
-        </w:numPr>
-        <w:spacing w:after="0" w:line="360" w:lineRule="auto"/>
-        <w:ind w:left="0" w:right="141" w:firstLine="284"/>
+        <w:ind w:right="141" w:firstLine="709"/>
         <w:jc w:val="both"/>
         <w:rPr>
           <w:rFonts w:ascii="Times New Roman" w:hAnsi="Times New Roman" w:cs="Times New Roman"/>
@@ -20095,7 +20783,7 @@
         <w:pStyle w:val="a3"/>
         <w:keepNext/>
         <w:spacing w:after="0" w:line="360" w:lineRule="auto"/>
-        <w:ind w:left="0" w:right="141" w:firstLine="284"/>
+        <w:ind w:left="0" w:right="141" w:firstLine="709"/>
         <w:jc w:val="both"/>
         <w:rPr>
           <w:rFonts w:ascii="Times New Roman" w:hAnsi="Times New Roman" w:cs="Times New Roman"/>
@@ -20151,7 +20839,7 @@
       <w:pPr>
         <w:pStyle w:val="af2"/>
         <w:spacing w:after="0" w:line="360" w:lineRule="auto"/>
-        <w:ind w:right="141" w:firstLine="284"/>
+        <w:ind w:right="141" w:firstLine="709"/>
         <w:jc w:val="both"/>
         <w:rPr>
           <w:rFonts w:ascii="Times New Roman" w:hAnsi="Times New Roman" w:cs="Times New Roman"/>
@@ -20243,28 +20931,37 @@
     </w:p>
     <w:p>
       <w:pPr>
-        <w:keepNext/>
-        <w:spacing w:after="0" w:line="360" w:lineRule="auto"/>
-        <w:ind w:right="141" w:firstLine="284"/>
-        <w:jc w:val="both"/>
-        <w:rPr>
-          <w:rFonts w:ascii="Times New Roman" w:hAnsi="Times New Roman" w:cs="Times New Roman"/>
-          <w:sz w:val="28"/>
-          <w:szCs w:val="28"/>
-        </w:rPr>
-      </w:pPr>
-      <w:r>
-        <w:rPr>
-          <w:rFonts w:ascii="Times New Roman" w:hAnsi="Times New Roman" w:cs="Times New Roman"/>
+        <w:pStyle w:val="af2"/>
+        <w:spacing w:after="0" w:line="360" w:lineRule="auto"/>
+        <w:ind w:right="141" w:firstLine="709"/>
+        <w:jc w:val="both"/>
+        <w:rPr>
+          <w:rFonts w:ascii="Times New Roman" w:hAnsi="Times New Roman" w:cs="Times New Roman"/>
+          <w:i w:val="0"/>
+          <w:iCs w:val="0"/>
+          <w:color w:val="auto"/>
+          <w:sz w:val="28"/>
+          <w:szCs w:val="28"/>
+        </w:rPr>
+      </w:pPr>
+      <w:r>
+        <w:rPr>
+          <w:rFonts w:ascii="Times New Roman" w:hAnsi="Times New Roman" w:cs="Times New Roman"/>
+          <w:i w:val="0"/>
+          <w:iCs w:val="0"/>
+          <w:color w:val="auto"/>
           <w:sz w:val="28"/>
           <w:szCs w:val="28"/>
         </w:rPr>
         <w:lastRenderedPageBreak/>
-        <w:t xml:space="preserve">- При нажатии «Удалить» при предварительном выделении строки система удалят данную строку. </w:t>
-      </w:r>
-      <w:r>
-        <w:rPr>
-          <w:rFonts w:ascii="Times New Roman" w:hAnsi="Times New Roman" w:cs="Times New Roman"/>
+        <w:t xml:space="preserve">При нажатии «Удалить» при предварительном выделении строки система удалят данную строку. </w:t>
+      </w:r>
+      <w:r>
+        <w:rPr>
+          <w:rFonts w:ascii="Times New Roman" w:hAnsi="Times New Roman" w:cs="Times New Roman"/>
+          <w:i w:val="0"/>
+          <w:iCs w:val="0"/>
+          <w:color w:val="auto"/>
           <w:sz w:val="28"/>
           <w:szCs w:val="28"/>
         </w:rPr>
@@ -20273,6 +20970,9 @@
       <w:r>
         <w:rPr>
           <w:rFonts w:ascii="Times New Roman" w:hAnsi="Times New Roman" w:cs="Times New Roman"/>
+          <w:i w:val="0"/>
+          <w:iCs w:val="0"/>
+          <w:color w:val="auto"/>
           <w:sz w:val="28"/>
           <w:szCs w:val="28"/>
         </w:rPr>
@@ -20281,6 +20981,9 @@
       <w:r>
         <w:rPr>
           <w:rFonts w:ascii="Times New Roman" w:hAnsi="Times New Roman" w:cs="Times New Roman"/>
+          <w:i w:val="0"/>
+          <w:iCs w:val="0"/>
+          <w:color w:val="auto"/>
           <w:sz w:val="28"/>
           <w:szCs w:val="28"/>
         </w:rPr>
@@ -20289,6 +20992,20 @@
       <w:r>
         <w:rPr>
           <w:rFonts w:ascii="Times New Roman" w:hAnsi="Times New Roman" w:cs="Times New Roman"/>
+          <w:i w:val="0"/>
+          <w:iCs w:val="0"/>
+          <w:color w:val="auto"/>
+          <w:sz w:val="28"/>
+          <w:szCs w:val="28"/>
+        </w:rPr>
+        <w:t>. Обработчик кнопки «Удалить» представлен ниже.</w:t>
+      </w:r>
+      <w:r>
+        <w:rPr>
+          <w:rFonts w:ascii="Times New Roman" w:hAnsi="Times New Roman" w:cs="Times New Roman"/>
+          <w:i w:val="0"/>
+          <w:iCs w:val="0"/>
+          <w:color w:val="auto"/>
           <w:sz w:val="28"/>
           <w:szCs w:val="28"/>
         </w:rPr>
@@ -20297,6 +21014,9 @@
       <w:r>
         <w:rPr>
           <w:rFonts w:ascii="Times New Roman" w:hAnsi="Times New Roman" w:cs="Times New Roman"/>
+          <w:i w:val="0"/>
+          <w:iCs w:val="0"/>
+          <w:color w:val="auto"/>
           <w:sz w:val="28"/>
           <w:szCs w:val="28"/>
         </w:rPr>
@@ -20305,6 +21025,9 @@
       <w:r>
         <w:rPr>
           <w:rFonts w:ascii="Times New Roman" w:hAnsi="Times New Roman" w:cs="Times New Roman"/>
+          <w:i w:val="0"/>
+          <w:iCs w:val="0"/>
+          <w:color w:val="auto"/>
           <w:sz w:val="28"/>
           <w:szCs w:val="28"/>
         </w:rPr>
@@ -20313,6 +21036,9 @@
       <w:r>
         <w:rPr>
           <w:rFonts w:ascii="Times New Roman" w:hAnsi="Times New Roman" w:cs="Times New Roman"/>
+          <w:i w:val="0"/>
+          <w:iCs w:val="0"/>
+          <w:color w:val="auto"/>
           <w:sz w:val="28"/>
           <w:szCs w:val="28"/>
         </w:rPr>
@@ -20321,7 +21047,10 @@
       <w:r>
         <w:rPr>
           <w:rFonts w:ascii="Times New Roman" w:hAnsi="Times New Roman" w:cs="Times New Roman"/>
+          <w:i w:val="0"/>
+          <w:iCs w:val="0"/>
           <w:noProof/>
+          <w:color w:val="auto"/>
           <w:sz w:val="28"/>
           <w:szCs w:val="28"/>
         </w:rPr>
@@ -20366,7 +21095,7 @@
       <w:pPr>
         <w:pStyle w:val="af2"/>
         <w:spacing w:after="0" w:line="360" w:lineRule="auto"/>
-        <w:ind w:right="141" w:firstLine="284"/>
+        <w:ind w:right="141" w:firstLine="709"/>
         <w:jc w:val="both"/>
         <w:rPr>
           <w:rFonts w:ascii="Times New Roman" w:hAnsi="Times New Roman" w:cs="Times New Roman"/>
@@ -20458,9 +21187,29 @@
     </w:p>
     <w:p>
       <w:pPr>
+        <w:spacing w:after="0" w:line="360" w:lineRule="auto"/>
+        <w:ind w:firstLine="709"/>
+        <w:jc w:val="both"/>
+        <w:rPr>
+          <w:rFonts w:ascii="Times New Roman" w:hAnsi="Times New Roman" w:cs="Times New Roman"/>
+          <w:sz w:val="28"/>
+          <w:szCs w:val="28"/>
+        </w:rPr>
+      </w:pPr>
+      <w:r>
+        <w:rPr>
+          <w:rFonts w:ascii="Times New Roman" w:hAnsi="Times New Roman" w:cs="Times New Roman"/>
+          <w:sz w:val="28"/>
+          <w:szCs w:val="28"/>
+        </w:rPr>
+        <w:t>Система удаляет сотрудника с помощью метода, который представлен ниже «Рисунок 16»</w:t>
+      </w:r>
+    </w:p>
+    <w:p>
+      <w:pPr>
         <w:keepNext/>
         <w:spacing w:after="0" w:line="360" w:lineRule="auto"/>
-        <w:ind w:right="141" w:firstLine="284"/>
+        <w:ind w:right="141" w:firstLine="709"/>
         <w:jc w:val="both"/>
         <w:rPr>
           <w:rFonts w:ascii="Times New Roman" w:hAnsi="Times New Roman" w:cs="Times New Roman"/>
@@ -20516,7 +21265,7 @@
       <w:pPr>
         <w:pStyle w:val="af2"/>
         <w:spacing w:after="0" w:line="360" w:lineRule="auto"/>
-        <w:ind w:right="141" w:firstLine="284"/>
+        <w:ind w:right="141" w:firstLine="709"/>
         <w:jc w:val="both"/>
         <w:rPr>
           <w:rFonts w:ascii="Times New Roman" w:hAnsi="Times New Roman" w:cs="Times New Roman"/>
@@ -20598,21 +21347,21 @@
     <w:p>
       <w:pPr>
         <w:spacing w:after="0" w:line="360" w:lineRule="auto"/>
-        <w:ind w:right="141" w:firstLine="284"/>
-        <w:jc w:val="both"/>
-        <w:rPr>
-          <w:rFonts w:ascii="Times New Roman" w:hAnsi="Times New Roman" w:cs="Times New Roman"/>
-          <w:sz w:val="28"/>
-          <w:szCs w:val="28"/>
-        </w:rPr>
-      </w:pPr>
-      <w:r>
-        <w:rPr>
-          <w:rFonts w:ascii="Times New Roman" w:hAnsi="Times New Roman" w:cs="Times New Roman"/>
-          <w:sz w:val="28"/>
-          <w:szCs w:val="28"/>
-        </w:rPr>
-        <w:t xml:space="preserve">- При нажатии «Обновить» система обновляет список в поле. </w:t>
+        <w:ind w:right="141" w:firstLine="709"/>
+        <w:jc w:val="both"/>
+        <w:rPr>
+          <w:rFonts w:ascii="Times New Roman" w:hAnsi="Times New Roman" w:cs="Times New Roman"/>
+          <w:sz w:val="28"/>
+          <w:szCs w:val="28"/>
+        </w:rPr>
+      </w:pPr>
+      <w:r>
+        <w:rPr>
+          <w:rFonts w:ascii="Times New Roman" w:hAnsi="Times New Roman" w:cs="Times New Roman"/>
+          <w:sz w:val="28"/>
+          <w:szCs w:val="28"/>
+        </w:rPr>
+        <w:t xml:space="preserve"> При нажатии «Обновить» система обновляет список в поле. </w:t>
       </w:r>
       <w:r>
         <w:rPr>
@@ -20652,6 +21401,14 @@
           <w:sz w:val="28"/>
           <w:szCs w:val="28"/>
         </w:rPr>
+        <w:t xml:space="preserve">Обработчик кнопки представлен ниже. </w:t>
+      </w:r>
+      <w:r>
+        <w:rPr>
+          <w:rFonts w:ascii="Times New Roman" w:hAnsi="Times New Roman" w:cs="Times New Roman"/>
+          <w:sz w:val="28"/>
+          <w:szCs w:val="28"/>
+        </w:rPr>
         <w:t>«</w:t>
       </w:r>
       <w:r>
@@ -20675,7 +21432,7 @@
       <w:pPr>
         <w:keepNext/>
         <w:spacing w:after="0" w:line="360" w:lineRule="auto"/>
-        <w:ind w:right="141" w:firstLine="284"/>
+        <w:ind w:right="141" w:firstLine="709"/>
         <w:jc w:val="both"/>
         <w:rPr>
           <w:rFonts w:ascii="Times New Roman" w:hAnsi="Times New Roman" w:cs="Times New Roman"/>
@@ -20690,6 +21447,7 @@
           <w:sz w:val="28"/>
           <w:szCs w:val="28"/>
         </w:rPr>
+        <w:lastRenderedPageBreak/>
         <w:drawing>
           <wp:inline distT="0" distB="0" distL="0" distR="0" wp14:anchorId="2F1C527C" wp14:editId="6D2C9842">
             <wp:extent cx="3771900" cy="1472303"/>
@@ -20731,147 +21489,1370 @@
       <w:pPr>
         <w:pStyle w:val="af2"/>
         <w:spacing w:after="0" w:line="360" w:lineRule="auto"/>
+        <w:ind w:right="141" w:firstLine="709"/>
+        <w:jc w:val="both"/>
+        <w:rPr>
+          <w:rFonts w:ascii="Times New Roman" w:hAnsi="Times New Roman" w:cs="Times New Roman"/>
+          <w:i w:val="0"/>
+          <w:iCs w:val="0"/>
+          <w:color w:val="auto"/>
+          <w:sz w:val="28"/>
+          <w:szCs w:val="28"/>
+        </w:rPr>
+      </w:pPr>
+      <w:r>
+        <w:rPr>
+          <w:rFonts w:ascii="Times New Roman" w:hAnsi="Times New Roman" w:cs="Times New Roman"/>
+          <w:i w:val="0"/>
+          <w:iCs w:val="0"/>
+          <w:color w:val="auto"/>
+          <w:sz w:val="28"/>
+          <w:szCs w:val="28"/>
+        </w:rPr>
+        <w:t xml:space="preserve">Рисунок </w:t>
+      </w:r>
+      <w:r>
+        <w:rPr>
+          <w:rFonts w:ascii="Times New Roman" w:hAnsi="Times New Roman" w:cs="Times New Roman"/>
+          <w:i w:val="0"/>
+          <w:iCs w:val="0"/>
+          <w:color w:val="auto"/>
+          <w:sz w:val="28"/>
+          <w:szCs w:val="28"/>
+        </w:rPr>
+        <w:fldChar w:fldCharType="begin"/>
+      </w:r>
+      <w:r>
+        <w:rPr>
+          <w:rFonts w:ascii="Times New Roman" w:hAnsi="Times New Roman" w:cs="Times New Roman"/>
+          <w:i w:val="0"/>
+          <w:iCs w:val="0"/>
+          <w:color w:val="auto"/>
+          <w:sz w:val="28"/>
+          <w:szCs w:val="28"/>
+        </w:rPr>
+        <w:instrText xml:space="preserve"> SEQ Рисунок \* ARABIC </w:instrText>
+      </w:r>
+      <w:r>
+        <w:rPr>
+          <w:rFonts w:ascii="Times New Roman" w:hAnsi="Times New Roman" w:cs="Times New Roman"/>
+          <w:i w:val="0"/>
+          <w:iCs w:val="0"/>
+          <w:color w:val="auto"/>
+          <w:sz w:val="28"/>
+          <w:szCs w:val="28"/>
+        </w:rPr>
+        <w:fldChar w:fldCharType="separate"/>
+      </w:r>
+      <w:r>
+        <w:rPr>
+          <w:rFonts w:ascii="Times New Roman" w:hAnsi="Times New Roman" w:cs="Times New Roman"/>
+          <w:i w:val="0"/>
+          <w:iCs w:val="0"/>
+          <w:noProof/>
+          <w:color w:val="auto"/>
+          <w:sz w:val="28"/>
+          <w:szCs w:val="28"/>
+        </w:rPr>
+        <w:t>17</w:t>
+      </w:r>
+      <w:r>
+        <w:rPr>
+          <w:rFonts w:ascii="Times New Roman" w:hAnsi="Times New Roman" w:cs="Times New Roman"/>
+          <w:i w:val="0"/>
+          <w:iCs w:val="0"/>
+          <w:color w:val="auto"/>
+          <w:sz w:val="28"/>
+          <w:szCs w:val="28"/>
+        </w:rPr>
+        <w:fldChar w:fldCharType="end"/>
+      </w:r>
+      <w:r>
+        <w:rPr>
+          <w:rFonts w:ascii="Times New Roman" w:hAnsi="Times New Roman" w:cs="Times New Roman"/>
+          <w:i w:val="0"/>
+          <w:iCs w:val="0"/>
+          <w:color w:val="auto"/>
+          <w:sz w:val="28"/>
+          <w:szCs w:val="28"/>
+        </w:rPr>
+        <w:t xml:space="preserve"> - Обработчик кнопки "Обновить"</w:t>
+      </w:r>
+    </w:p>
+    <w:p>
+      <w:pPr>
+        <w:spacing w:after="0" w:line="360" w:lineRule="auto"/>
+        <w:ind w:right="141" w:firstLine="709"/>
+        <w:jc w:val="both"/>
+        <w:rPr>
+          <w:rFonts w:ascii="Times New Roman" w:hAnsi="Times New Roman" w:cs="Times New Roman"/>
+          <w:sz w:val="28"/>
+          <w:szCs w:val="28"/>
+        </w:rPr>
+      </w:pPr>
+      <w:r>
+        <w:rPr>
+          <w:rFonts w:ascii="Times New Roman" w:hAnsi="Times New Roman" w:cs="Times New Roman"/>
+          <w:sz w:val="28"/>
+          <w:szCs w:val="28"/>
+        </w:rPr>
+        <w:t xml:space="preserve">При нажатии «Сохранить» система сохраняет список и возвращается к </w:t>
+      </w:r>
+      <w:r>
+        <w:rPr>
+          <w:rFonts w:ascii="Times New Roman" w:hAnsi="Times New Roman" w:cs="Times New Roman"/>
+          <w:sz w:val="28"/>
+          <w:szCs w:val="28"/>
+        </w:rPr>
+        <w:t>меню администратора</w:t>
+      </w:r>
+      <w:r>
+        <w:rPr>
+          <w:rFonts w:ascii="Times New Roman" w:hAnsi="Times New Roman" w:cs="Times New Roman"/>
+          <w:sz w:val="28"/>
+          <w:szCs w:val="28"/>
+        </w:rPr>
+        <w:t xml:space="preserve"> </w:t>
+      </w:r>
+      <w:r>
+        <w:rPr>
+          <w:rFonts w:ascii="Times New Roman" w:hAnsi="Times New Roman" w:cs="Times New Roman"/>
+          <w:sz w:val="28"/>
+          <w:szCs w:val="28"/>
+        </w:rPr>
+        <w:t>«</w:t>
+      </w:r>
+      <w:r>
+        <w:rPr>
+          <w:rFonts w:ascii="Times New Roman" w:hAnsi="Times New Roman" w:cs="Times New Roman"/>
+          <w:sz w:val="28"/>
+          <w:szCs w:val="28"/>
+        </w:rPr>
+        <w:t>Макет 4</w:t>
+      </w:r>
+      <w:r>
+        <w:rPr>
+          <w:rFonts w:ascii="Times New Roman" w:hAnsi="Times New Roman" w:cs="Times New Roman"/>
+          <w:sz w:val="28"/>
+          <w:szCs w:val="28"/>
+        </w:rPr>
+        <w:t>»</w:t>
+      </w:r>
+    </w:p>
+    <w:p>
+      <w:pPr>
+        <w:spacing w:after="0" w:line="360" w:lineRule="auto"/>
+        <w:ind w:right="141" w:firstLine="709"/>
+        <w:jc w:val="both"/>
+        <w:rPr>
+          <w:rFonts w:ascii="Times New Roman" w:hAnsi="Times New Roman" w:cs="Times New Roman"/>
+          <w:sz w:val="28"/>
+          <w:szCs w:val="28"/>
+        </w:rPr>
+      </w:pPr>
+      <w:r>
+        <w:rPr>
+          <w:rFonts w:ascii="Times New Roman" w:hAnsi="Times New Roman" w:cs="Times New Roman"/>
+          <w:sz w:val="28"/>
+          <w:szCs w:val="28"/>
+        </w:rPr>
+        <w:t>Таким же образом просматривается и изменяется информация о блюдах и скидках.</w:t>
+      </w:r>
+    </w:p>
+    <w:p>
+      <w:pPr>
+        <w:spacing w:after="0" w:line="360" w:lineRule="auto"/>
+        <w:ind w:right="141" w:firstLine="709"/>
+        <w:jc w:val="both"/>
+        <w:rPr>
+          <w:rFonts w:ascii="Times New Roman" w:hAnsi="Times New Roman" w:cs="Times New Roman"/>
+          <w:sz w:val="28"/>
+          <w:szCs w:val="28"/>
+        </w:rPr>
+      </w:pPr>
+      <w:r>
+        <w:rPr>
+          <w:rFonts w:ascii="Times New Roman" w:hAnsi="Times New Roman" w:cs="Times New Roman"/>
+          <w:sz w:val="28"/>
+          <w:szCs w:val="28"/>
+        </w:rPr>
+        <w:t>В том случае, если вошел официант инициализация формы меню Официанта «Макет 9» выглядит следующим образом: «Рисунок 18»</w:t>
+      </w:r>
+    </w:p>
+    <w:p>
+      <w:pPr>
+        <w:keepNext/>
+        <w:spacing w:after="0" w:line="360" w:lineRule="auto"/>
+        <w:ind w:right="141"/>
+        <w:jc w:val="both"/>
+        <w:rPr>
+          <w:rFonts w:ascii="Times New Roman" w:hAnsi="Times New Roman" w:cs="Times New Roman"/>
+          <w:sz w:val="28"/>
+          <w:szCs w:val="28"/>
+        </w:rPr>
+      </w:pPr>
+      <w:r>
+        <w:rPr>
+          <w:rFonts w:ascii="Times New Roman" w:hAnsi="Times New Roman" w:cs="Times New Roman"/>
+          <w:noProof/>
+          <w:sz w:val="28"/>
+          <w:szCs w:val="28"/>
+        </w:rPr>
+        <w:drawing>
+          <wp:inline distT="0" distB="0" distL="0" distR="0" wp14:anchorId="59C991EF" wp14:editId="6612692D">
+            <wp:extent cx="5940425" cy="1900555"/>
+            <wp:effectExtent l="0" t="0" r="3175" b="4445"/>
+            <wp:docPr id="24" name="Рисунок 24"/>
+            <wp:cNvGraphicFramePr>
+              <a:graphicFrameLocks xmlns:a="http://schemas.openxmlformats.org/drawingml/2006/main" noChangeAspect="1"/>
+            </wp:cNvGraphicFramePr>
+            <a:graphic xmlns:a="http://schemas.openxmlformats.org/drawingml/2006/main">
+              <a:graphicData uri="http://schemas.openxmlformats.org/drawingml/2006/picture">
+                <pic:pic xmlns:pic="http://schemas.openxmlformats.org/drawingml/2006/picture">
+                  <pic:nvPicPr>
+                    <pic:cNvPr id="1" name=""/>
+                    <pic:cNvPicPr/>
+                  </pic:nvPicPr>
+                  <pic:blipFill>
+                    <a:blip r:embed="rId45"/>
+                    <a:stretch>
+                      <a:fillRect/>
+                    </a:stretch>
+                  </pic:blipFill>
+                  <pic:spPr>
+                    <a:xfrm>
+                      <a:off x="0" y="0"/>
+                      <a:ext cx="5940425" cy="1900555"/>
+                    </a:xfrm>
+                    <a:prstGeom prst="rect">
+                      <a:avLst/>
+                    </a:prstGeom>
+                  </pic:spPr>
+                </pic:pic>
+              </a:graphicData>
+            </a:graphic>
+          </wp:inline>
+        </w:drawing>
+      </w:r>
+    </w:p>
+    <w:p>
+      <w:pPr>
+        <w:pStyle w:val="af2"/>
+        <w:spacing w:after="0" w:line="360" w:lineRule="auto"/>
+        <w:ind w:firstLine="709"/>
+        <w:jc w:val="both"/>
+        <w:rPr>
+          <w:rFonts w:ascii="Times New Roman" w:hAnsi="Times New Roman" w:cs="Times New Roman"/>
+          <w:i w:val="0"/>
+          <w:iCs w:val="0"/>
+          <w:color w:val="auto"/>
+          <w:sz w:val="28"/>
+          <w:szCs w:val="28"/>
+        </w:rPr>
+      </w:pPr>
+      <w:r>
+        <w:rPr>
+          <w:rFonts w:ascii="Times New Roman" w:hAnsi="Times New Roman" w:cs="Times New Roman"/>
+          <w:i w:val="0"/>
+          <w:iCs w:val="0"/>
+          <w:color w:val="auto"/>
+          <w:sz w:val="28"/>
+          <w:szCs w:val="28"/>
+        </w:rPr>
+        <w:t xml:space="preserve">Рисунок </w:t>
+      </w:r>
+      <w:r>
+        <w:rPr>
+          <w:rFonts w:ascii="Times New Roman" w:hAnsi="Times New Roman" w:cs="Times New Roman"/>
+          <w:i w:val="0"/>
+          <w:iCs w:val="0"/>
+          <w:color w:val="auto"/>
+          <w:sz w:val="28"/>
+          <w:szCs w:val="28"/>
+        </w:rPr>
+        <w:fldChar w:fldCharType="begin"/>
+      </w:r>
+      <w:r>
+        <w:rPr>
+          <w:rFonts w:ascii="Times New Roman" w:hAnsi="Times New Roman" w:cs="Times New Roman"/>
+          <w:i w:val="0"/>
+          <w:iCs w:val="0"/>
+          <w:color w:val="auto"/>
+          <w:sz w:val="28"/>
+          <w:szCs w:val="28"/>
+        </w:rPr>
+        <w:instrText xml:space="preserve"> SEQ Рисунок \* ARABIC </w:instrText>
+      </w:r>
+      <w:r>
+        <w:rPr>
+          <w:rFonts w:ascii="Times New Roman" w:hAnsi="Times New Roman" w:cs="Times New Roman"/>
+          <w:i w:val="0"/>
+          <w:iCs w:val="0"/>
+          <w:color w:val="auto"/>
+          <w:sz w:val="28"/>
+          <w:szCs w:val="28"/>
+        </w:rPr>
+        <w:fldChar w:fldCharType="separate"/>
+      </w:r>
+      <w:r>
+        <w:rPr>
+          <w:rFonts w:ascii="Times New Roman" w:hAnsi="Times New Roman" w:cs="Times New Roman"/>
+          <w:i w:val="0"/>
+          <w:iCs w:val="0"/>
+          <w:noProof/>
+          <w:color w:val="auto"/>
+          <w:sz w:val="28"/>
+          <w:szCs w:val="28"/>
+        </w:rPr>
+        <w:t>18</w:t>
+      </w:r>
+      <w:r>
+        <w:rPr>
+          <w:rFonts w:ascii="Times New Roman" w:hAnsi="Times New Roman" w:cs="Times New Roman"/>
+          <w:i w:val="0"/>
+          <w:iCs w:val="0"/>
+          <w:color w:val="auto"/>
+          <w:sz w:val="28"/>
+          <w:szCs w:val="28"/>
+        </w:rPr>
+        <w:fldChar w:fldCharType="end"/>
+      </w:r>
+      <w:r>
+        <w:rPr>
+          <w:rFonts w:ascii="Times New Roman" w:hAnsi="Times New Roman" w:cs="Times New Roman"/>
+          <w:i w:val="0"/>
+          <w:iCs w:val="0"/>
+          <w:color w:val="auto"/>
+          <w:sz w:val="28"/>
+          <w:szCs w:val="28"/>
+        </w:rPr>
+        <w:t>-Инициализация форм меню Администратора и Официанта</w:t>
+      </w:r>
+    </w:p>
+    <w:p>
+      <w:pPr>
+        <w:spacing w:after="0" w:line="360" w:lineRule="auto"/>
+        <w:ind w:firstLine="709"/>
+        <w:jc w:val="both"/>
+        <w:rPr>
+          <w:rFonts w:ascii="Times New Roman" w:hAnsi="Times New Roman" w:cs="Times New Roman"/>
+          <w:sz w:val="28"/>
+          <w:szCs w:val="28"/>
+        </w:rPr>
+      </w:pPr>
+      <w:r>
+        <w:rPr>
+          <w:rFonts w:ascii="Times New Roman" w:hAnsi="Times New Roman" w:cs="Times New Roman"/>
+          <w:sz w:val="28"/>
+          <w:szCs w:val="28"/>
+          <w:lang w:val="en-US"/>
+        </w:rPr>
+        <w:t>CASE</w:t>
+      </w:r>
+      <w:r>
+        <w:rPr>
+          <w:rFonts w:ascii="Times New Roman" w:hAnsi="Times New Roman" w:cs="Times New Roman"/>
+          <w:sz w:val="28"/>
+          <w:szCs w:val="28"/>
+        </w:rPr>
+        <w:t xml:space="preserve"> 2 определяет, что вошедший сотрудник имеет должность «Официант» и делает кнопки «Создать заказ» и «Сформировать итоговую сумму» видимыми. «Рисунок 18». Также на форму выводится ФИО вошедшего сотрудника.</w:t>
+      </w:r>
+    </w:p>
+    <w:p>
+      <w:pPr>
+        <w:spacing w:after="0" w:line="360" w:lineRule="auto"/>
+        <w:ind w:firstLine="709"/>
+        <w:jc w:val="both"/>
+        <w:rPr>
+          <w:rFonts w:ascii="Times New Roman" w:hAnsi="Times New Roman" w:cs="Times New Roman"/>
+          <w:sz w:val="28"/>
+          <w:szCs w:val="28"/>
+        </w:rPr>
+      </w:pPr>
+      <w:r>
+        <w:rPr>
+          <w:rFonts w:ascii="Times New Roman" w:hAnsi="Times New Roman" w:cs="Times New Roman"/>
+          <w:sz w:val="28"/>
+          <w:szCs w:val="28"/>
+        </w:rPr>
+        <w:t>При выборе «Сформировать сумму заказа» создается экземпляр формы со списком заказов «Макет 13», где в качестве входного параметра прописывается сотрудник, который вошел в систему «Рисунок 19»</w:t>
+      </w:r>
+    </w:p>
+    <w:p>
+      <w:pPr>
+        <w:keepNext/>
+        <w:spacing w:after="0" w:line="360" w:lineRule="auto"/>
+        <w:ind w:firstLine="709"/>
+        <w:jc w:val="both"/>
+        <w:rPr>
+          <w:rFonts w:ascii="Times New Roman" w:hAnsi="Times New Roman" w:cs="Times New Roman"/>
+          <w:sz w:val="28"/>
+          <w:szCs w:val="28"/>
+        </w:rPr>
+      </w:pPr>
+      <w:r>
+        <w:rPr>
+          <w:rFonts w:ascii="Times New Roman" w:hAnsi="Times New Roman" w:cs="Times New Roman"/>
+          <w:noProof/>
+          <w:sz w:val="28"/>
+          <w:szCs w:val="28"/>
+        </w:rPr>
+        <w:lastRenderedPageBreak/>
+        <w:drawing>
+          <wp:inline distT="0" distB="0" distL="0" distR="0" wp14:anchorId="179B826F" wp14:editId="20412560">
+            <wp:extent cx="3558540" cy="1215468"/>
+            <wp:effectExtent l="0" t="0" r="3810" b="3810"/>
+            <wp:docPr id="25" name="Рисунок 25"/>
+            <wp:cNvGraphicFramePr>
+              <a:graphicFrameLocks xmlns:a="http://schemas.openxmlformats.org/drawingml/2006/main" noChangeAspect="1"/>
+            </wp:cNvGraphicFramePr>
+            <a:graphic xmlns:a="http://schemas.openxmlformats.org/drawingml/2006/main">
+              <a:graphicData uri="http://schemas.openxmlformats.org/drawingml/2006/picture">
+                <pic:pic xmlns:pic="http://schemas.openxmlformats.org/drawingml/2006/picture">
+                  <pic:nvPicPr>
+                    <pic:cNvPr id="1" name=""/>
+                    <pic:cNvPicPr/>
+                  </pic:nvPicPr>
+                  <pic:blipFill>
+                    <a:blip r:embed="rId46"/>
+                    <a:stretch>
+                      <a:fillRect/>
+                    </a:stretch>
+                  </pic:blipFill>
+                  <pic:spPr>
+                    <a:xfrm>
+                      <a:off x="0" y="0"/>
+                      <a:ext cx="3614641" cy="1234630"/>
+                    </a:xfrm>
+                    <a:prstGeom prst="rect">
+                      <a:avLst/>
+                    </a:prstGeom>
+                  </pic:spPr>
+                </pic:pic>
+              </a:graphicData>
+            </a:graphic>
+          </wp:inline>
+        </w:drawing>
+      </w:r>
+    </w:p>
+    <w:p>
+      <w:pPr>
+        <w:pStyle w:val="af2"/>
+        <w:spacing w:after="0" w:line="360" w:lineRule="auto"/>
+        <w:ind w:firstLine="709"/>
+        <w:jc w:val="both"/>
+        <w:rPr>
+          <w:rFonts w:ascii="Times New Roman" w:hAnsi="Times New Roman" w:cs="Times New Roman"/>
+          <w:i w:val="0"/>
+          <w:iCs w:val="0"/>
+          <w:color w:val="auto"/>
+          <w:sz w:val="28"/>
+          <w:szCs w:val="28"/>
+        </w:rPr>
+      </w:pPr>
+      <w:r>
+        <w:rPr>
+          <w:rFonts w:ascii="Times New Roman" w:hAnsi="Times New Roman" w:cs="Times New Roman"/>
+          <w:i w:val="0"/>
+          <w:iCs w:val="0"/>
+          <w:color w:val="auto"/>
+          <w:sz w:val="28"/>
+          <w:szCs w:val="28"/>
+        </w:rPr>
+        <w:t xml:space="preserve">Рисунок </w:t>
+      </w:r>
+      <w:r>
+        <w:rPr>
+          <w:rFonts w:ascii="Times New Roman" w:hAnsi="Times New Roman" w:cs="Times New Roman"/>
+          <w:i w:val="0"/>
+          <w:iCs w:val="0"/>
+          <w:color w:val="auto"/>
+          <w:sz w:val="28"/>
+          <w:szCs w:val="28"/>
+        </w:rPr>
+        <w:fldChar w:fldCharType="begin"/>
+      </w:r>
+      <w:r>
+        <w:rPr>
+          <w:rFonts w:ascii="Times New Roman" w:hAnsi="Times New Roman" w:cs="Times New Roman"/>
+          <w:i w:val="0"/>
+          <w:iCs w:val="0"/>
+          <w:color w:val="auto"/>
+          <w:sz w:val="28"/>
+          <w:szCs w:val="28"/>
+        </w:rPr>
+        <w:instrText xml:space="preserve"> SEQ Рисунок \* ARABIC </w:instrText>
+      </w:r>
+      <w:r>
+        <w:rPr>
+          <w:rFonts w:ascii="Times New Roman" w:hAnsi="Times New Roman" w:cs="Times New Roman"/>
+          <w:i w:val="0"/>
+          <w:iCs w:val="0"/>
+          <w:color w:val="auto"/>
+          <w:sz w:val="28"/>
+          <w:szCs w:val="28"/>
+        </w:rPr>
+        <w:fldChar w:fldCharType="separate"/>
+      </w:r>
+      <w:r>
+        <w:rPr>
+          <w:rFonts w:ascii="Times New Roman" w:hAnsi="Times New Roman" w:cs="Times New Roman"/>
+          <w:i w:val="0"/>
+          <w:iCs w:val="0"/>
+          <w:noProof/>
+          <w:color w:val="auto"/>
+          <w:sz w:val="28"/>
+          <w:szCs w:val="28"/>
+        </w:rPr>
+        <w:t>19</w:t>
+      </w:r>
+      <w:r>
+        <w:rPr>
+          <w:rFonts w:ascii="Times New Roman" w:hAnsi="Times New Roman" w:cs="Times New Roman"/>
+          <w:i w:val="0"/>
+          <w:iCs w:val="0"/>
+          <w:color w:val="auto"/>
+          <w:sz w:val="28"/>
+          <w:szCs w:val="28"/>
+        </w:rPr>
+        <w:fldChar w:fldCharType="end"/>
+      </w:r>
+    </w:p>
+    <w:p>
+      <w:pPr>
+        <w:spacing w:after="0" w:line="360" w:lineRule="auto"/>
+        <w:ind w:firstLine="709"/>
+        <w:jc w:val="both"/>
+        <w:rPr>
+          <w:rFonts w:ascii="Times New Roman" w:hAnsi="Times New Roman" w:cs="Times New Roman"/>
+          <w:sz w:val="28"/>
+          <w:szCs w:val="28"/>
+        </w:rPr>
+      </w:pPr>
+      <w:r>
+        <w:rPr>
+          <w:rFonts w:ascii="Times New Roman" w:hAnsi="Times New Roman" w:cs="Times New Roman"/>
+          <w:sz w:val="28"/>
+          <w:szCs w:val="28"/>
+        </w:rPr>
+        <w:t>Ниже представлена инициализация формы Макета 13 «Рисунок 20»</w:t>
+      </w:r>
+    </w:p>
+    <w:p>
+      <w:pPr>
+        <w:keepNext/>
+        <w:spacing w:after="0" w:line="360" w:lineRule="auto"/>
+        <w:ind w:firstLine="709"/>
+        <w:jc w:val="both"/>
+        <w:rPr>
+          <w:rFonts w:ascii="Times New Roman" w:hAnsi="Times New Roman" w:cs="Times New Roman"/>
+          <w:sz w:val="28"/>
+          <w:szCs w:val="28"/>
+        </w:rPr>
+      </w:pPr>
+      <w:r>
+        <w:rPr>
+          <w:rFonts w:ascii="Times New Roman" w:hAnsi="Times New Roman" w:cs="Times New Roman"/>
+          <w:noProof/>
+          <w:sz w:val="28"/>
+          <w:szCs w:val="28"/>
+        </w:rPr>
+        <w:drawing>
+          <wp:inline distT="0" distB="0" distL="0" distR="0" wp14:anchorId="7301AFBC" wp14:editId="4E2D4660">
+            <wp:extent cx="2811780" cy="1749722"/>
+            <wp:effectExtent l="0" t="0" r="7620" b="3175"/>
+            <wp:docPr id="38" name="Рисунок 38"/>
+            <wp:cNvGraphicFramePr>
+              <a:graphicFrameLocks xmlns:a="http://schemas.openxmlformats.org/drawingml/2006/main" noChangeAspect="1"/>
+            </wp:cNvGraphicFramePr>
+            <a:graphic xmlns:a="http://schemas.openxmlformats.org/drawingml/2006/main">
+              <a:graphicData uri="http://schemas.openxmlformats.org/drawingml/2006/picture">
+                <pic:pic xmlns:pic="http://schemas.openxmlformats.org/drawingml/2006/picture">
+                  <pic:nvPicPr>
+                    <pic:cNvPr id="1" name=""/>
+                    <pic:cNvPicPr/>
+                  </pic:nvPicPr>
+                  <pic:blipFill>
+                    <a:blip r:embed="rId47"/>
+                    <a:stretch>
+                      <a:fillRect/>
+                    </a:stretch>
+                  </pic:blipFill>
+                  <pic:spPr>
+                    <a:xfrm>
+                      <a:off x="0" y="0"/>
+                      <a:ext cx="2829680" cy="1760861"/>
+                    </a:xfrm>
+                    <a:prstGeom prst="rect">
+                      <a:avLst/>
+                    </a:prstGeom>
+                  </pic:spPr>
+                </pic:pic>
+              </a:graphicData>
+            </a:graphic>
+          </wp:inline>
+        </w:drawing>
+      </w:r>
+    </w:p>
+    <w:p>
+      <w:pPr>
+        <w:pStyle w:val="af2"/>
+        <w:spacing w:after="0" w:line="360" w:lineRule="auto"/>
+        <w:ind w:firstLine="709"/>
+        <w:jc w:val="both"/>
+        <w:rPr>
+          <w:rFonts w:ascii="Times New Roman" w:hAnsi="Times New Roman" w:cs="Times New Roman"/>
+          <w:i w:val="0"/>
+          <w:iCs w:val="0"/>
+          <w:color w:val="auto"/>
+          <w:sz w:val="28"/>
+          <w:szCs w:val="28"/>
+        </w:rPr>
+      </w:pPr>
+      <w:r>
+        <w:rPr>
+          <w:rFonts w:ascii="Times New Roman" w:hAnsi="Times New Roman" w:cs="Times New Roman"/>
+          <w:i w:val="0"/>
+          <w:iCs w:val="0"/>
+          <w:color w:val="auto"/>
+          <w:sz w:val="28"/>
+          <w:szCs w:val="28"/>
+        </w:rPr>
+        <w:t xml:space="preserve">Рисунок </w:t>
+      </w:r>
+      <w:r>
+        <w:rPr>
+          <w:rFonts w:ascii="Times New Roman" w:hAnsi="Times New Roman" w:cs="Times New Roman"/>
+          <w:i w:val="0"/>
+          <w:iCs w:val="0"/>
+          <w:color w:val="auto"/>
+          <w:sz w:val="28"/>
+          <w:szCs w:val="28"/>
+        </w:rPr>
+        <w:fldChar w:fldCharType="begin"/>
+      </w:r>
+      <w:r>
+        <w:rPr>
+          <w:rFonts w:ascii="Times New Roman" w:hAnsi="Times New Roman" w:cs="Times New Roman"/>
+          <w:i w:val="0"/>
+          <w:iCs w:val="0"/>
+          <w:color w:val="auto"/>
+          <w:sz w:val="28"/>
+          <w:szCs w:val="28"/>
+        </w:rPr>
+        <w:instrText xml:space="preserve"> SEQ Рисунок \* ARABIC </w:instrText>
+      </w:r>
+      <w:r>
+        <w:rPr>
+          <w:rFonts w:ascii="Times New Roman" w:hAnsi="Times New Roman" w:cs="Times New Roman"/>
+          <w:i w:val="0"/>
+          <w:iCs w:val="0"/>
+          <w:color w:val="auto"/>
+          <w:sz w:val="28"/>
+          <w:szCs w:val="28"/>
+        </w:rPr>
+        <w:fldChar w:fldCharType="separate"/>
+      </w:r>
+      <w:r>
+        <w:rPr>
+          <w:rFonts w:ascii="Times New Roman" w:hAnsi="Times New Roman" w:cs="Times New Roman"/>
+          <w:i w:val="0"/>
+          <w:iCs w:val="0"/>
+          <w:noProof/>
+          <w:color w:val="auto"/>
+          <w:sz w:val="28"/>
+          <w:szCs w:val="28"/>
+        </w:rPr>
+        <w:t>20</w:t>
+      </w:r>
+      <w:r>
+        <w:rPr>
+          <w:rFonts w:ascii="Times New Roman" w:hAnsi="Times New Roman" w:cs="Times New Roman"/>
+          <w:i w:val="0"/>
+          <w:iCs w:val="0"/>
+          <w:color w:val="auto"/>
+          <w:sz w:val="28"/>
+          <w:szCs w:val="28"/>
+        </w:rPr>
+        <w:fldChar w:fldCharType="end"/>
+      </w:r>
+    </w:p>
+    <w:p>
+      <w:pPr>
+        <w:spacing w:after="0" w:line="360" w:lineRule="auto"/>
+        <w:ind w:firstLine="709"/>
+        <w:jc w:val="both"/>
+        <w:rPr>
+          <w:rFonts w:ascii="Times New Roman" w:hAnsi="Times New Roman" w:cs="Times New Roman"/>
+          <w:sz w:val="28"/>
+          <w:szCs w:val="28"/>
+        </w:rPr>
+      </w:pPr>
+      <w:r>
+        <w:rPr>
+          <w:rFonts w:ascii="Times New Roman" w:hAnsi="Times New Roman" w:cs="Times New Roman"/>
+          <w:sz w:val="28"/>
+          <w:szCs w:val="28"/>
+        </w:rPr>
+        <w:t xml:space="preserve">Выпадающий список при этом заполняется заказами, которые ведет официант, вошедший в систему. Осуществляет это метод в классе </w:t>
+      </w:r>
+      <w:r>
+        <w:rPr>
+          <w:rFonts w:ascii="Times New Roman" w:hAnsi="Times New Roman" w:cs="Times New Roman"/>
+          <w:sz w:val="28"/>
+          <w:szCs w:val="28"/>
+          <w:lang w:val="en-US"/>
+        </w:rPr>
+        <w:t>orders</w:t>
+      </w:r>
+      <w:r>
+        <w:rPr>
+          <w:rFonts w:ascii="Times New Roman" w:hAnsi="Times New Roman" w:cs="Times New Roman"/>
+          <w:sz w:val="28"/>
+          <w:szCs w:val="28"/>
+        </w:rPr>
+        <w:t>, который представлен ниже. «Рисунок 21»</w:t>
+      </w:r>
+    </w:p>
+    <w:p>
+      <w:pPr>
+        <w:keepNext/>
+        <w:spacing w:after="0" w:line="360" w:lineRule="auto"/>
+        <w:ind w:firstLine="709"/>
+        <w:jc w:val="both"/>
+        <w:rPr>
+          <w:rFonts w:ascii="Times New Roman" w:hAnsi="Times New Roman" w:cs="Times New Roman"/>
+          <w:sz w:val="28"/>
+          <w:szCs w:val="28"/>
+        </w:rPr>
+      </w:pPr>
+      <w:r>
+        <w:rPr>
+          <w:rFonts w:ascii="Times New Roman" w:hAnsi="Times New Roman" w:cs="Times New Roman"/>
+          <w:noProof/>
+          <w:sz w:val="28"/>
+          <w:szCs w:val="28"/>
+        </w:rPr>
+        <w:drawing>
+          <wp:inline distT="0" distB="0" distL="0" distR="0" wp14:anchorId="4C7DFA7E" wp14:editId="5DEB78D7">
+            <wp:extent cx="5940425" cy="568325"/>
+            <wp:effectExtent l="0" t="0" r="3175" b="3175"/>
+            <wp:docPr id="39" name="Рисунок 39"/>
+            <wp:cNvGraphicFramePr>
+              <a:graphicFrameLocks xmlns:a="http://schemas.openxmlformats.org/drawingml/2006/main" noChangeAspect="1"/>
+            </wp:cNvGraphicFramePr>
+            <a:graphic xmlns:a="http://schemas.openxmlformats.org/drawingml/2006/main">
+              <a:graphicData uri="http://schemas.openxmlformats.org/drawingml/2006/picture">
+                <pic:pic xmlns:pic="http://schemas.openxmlformats.org/drawingml/2006/picture">
+                  <pic:nvPicPr>
+                    <pic:cNvPr id="1" name=""/>
+                    <pic:cNvPicPr/>
+                  </pic:nvPicPr>
+                  <pic:blipFill>
+                    <a:blip r:embed="rId48"/>
+                    <a:stretch>
+                      <a:fillRect/>
+                    </a:stretch>
+                  </pic:blipFill>
+                  <pic:spPr>
+                    <a:xfrm>
+                      <a:off x="0" y="0"/>
+                      <a:ext cx="5940425" cy="568325"/>
+                    </a:xfrm>
+                    <a:prstGeom prst="rect">
+                      <a:avLst/>
+                    </a:prstGeom>
+                  </pic:spPr>
+                </pic:pic>
+              </a:graphicData>
+            </a:graphic>
+          </wp:inline>
+        </w:drawing>
+      </w:r>
+    </w:p>
+    <w:p>
+      <w:pPr>
+        <w:pStyle w:val="af2"/>
+        <w:spacing w:after="0" w:line="360" w:lineRule="auto"/>
+        <w:ind w:firstLine="709"/>
+        <w:jc w:val="both"/>
+        <w:rPr>
+          <w:rFonts w:ascii="Times New Roman" w:hAnsi="Times New Roman" w:cs="Times New Roman"/>
+          <w:i w:val="0"/>
+          <w:iCs w:val="0"/>
+          <w:color w:val="auto"/>
+          <w:sz w:val="28"/>
+          <w:szCs w:val="28"/>
+        </w:rPr>
+      </w:pPr>
+      <w:r>
+        <w:rPr>
+          <w:rFonts w:ascii="Times New Roman" w:hAnsi="Times New Roman" w:cs="Times New Roman"/>
+          <w:i w:val="0"/>
+          <w:iCs w:val="0"/>
+          <w:color w:val="auto"/>
+          <w:sz w:val="28"/>
+          <w:szCs w:val="28"/>
+        </w:rPr>
+        <w:t xml:space="preserve">Рисунок </w:t>
+      </w:r>
+      <w:r>
+        <w:rPr>
+          <w:rFonts w:ascii="Times New Roman" w:hAnsi="Times New Roman" w:cs="Times New Roman"/>
+          <w:i w:val="0"/>
+          <w:iCs w:val="0"/>
+          <w:color w:val="auto"/>
+          <w:sz w:val="28"/>
+          <w:szCs w:val="28"/>
+        </w:rPr>
+        <w:fldChar w:fldCharType="begin"/>
+      </w:r>
+      <w:r>
+        <w:rPr>
+          <w:rFonts w:ascii="Times New Roman" w:hAnsi="Times New Roman" w:cs="Times New Roman"/>
+          <w:i w:val="0"/>
+          <w:iCs w:val="0"/>
+          <w:color w:val="auto"/>
+          <w:sz w:val="28"/>
+          <w:szCs w:val="28"/>
+        </w:rPr>
+        <w:instrText xml:space="preserve"> SEQ Рисунок \* ARABIC </w:instrText>
+      </w:r>
+      <w:r>
+        <w:rPr>
+          <w:rFonts w:ascii="Times New Roman" w:hAnsi="Times New Roman" w:cs="Times New Roman"/>
+          <w:i w:val="0"/>
+          <w:iCs w:val="0"/>
+          <w:color w:val="auto"/>
+          <w:sz w:val="28"/>
+          <w:szCs w:val="28"/>
+        </w:rPr>
+        <w:fldChar w:fldCharType="separate"/>
+      </w:r>
+      <w:r>
+        <w:rPr>
+          <w:rFonts w:ascii="Times New Roman" w:hAnsi="Times New Roman" w:cs="Times New Roman"/>
+          <w:i w:val="0"/>
+          <w:iCs w:val="0"/>
+          <w:noProof/>
+          <w:color w:val="auto"/>
+          <w:sz w:val="28"/>
+          <w:szCs w:val="28"/>
+        </w:rPr>
+        <w:t>21</w:t>
+      </w:r>
+      <w:r>
+        <w:rPr>
+          <w:rFonts w:ascii="Times New Roman" w:hAnsi="Times New Roman" w:cs="Times New Roman"/>
+          <w:i w:val="0"/>
+          <w:iCs w:val="0"/>
+          <w:color w:val="auto"/>
+          <w:sz w:val="28"/>
+          <w:szCs w:val="28"/>
+        </w:rPr>
+        <w:fldChar w:fldCharType="end"/>
+      </w:r>
+    </w:p>
+    <w:p>
+      <w:pPr>
+        <w:spacing w:after="0" w:line="360" w:lineRule="auto"/>
+        <w:ind w:firstLine="709"/>
+        <w:jc w:val="both"/>
+        <w:rPr>
+          <w:rFonts w:ascii="Times New Roman" w:hAnsi="Times New Roman" w:cs="Times New Roman"/>
+          <w:sz w:val="28"/>
+          <w:szCs w:val="28"/>
+        </w:rPr>
+      </w:pPr>
+      <w:r>
+        <w:rPr>
+          <w:rFonts w:ascii="Times New Roman" w:hAnsi="Times New Roman" w:cs="Times New Roman"/>
+          <w:sz w:val="28"/>
+          <w:szCs w:val="28"/>
+        </w:rPr>
+        <w:t>При выборе номера заказа срабатывает обработчик, после срабатывания к</w:t>
+      </w:r>
+      <w:r>
+        <w:rPr>
+          <w:rFonts w:ascii="Times New Roman" w:hAnsi="Times New Roman" w:cs="Times New Roman"/>
+          <w:sz w:val="28"/>
+          <w:szCs w:val="28"/>
+        </w:rPr>
+        <w:t>оторого выводится информация о выбранном заказе с его итоговой суммой включительно. «Рисунок 22»</w:t>
+      </w:r>
+    </w:p>
+    <w:p>
+      <w:pPr>
+        <w:keepNext/>
+        <w:spacing w:after="0" w:line="360" w:lineRule="auto"/>
+        <w:ind w:firstLine="709"/>
+        <w:jc w:val="both"/>
+        <w:rPr>
+          <w:rFonts w:ascii="Times New Roman" w:hAnsi="Times New Roman" w:cs="Times New Roman"/>
+          <w:sz w:val="28"/>
+          <w:szCs w:val="28"/>
+        </w:rPr>
+      </w:pPr>
+      <w:r>
+        <w:rPr>
+          <w:rFonts w:ascii="Times New Roman" w:hAnsi="Times New Roman" w:cs="Times New Roman"/>
+          <w:noProof/>
+          <w:sz w:val="28"/>
+          <w:szCs w:val="28"/>
+        </w:rPr>
+        <w:lastRenderedPageBreak/>
+        <w:drawing>
+          <wp:inline distT="0" distB="0" distL="0" distR="0" wp14:anchorId="4117C871" wp14:editId="59C3A0F9">
+            <wp:extent cx="4701540" cy="2207286"/>
+            <wp:effectExtent l="0" t="0" r="3810" b="2540"/>
+            <wp:docPr id="40" name="Рисунок 40"/>
+            <wp:cNvGraphicFramePr>
+              <a:graphicFrameLocks xmlns:a="http://schemas.openxmlformats.org/drawingml/2006/main" noChangeAspect="1"/>
+            </wp:cNvGraphicFramePr>
+            <a:graphic xmlns:a="http://schemas.openxmlformats.org/drawingml/2006/main">
+              <a:graphicData uri="http://schemas.openxmlformats.org/drawingml/2006/picture">
+                <pic:pic xmlns:pic="http://schemas.openxmlformats.org/drawingml/2006/picture">
+                  <pic:nvPicPr>
+                    <pic:cNvPr id="1" name=""/>
+                    <pic:cNvPicPr/>
+                  </pic:nvPicPr>
+                  <pic:blipFill>
+                    <a:blip r:embed="rId49"/>
+                    <a:stretch>
+                      <a:fillRect/>
+                    </a:stretch>
+                  </pic:blipFill>
+                  <pic:spPr>
+                    <a:xfrm>
+                      <a:off x="0" y="0"/>
+                      <a:ext cx="4736217" cy="2223566"/>
+                    </a:xfrm>
+                    <a:prstGeom prst="rect">
+                      <a:avLst/>
+                    </a:prstGeom>
+                  </pic:spPr>
+                </pic:pic>
+              </a:graphicData>
+            </a:graphic>
+          </wp:inline>
+        </w:drawing>
+      </w:r>
+    </w:p>
+    <w:p>
+      <w:pPr>
+        <w:pStyle w:val="af2"/>
+        <w:spacing w:after="0" w:line="360" w:lineRule="auto"/>
+        <w:ind w:firstLine="709"/>
+        <w:jc w:val="both"/>
+        <w:rPr>
+          <w:rFonts w:ascii="Times New Roman" w:hAnsi="Times New Roman" w:cs="Times New Roman"/>
+          <w:i w:val="0"/>
+          <w:iCs w:val="0"/>
+          <w:color w:val="auto"/>
+          <w:sz w:val="28"/>
+          <w:szCs w:val="28"/>
+        </w:rPr>
+      </w:pPr>
+      <w:r>
+        <w:rPr>
+          <w:rFonts w:ascii="Times New Roman" w:hAnsi="Times New Roman" w:cs="Times New Roman"/>
+          <w:i w:val="0"/>
+          <w:iCs w:val="0"/>
+          <w:color w:val="auto"/>
+          <w:sz w:val="28"/>
+          <w:szCs w:val="28"/>
+        </w:rPr>
+        <w:t xml:space="preserve">Рисунок </w:t>
+      </w:r>
+      <w:r>
+        <w:rPr>
+          <w:rFonts w:ascii="Times New Roman" w:hAnsi="Times New Roman" w:cs="Times New Roman"/>
+          <w:i w:val="0"/>
+          <w:iCs w:val="0"/>
+          <w:color w:val="auto"/>
+          <w:sz w:val="28"/>
+          <w:szCs w:val="28"/>
+        </w:rPr>
+        <w:fldChar w:fldCharType="begin"/>
+      </w:r>
+      <w:r>
+        <w:rPr>
+          <w:rFonts w:ascii="Times New Roman" w:hAnsi="Times New Roman" w:cs="Times New Roman"/>
+          <w:i w:val="0"/>
+          <w:iCs w:val="0"/>
+          <w:color w:val="auto"/>
+          <w:sz w:val="28"/>
+          <w:szCs w:val="28"/>
+        </w:rPr>
+        <w:instrText xml:space="preserve"> SEQ Рисунок \* ARABIC </w:instrText>
+      </w:r>
+      <w:r>
+        <w:rPr>
+          <w:rFonts w:ascii="Times New Roman" w:hAnsi="Times New Roman" w:cs="Times New Roman"/>
+          <w:i w:val="0"/>
+          <w:iCs w:val="0"/>
+          <w:color w:val="auto"/>
+          <w:sz w:val="28"/>
+          <w:szCs w:val="28"/>
+        </w:rPr>
+        <w:fldChar w:fldCharType="separate"/>
+      </w:r>
+      <w:r>
+        <w:rPr>
+          <w:rFonts w:ascii="Times New Roman" w:hAnsi="Times New Roman" w:cs="Times New Roman"/>
+          <w:i w:val="0"/>
+          <w:iCs w:val="0"/>
+          <w:noProof/>
+          <w:color w:val="auto"/>
+          <w:sz w:val="28"/>
+          <w:szCs w:val="28"/>
+        </w:rPr>
+        <w:t>22</w:t>
+      </w:r>
+      <w:r>
+        <w:rPr>
+          <w:rFonts w:ascii="Times New Roman" w:hAnsi="Times New Roman" w:cs="Times New Roman"/>
+          <w:i w:val="0"/>
+          <w:iCs w:val="0"/>
+          <w:color w:val="auto"/>
+          <w:sz w:val="28"/>
+          <w:szCs w:val="28"/>
+        </w:rPr>
+        <w:fldChar w:fldCharType="end"/>
+      </w:r>
+    </w:p>
+    <w:p>
+      <w:pPr>
+        <w:rPr>
+          <w:rFonts w:ascii="Times New Roman" w:hAnsi="Times New Roman" w:cs="Times New Roman"/>
+          <w:sz w:val="28"/>
+          <w:szCs w:val="28"/>
+        </w:rPr>
+      </w:pPr>
+      <w:r>
+        <w:rPr>
+          <w:rFonts w:ascii="Times New Roman" w:hAnsi="Times New Roman" w:cs="Times New Roman"/>
+          <w:sz w:val="28"/>
+          <w:szCs w:val="28"/>
+        </w:rPr>
+        <w:t xml:space="preserve">Вывод итоговой суммы заказа и сопутствующей ей информации производится с помощью метода класса </w:t>
+      </w:r>
+      <w:r>
+        <w:rPr>
+          <w:rFonts w:ascii="Times New Roman" w:hAnsi="Times New Roman" w:cs="Times New Roman"/>
+          <w:sz w:val="28"/>
+          <w:szCs w:val="28"/>
+          <w:lang w:val="en-US"/>
+        </w:rPr>
+        <w:t>order</w:t>
+      </w:r>
+      <w:r>
+        <w:rPr>
+          <w:rFonts w:ascii="Times New Roman" w:hAnsi="Times New Roman" w:cs="Times New Roman"/>
+          <w:sz w:val="28"/>
+          <w:szCs w:val="28"/>
+        </w:rPr>
+        <w:t xml:space="preserve"> </w:t>
+      </w:r>
+      <w:r>
+        <w:rPr>
+          <w:rFonts w:ascii="Times New Roman" w:hAnsi="Times New Roman" w:cs="Times New Roman"/>
+          <w:sz w:val="28"/>
+          <w:szCs w:val="28"/>
+        </w:rPr>
+        <w:t>«Рисунок 23»</w:t>
+      </w:r>
+    </w:p>
+    <w:p>
+      <w:pPr>
+        <w:keepNext/>
+        <w:rPr>
+          <w:rFonts w:ascii="Times New Roman" w:hAnsi="Times New Roman" w:cs="Times New Roman"/>
+          <w:sz w:val="28"/>
+          <w:szCs w:val="28"/>
+        </w:rPr>
+      </w:pPr>
+      <w:r>
+        <w:rPr>
+          <w:rFonts w:ascii="Times New Roman" w:hAnsi="Times New Roman" w:cs="Times New Roman"/>
+          <w:noProof/>
+          <w:sz w:val="28"/>
+          <w:szCs w:val="28"/>
+        </w:rPr>
+        <w:drawing>
+          <wp:inline distT="0" distB="0" distL="0" distR="0" wp14:anchorId="4D0D2873" wp14:editId="4EB6B794">
+            <wp:extent cx="4893171" cy="1729740"/>
+            <wp:effectExtent l="0" t="0" r="3175" b="3810"/>
+            <wp:docPr id="41" name="Рисунок 41"/>
+            <wp:cNvGraphicFramePr>
+              <a:graphicFrameLocks xmlns:a="http://schemas.openxmlformats.org/drawingml/2006/main" noChangeAspect="1"/>
+            </wp:cNvGraphicFramePr>
+            <a:graphic xmlns:a="http://schemas.openxmlformats.org/drawingml/2006/main">
+              <a:graphicData uri="http://schemas.openxmlformats.org/drawingml/2006/picture">
+                <pic:pic xmlns:pic="http://schemas.openxmlformats.org/drawingml/2006/picture">
+                  <pic:nvPicPr>
+                    <pic:cNvPr id="1" name=""/>
+                    <pic:cNvPicPr/>
+                  </pic:nvPicPr>
+                  <pic:blipFill>
+                    <a:blip r:embed="rId50"/>
+                    <a:stretch>
+                      <a:fillRect/>
+                    </a:stretch>
+                  </pic:blipFill>
+                  <pic:spPr>
+                    <a:xfrm>
+                      <a:off x="0" y="0"/>
+                      <a:ext cx="4899019" cy="1731807"/>
+                    </a:xfrm>
+                    <a:prstGeom prst="rect">
+                      <a:avLst/>
+                    </a:prstGeom>
+                  </pic:spPr>
+                </pic:pic>
+              </a:graphicData>
+            </a:graphic>
+          </wp:inline>
+        </w:drawing>
+      </w:r>
+    </w:p>
+    <w:p>
+      <w:pPr>
+        <w:pStyle w:val="af2"/>
+        <w:rPr>
+          <w:rFonts w:ascii="Times New Roman" w:hAnsi="Times New Roman" w:cs="Times New Roman"/>
+          <w:i w:val="0"/>
+          <w:iCs w:val="0"/>
+          <w:color w:val="auto"/>
+          <w:sz w:val="28"/>
+          <w:szCs w:val="28"/>
+        </w:rPr>
+      </w:pPr>
+      <w:r>
+        <w:rPr>
+          <w:rFonts w:ascii="Times New Roman" w:hAnsi="Times New Roman" w:cs="Times New Roman"/>
+          <w:i w:val="0"/>
+          <w:iCs w:val="0"/>
+          <w:color w:val="auto"/>
+          <w:sz w:val="28"/>
+          <w:szCs w:val="28"/>
+        </w:rPr>
+        <w:t xml:space="preserve">Рисунок </w:t>
+      </w:r>
+      <w:r>
+        <w:rPr>
+          <w:rFonts w:ascii="Times New Roman" w:hAnsi="Times New Roman" w:cs="Times New Roman"/>
+          <w:i w:val="0"/>
+          <w:iCs w:val="0"/>
+          <w:color w:val="auto"/>
+          <w:sz w:val="28"/>
+          <w:szCs w:val="28"/>
+        </w:rPr>
+        <w:fldChar w:fldCharType="begin"/>
+      </w:r>
+      <w:r>
+        <w:rPr>
+          <w:rFonts w:ascii="Times New Roman" w:hAnsi="Times New Roman" w:cs="Times New Roman"/>
+          <w:i w:val="0"/>
+          <w:iCs w:val="0"/>
+          <w:color w:val="auto"/>
+          <w:sz w:val="28"/>
+          <w:szCs w:val="28"/>
+        </w:rPr>
+        <w:instrText xml:space="preserve"> SEQ Рисунок \* ARABIC </w:instrText>
+      </w:r>
+      <w:r>
+        <w:rPr>
+          <w:rFonts w:ascii="Times New Roman" w:hAnsi="Times New Roman" w:cs="Times New Roman"/>
+          <w:i w:val="0"/>
+          <w:iCs w:val="0"/>
+          <w:color w:val="auto"/>
+          <w:sz w:val="28"/>
+          <w:szCs w:val="28"/>
+        </w:rPr>
+        <w:fldChar w:fldCharType="separate"/>
+      </w:r>
+      <w:r>
+        <w:rPr>
+          <w:rFonts w:ascii="Times New Roman" w:hAnsi="Times New Roman" w:cs="Times New Roman"/>
+          <w:i w:val="0"/>
+          <w:iCs w:val="0"/>
+          <w:noProof/>
+          <w:color w:val="auto"/>
+          <w:sz w:val="28"/>
+          <w:szCs w:val="28"/>
+        </w:rPr>
+        <w:t>23</w:t>
+      </w:r>
+      <w:r>
+        <w:rPr>
+          <w:rFonts w:ascii="Times New Roman" w:hAnsi="Times New Roman" w:cs="Times New Roman"/>
+          <w:i w:val="0"/>
+          <w:iCs w:val="0"/>
+          <w:color w:val="auto"/>
+          <w:sz w:val="28"/>
+          <w:szCs w:val="28"/>
+        </w:rPr>
+        <w:fldChar w:fldCharType="end"/>
+      </w:r>
+    </w:p>
+    <w:p>
+      <w:pPr>
+        <w:rPr>
+          <w:rFonts w:ascii="Times New Roman" w:hAnsi="Times New Roman" w:cs="Times New Roman"/>
+          <w:sz w:val="28"/>
+          <w:szCs w:val="28"/>
+        </w:rPr>
+      </w:pPr>
+      <w:r>
+        <w:rPr>
+          <w:rFonts w:ascii="Times New Roman" w:hAnsi="Times New Roman" w:cs="Times New Roman"/>
+          <w:sz w:val="28"/>
+          <w:szCs w:val="28"/>
+        </w:rPr>
+        <w:t>Метод, который рассчитывает итоговую сумму заказа представлен ниже «Рисунок 24»</w:t>
+      </w:r>
+    </w:p>
+    <w:p>
+      <w:pPr>
+        <w:keepNext/>
+        <w:rPr>
+          <w:rFonts w:ascii="Times New Roman" w:hAnsi="Times New Roman" w:cs="Times New Roman"/>
+          <w:sz w:val="28"/>
+          <w:szCs w:val="28"/>
+        </w:rPr>
+      </w:pPr>
+      <w:r>
+        <w:rPr>
+          <w:rFonts w:ascii="Times New Roman" w:hAnsi="Times New Roman" w:cs="Times New Roman"/>
+          <w:noProof/>
+          <w:sz w:val="28"/>
+          <w:szCs w:val="28"/>
+        </w:rPr>
+        <w:drawing>
+          <wp:inline distT="0" distB="0" distL="0" distR="0" wp14:anchorId="0EC234FF" wp14:editId="1D6C0DA8">
+            <wp:extent cx="4274820" cy="1996896"/>
+            <wp:effectExtent l="0" t="0" r="0" b="3810"/>
+            <wp:docPr id="42" name="Рисунок 42"/>
+            <wp:cNvGraphicFramePr>
+              <a:graphicFrameLocks xmlns:a="http://schemas.openxmlformats.org/drawingml/2006/main" noChangeAspect="1"/>
+            </wp:cNvGraphicFramePr>
+            <a:graphic xmlns:a="http://schemas.openxmlformats.org/drawingml/2006/main">
+              <a:graphicData uri="http://schemas.openxmlformats.org/drawingml/2006/picture">
+                <pic:pic xmlns:pic="http://schemas.openxmlformats.org/drawingml/2006/picture">
+                  <pic:nvPicPr>
+                    <pic:cNvPr id="1" name=""/>
+                    <pic:cNvPicPr/>
+                  </pic:nvPicPr>
+                  <pic:blipFill>
+                    <a:blip r:embed="rId51"/>
+                    <a:stretch>
+                      <a:fillRect/>
+                    </a:stretch>
+                  </pic:blipFill>
+                  <pic:spPr>
+                    <a:xfrm>
+                      <a:off x="0" y="0"/>
+                      <a:ext cx="4307283" cy="2012060"/>
+                    </a:xfrm>
+                    <a:prstGeom prst="rect">
+                      <a:avLst/>
+                    </a:prstGeom>
+                  </pic:spPr>
+                </pic:pic>
+              </a:graphicData>
+            </a:graphic>
+          </wp:inline>
+        </w:drawing>
+      </w:r>
+    </w:p>
+    <w:p>
+      <w:pPr>
+        <w:pStyle w:val="af2"/>
+        <w:rPr>
+          <w:rFonts w:ascii="Times New Roman" w:hAnsi="Times New Roman" w:cs="Times New Roman"/>
+          <w:i w:val="0"/>
+          <w:iCs w:val="0"/>
+          <w:color w:val="auto"/>
+          <w:sz w:val="28"/>
+          <w:szCs w:val="28"/>
+        </w:rPr>
+      </w:pPr>
+      <w:r>
+        <w:rPr>
+          <w:rFonts w:ascii="Times New Roman" w:hAnsi="Times New Roman" w:cs="Times New Roman"/>
+          <w:i w:val="0"/>
+          <w:iCs w:val="0"/>
+          <w:color w:val="auto"/>
+          <w:sz w:val="28"/>
+          <w:szCs w:val="28"/>
+        </w:rPr>
+        <w:t xml:space="preserve">Рисунок </w:t>
+      </w:r>
+      <w:r>
+        <w:rPr>
+          <w:rFonts w:ascii="Times New Roman" w:hAnsi="Times New Roman" w:cs="Times New Roman"/>
+          <w:i w:val="0"/>
+          <w:iCs w:val="0"/>
+          <w:color w:val="auto"/>
+          <w:sz w:val="28"/>
+          <w:szCs w:val="28"/>
+        </w:rPr>
+        <w:fldChar w:fldCharType="begin"/>
+      </w:r>
+      <w:r>
+        <w:rPr>
+          <w:rFonts w:ascii="Times New Roman" w:hAnsi="Times New Roman" w:cs="Times New Roman"/>
+          <w:i w:val="0"/>
+          <w:iCs w:val="0"/>
+          <w:color w:val="auto"/>
+          <w:sz w:val="28"/>
+          <w:szCs w:val="28"/>
+        </w:rPr>
+        <w:instrText xml:space="preserve"> SEQ Рисунок \* ARABIC </w:instrText>
+      </w:r>
+      <w:r>
+        <w:rPr>
+          <w:rFonts w:ascii="Times New Roman" w:hAnsi="Times New Roman" w:cs="Times New Roman"/>
+          <w:i w:val="0"/>
+          <w:iCs w:val="0"/>
+          <w:color w:val="auto"/>
+          <w:sz w:val="28"/>
+          <w:szCs w:val="28"/>
+        </w:rPr>
+        <w:fldChar w:fldCharType="separate"/>
+      </w:r>
+      <w:r>
+        <w:rPr>
+          <w:rFonts w:ascii="Times New Roman" w:hAnsi="Times New Roman" w:cs="Times New Roman"/>
+          <w:i w:val="0"/>
+          <w:iCs w:val="0"/>
+          <w:noProof/>
+          <w:color w:val="auto"/>
+          <w:sz w:val="28"/>
+          <w:szCs w:val="28"/>
+        </w:rPr>
+        <w:t>24</w:t>
+      </w:r>
+      <w:r>
+        <w:rPr>
+          <w:rFonts w:ascii="Times New Roman" w:hAnsi="Times New Roman" w:cs="Times New Roman"/>
+          <w:i w:val="0"/>
+          <w:iCs w:val="0"/>
+          <w:color w:val="auto"/>
+          <w:sz w:val="28"/>
+          <w:szCs w:val="28"/>
+        </w:rPr>
+        <w:fldChar w:fldCharType="end"/>
+      </w:r>
+    </w:p>
+    <w:p>
+      <w:pPr>
+        <w:spacing w:after="0" w:line="360" w:lineRule="auto"/>
         <w:ind w:right="141" w:firstLine="284"/>
         <w:jc w:val="both"/>
         <w:rPr>
           <w:rFonts w:ascii="Times New Roman" w:hAnsi="Times New Roman" w:cs="Times New Roman"/>
-          <w:i w:val="0"/>
-          <w:iCs w:val="0"/>
-          <w:color w:val="auto"/>
-          <w:sz w:val="28"/>
-          <w:szCs w:val="28"/>
-        </w:rPr>
-      </w:pPr>
-      <w:r>
-        <w:rPr>
-          <w:rFonts w:ascii="Times New Roman" w:hAnsi="Times New Roman" w:cs="Times New Roman"/>
-          <w:i w:val="0"/>
-          <w:iCs w:val="0"/>
-          <w:color w:val="auto"/>
-          <w:sz w:val="28"/>
-          <w:szCs w:val="28"/>
-        </w:rPr>
-        <w:t xml:space="preserve">Рисунок </w:t>
-      </w:r>
-      <w:r>
-        <w:rPr>
-          <w:rFonts w:ascii="Times New Roman" w:hAnsi="Times New Roman" w:cs="Times New Roman"/>
-          <w:i w:val="0"/>
-          <w:iCs w:val="0"/>
-          <w:color w:val="auto"/>
-          <w:sz w:val="28"/>
-          <w:szCs w:val="28"/>
-        </w:rPr>
-        <w:fldChar w:fldCharType="begin"/>
-      </w:r>
-      <w:r>
-        <w:rPr>
-          <w:rFonts w:ascii="Times New Roman" w:hAnsi="Times New Roman" w:cs="Times New Roman"/>
-          <w:i w:val="0"/>
-          <w:iCs w:val="0"/>
-          <w:color w:val="auto"/>
-          <w:sz w:val="28"/>
-          <w:szCs w:val="28"/>
-        </w:rPr>
-        <w:instrText xml:space="preserve"> SEQ Рисунок \* ARABIC </w:instrText>
-      </w:r>
-      <w:r>
-        <w:rPr>
-          <w:rFonts w:ascii="Times New Roman" w:hAnsi="Times New Roman" w:cs="Times New Roman"/>
-          <w:i w:val="0"/>
-          <w:iCs w:val="0"/>
-          <w:color w:val="auto"/>
-          <w:sz w:val="28"/>
-          <w:szCs w:val="28"/>
-        </w:rPr>
-        <w:fldChar w:fldCharType="separate"/>
-      </w:r>
-      <w:r>
-        <w:rPr>
-          <w:rFonts w:ascii="Times New Roman" w:hAnsi="Times New Roman" w:cs="Times New Roman"/>
-          <w:i w:val="0"/>
-          <w:iCs w:val="0"/>
-          <w:noProof/>
-          <w:color w:val="auto"/>
-          <w:sz w:val="28"/>
-          <w:szCs w:val="28"/>
-        </w:rPr>
-        <w:t>17</w:t>
-      </w:r>
-      <w:r>
-        <w:rPr>
-          <w:rFonts w:ascii="Times New Roman" w:hAnsi="Times New Roman" w:cs="Times New Roman"/>
-          <w:i w:val="0"/>
-          <w:iCs w:val="0"/>
-          <w:color w:val="auto"/>
-          <w:sz w:val="28"/>
-          <w:szCs w:val="28"/>
-        </w:rPr>
-        <w:fldChar w:fldCharType="end"/>
-      </w:r>
-      <w:r>
-        <w:rPr>
-          <w:rFonts w:ascii="Times New Roman" w:hAnsi="Times New Roman" w:cs="Times New Roman"/>
-          <w:i w:val="0"/>
-          <w:iCs w:val="0"/>
-          <w:color w:val="auto"/>
-          <w:sz w:val="28"/>
-          <w:szCs w:val="28"/>
-        </w:rPr>
-        <w:t xml:space="preserve"> - Обработчик кнопки "Обновить"</w:t>
-      </w:r>
-    </w:p>
-    <w:p>
-      <w:pPr>
-        <w:spacing w:after="0" w:line="360" w:lineRule="auto"/>
-        <w:ind w:right="141" w:firstLine="284"/>
-        <w:jc w:val="both"/>
-        <w:rPr>
-          <w:rFonts w:ascii="Times New Roman" w:hAnsi="Times New Roman" w:cs="Times New Roman"/>
-          <w:sz w:val="28"/>
-          <w:szCs w:val="28"/>
-        </w:rPr>
-      </w:pPr>
-      <w:r>
-        <w:rPr>
-          <w:rFonts w:ascii="Times New Roman" w:hAnsi="Times New Roman" w:cs="Times New Roman"/>
-          <w:sz w:val="28"/>
-          <w:szCs w:val="28"/>
-        </w:rPr>
-        <w:t xml:space="preserve">-При нажатии «Сохранить» система сохраняет список и возвращается к окну Макета 4 </w:t>
-      </w:r>
-      <w:r>
-        <w:rPr>
-          <w:rFonts w:ascii="Times New Roman" w:hAnsi="Times New Roman" w:cs="Times New Roman"/>
-          <w:sz w:val="28"/>
-          <w:szCs w:val="28"/>
-        </w:rPr>
-        <w:t>«</w:t>
-      </w:r>
-      <w:r>
-        <w:rPr>
-          <w:rFonts w:ascii="Times New Roman" w:hAnsi="Times New Roman" w:cs="Times New Roman"/>
-          <w:sz w:val="28"/>
-          <w:szCs w:val="28"/>
-        </w:rPr>
-        <w:t>Макет 4</w:t>
-      </w:r>
-      <w:r>
-        <w:rPr>
-          <w:rFonts w:ascii="Times New Roman" w:hAnsi="Times New Roman" w:cs="Times New Roman"/>
-          <w:sz w:val="28"/>
-          <w:szCs w:val="28"/>
-        </w:rPr>
-        <w:t>»</w:t>
-      </w:r>
-    </w:p>
-    <w:p>
-      <w:pPr>
-        <w:spacing w:after="0" w:line="360" w:lineRule="auto"/>
-        <w:ind w:right="141" w:firstLine="284"/>
-        <w:jc w:val="both"/>
-        <w:rPr>
-          <w:rFonts w:ascii="Times New Roman" w:hAnsi="Times New Roman" w:cs="Times New Roman"/>
           <w:sz w:val="28"/>
           <w:szCs w:val="28"/>
           <w:shd w:val="clear" w:color="auto" w:fill="FFFFFF"/>
@@ -20884,7 +22865,6 @@
           <w:szCs w:val="28"/>
           <w:shd w:val="clear" w:color="auto" w:fill="FFFFFF"/>
         </w:rPr>
-        <w:lastRenderedPageBreak/>
         <w:br w:type="page"/>
       </w:r>
     </w:p>
@@ -20901,7 +22881,7 @@
           <w:szCs w:val="28"/>
         </w:rPr>
       </w:pPr>
-      <w:bookmarkStart w:id="20" w:name="_Toc41158149"/>
+      <w:bookmarkStart w:id="21" w:name="_Toc41158149"/>
       <w:r>
         <w:rPr>
           <w:rFonts w:ascii="Times New Roman" w:hAnsi="Times New Roman" w:cs="Times New Roman"/>
@@ -20911,7 +22891,7 @@
         <w:lastRenderedPageBreak/>
         <w:t>ЗАКЛЮЧЕНИЕ</w:t>
       </w:r>
-      <w:bookmarkEnd w:id="20"/>
+      <w:bookmarkEnd w:id="21"/>
     </w:p>
     <w:p>
       <w:pPr>
@@ -20961,6 +22941,15 @@
           <w:shd w:val="clear" w:color="auto" w:fill="FFFFFF"/>
         </w:rPr>
         <w:t>.</w:t>
+      </w:r>
+      <w:r>
+        <w:rPr>
+          <w:rFonts w:ascii="Times New Roman" w:hAnsi="Times New Roman" w:cs="Times New Roman"/>
+          <w:sz w:val="28"/>
+          <w:szCs w:val="28"/>
+          <w:shd w:val="clear" w:color="auto" w:fill="FFFFFF"/>
+        </w:rPr>
+        <w:t xml:space="preserve"> Система создана с помощью объектно-ориентированного подхода.</w:t>
       </w:r>
     </w:p>
     <w:p>
@@ -21248,7 +23237,8 @@
         </w:rPr>
         <w:t xml:space="preserve"> контроля новых аспектов функционирования ресторана — например, скорости реагирования на нажатие кнопки вызова официанта. </w:t>
       </w:r>
-      <w:bookmarkEnd w:id="6"/>
+      <w:bookmarkEnd w:id="7"/>
+      <w:bookmarkEnd w:id="18"/>
       <w:r>
         <w:rPr>
           <w:rFonts w:ascii="Times New Roman" w:hAnsi="Times New Roman" w:cs="Times New Roman"/>
@@ -21271,7 +23261,7 @@
           <w:szCs w:val="28"/>
         </w:rPr>
       </w:pPr>
-      <w:bookmarkStart w:id="21" w:name="_Toc41158150"/>
+      <w:bookmarkStart w:id="22" w:name="_Toc41158150"/>
       <w:r>
         <w:rPr>
           <w:rFonts w:ascii="Times New Roman" w:eastAsia="Times New Roman" w:hAnsi="Times New Roman" w:cs="Times New Roman"/>
@@ -21284,7 +23274,7 @@
         <w:t>Список литературы</w:t>
       </w:r>
       <w:bookmarkEnd w:id="5"/>
-      <w:bookmarkEnd w:id="21"/>
+      <w:bookmarkEnd w:id="22"/>
     </w:p>
     <w:p>
       <w:pPr>
@@ -21342,8 +23332,42 @@
           <w:szCs w:val="28"/>
           <w:shd w:val="clear" w:color="auto" w:fill="FFFFFF"/>
         </w:rPr>
-        <w:t>Бен Албахари, Джозеф Албахари</w:t>
-      </w:r>
+        <w:t xml:space="preserve">Бен </w:t>
+      </w:r>
+      <w:proofErr w:type="spellStart"/>
+      <w:r>
+        <w:rPr>
+          <w:rFonts w:ascii="Times New Roman" w:hAnsi="Times New Roman" w:cs="Times New Roman"/>
+          <w:color w:val="000000"/>
+          <w:sz w:val="28"/>
+          <w:szCs w:val="28"/>
+          <w:shd w:val="clear" w:color="auto" w:fill="FFFFFF"/>
+        </w:rPr>
+        <w:t>Албахари</w:t>
+      </w:r>
+      <w:proofErr w:type="spellEnd"/>
+      <w:r>
+        <w:rPr>
+          <w:rFonts w:ascii="Times New Roman" w:hAnsi="Times New Roman" w:cs="Times New Roman"/>
+          <w:color w:val="000000"/>
+          <w:sz w:val="28"/>
+          <w:szCs w:val="28"/>
+          <w:shd w:val="clear" w:color="auto" w:fill="FFFFFF"/>
+        </w:rPr>
+        <w:t xml:space="preserve">, Джозеф </w:t>
+      </w:r>
+      <w:proofErr w:type="spellStart"/>
+      <w:r>
+        <w:rPr>
+          <w:rFonts w:ascii="Times New Roman" w:hAnsi="Times New Roman" w:cs="Times New Roman"/>
+          <w:color w:val="000000"/>
+          <w:sz w:val="28"/>
+          <w:szCs w:val="28"/>
+          <w:shd w:val="clear" w:color="auto" w:fill="FFFFFF"/>
+        </w:rPr>
+        <w:t>Албахари</w:t>
+      </w:r>
+      <w:proofErr w:type="spellEnd"/>
       <w:r>
         <w:rPr>
           <w:rFonts w:ascii="Times New Roman" w:hAnsi="Times New Roman" w:cs="Times New Roman"/>
@@ -21360,8 +23384,9 @@
           <w:szCs w:val="28"/>
           <w:shd w:val="clear" w:color="auto" w:fill="FFFFFF"/>
         </w:rPr>
-        <w:t>'ReillyMedia</w:t>
-      </w:r>
+        <w:t>'</w:t>
+      </w:r>
+      <w:proofErr w:type="spellStart"/>
       <w:r>
         <w:rPr>
           <w:rFonts w:ascii="Times New Roman" w:hAnsi="Times New Roman" w:cs="Times New Roman"/>
@@ -21370,8 +23395,9 @@
           <w:szCs w:val="28"/>
           <w:shd w:val="clear" w:color="auto" w:fill="FFFFFF"/>
         </w:rPr>
-        <w:t xml:space="preserve">, </w:t>
-      </w:r>
+        <w:t>ReillyMedia</w:t>
+      </w:r>
+      <w:proofErr w:type="spellEnd"/>
       <w:r>
         <w:rPr>
           <w:rFonts w:ascii="Times New Roman" w:hAnsi="Times New Roman" w:cs="Times New Roman"/>
@@ -21380,17 +23406,7 @@
           <w:szCs w:val="28"/>
           <w:shd w:val="clear" w:color="auto" w:fill="FFFFFF"/>
         </w:rPr>
-        <w:t>2018</w:t>
-      </w:r>
-      <w:r>
-        <w:rPr>
-          <w:rFonts w:ascii="Times New Roman" w:hAnsi="Times New Roman" w:cs="Times New Roman"/>
-          <w:color w:val="000000"/>
-          <w:sz w:val="28"/>
-          <w:szCs w:val="28"/>
-          <w:shd w:val="clear" w:color="auto" w:fill="FFFFFF"/>
-        </w:rPr>
-        <w:t xml:space="preserve"> </w:t>
+        <w:t xml:space="preserve">, 2018 </w:t>
       </w:r>
       <w:r>
         <w:rPr>
@@ -21442,13 +23458,23 @@
         </w:rPr>
         <w:t xml:space="preserve"> </w:t>
       </w:r>
-      <w:r>
-        <w:rPr>
-          <w:rFonts w:ascii="Times New Roman" w:hAnsi="Times New Roman" w:cs="Times New Roman"/>
-          <w:sz w:val="28"/>
-          <w:szCs w:val="28"/>
-        </w:rPr>
-        <w:t xml:space="preserve">Стасышин, В.М. Практикум по языку </w:t>
+      <w:proofErr w:type="spellStart"/>
+      <w:r>
+        <w:rPr>
+          <w:rFonts w:ascii="Times New Roman" w:hAnsi="Times New Roman" w:cs="Times New Roman"/>
+          <w:sz w:val="28"/>
+          <w:szCs w:val="28"/>
+        </w:rPr>
+        <w:t>Стасышин</w:t>
+      </w:r>
+      <w:proofErr w:type="spellEnd"/>
+      <w:r>
+        <w:rPr>
+          <w:rFonts w:ascii="Times New Roman" w:hAnsi="Times New Roman" w:cs="Times New Roman"/>
+          <w:sz w:val="28"/>
+          <w:szCs w:val="28"/>
+        </w:rPr>
+        <w:t xml:space="preserve">, В.М. Практикум по языку </w:t>
       </w:r>
       <w:r>
         <w:rPr>
@@ -21465,7 +23491,43 @@
           <w:sz w:val="28"/>
           <w:szCs w:val="28"/>
         </w:rPr>
-        <w:t>: учебное пособие / В.М. Стасышин, Л.Т. Стасышина. — Новосибирск: НГТУ, 2016. — 60 с.</w:t>
+        <w:t xml:space="preserve">: учебное пособие / В.М. </w:t>
+      </w:r>
+      <w:proofErr w:type="spellStart"/>
+      <w:r>
+        <w:rPr>
+          <w:rFonts w:ascii="Times New Roman" w:hAnsi="Times New Roman" w:cs="Times New Roman"/>
+          <w:sz w:val="28"/>
+          <w:szCs w:val="28"/>
+        </w:rPr>
+        <w:t>Стасышин</w:t>
+      </w:r>
+      <w:proofErr w:type="spellEnd"/>
+      <w:r>
+        <w:rPr>
+          <w:rFonts w:ascii="Times New Roman" w:hAnsi="Times New Roman" w:cs="Times New Roman"/>
+          <w:sz w:val="28"/>
+          <w:szCs w:val="28"/>
+        </w:rPr>
+        <w:t xml:space="preserve">, Л.Т. </w:t>
+      </w:r>
+      <w:proofErr w:type="spellStart"/>
+      <w:r>
+        <w:rPr>
+          <w:rFonts w:ascii="Times New Roman" w:hAnsi="Times New Roman" w:cs="Times New Roman"/>
+          <w:sz w:val="28"/>
+          <w:szCs w:val="28"/>
+        </w:rPr>
+        <w:t>Стасышина</w:t>
+      </w:r>
+      <w:proofErr w:type="spellEnd"/>
+      <w:r>
+        <w:rPr>
+          <w:rFonts w:ascii="Times New Roman" w:hAnsi="Times New Roman" w:cs="Times New Roman"/>
+          <w:sz w:val="28"/>
+          <w:szCs w:val="28"/>
+        </w:rPr>
+        <w:t>. — Новосибирск: НГТУ, 2016. — 60 с.</w:t>
       </w:r>
     </w:p>
     <w:p>
@@ -21508,7 +23570,25 @@
           <w:sz w:val="28"/>
           <w:szCs w:val="28"/>
         </w:rPr>
-        <w:t xml:space="preserve"> — язык реляционных баз данных: учебное пособие / В.Ю. Кара-Ушанов. — Екатеринбург: УрФУ, 2016. — 156 с.</w:t>
+        <w:t xml:space="preserve"> — язык реляционных баз данных: учебное пособие / В.Ю. Кара-Ушанов. — Екатеринбург: </w:t>
+      </w:r>
+      <w:proofErr w:type="spellStart"/>
+      <w:r>
+        <w:rPr>
+          <w:rFonts w:ascii="Times New Roman" w:hAnsi="Times New Roman" w:cs="Times New Roman"/>
+          <w:sz w:val="28"/>
+          <w:szCs w:val="28"/>
+        </w:rPr>
+        <w:t>УрФУ</w:t>
+      </w:r>
+      <w:proofErr w:type="spellEnd"/>
+      <w:r>
+        <w:rPr>
+          <w:rFonts w:ascii="Times New Roman" w:hAnsi="Times New Roman" w:cs="Times New Roman"/>
+          <w:sz w:val="28"/>
+          <w:szCs w:val="28"/>
+        </w:rPr>
+        <w:t>, 2016. — 156 с.</w:t>
       </w:r>
     </w:p>
     <w:p>
@@ -21528,14 +23608,85 @@
           <w:shd w:val="clear" w:color="auto" w:fill="FFFFFF"/>
         </w:rPr>
       </w:pPr>
-      <w:r>
-        <w:rPr>
-          <w:rFonts w:ascii="Times New Roman" w:eastAsia="Times New Roman" w:hAnsi="Times New Roman" w:cs="Times New Roman"/>
-          <w:sz w:val="28"/>
-          <w:szCs w:val="28"/>
-          <w:lang w:eastAsia="ru-RU"/>
-        </w:rPr>
-        <w:t>Лазицкас, Е.А. Базы данных и системы управления базами данных: [12+] / Е.А. Лазицкас, И.Н. Загумённикова, П.Г. Гилевский. – Минск: РИПО, 2016. – 267 с.</w:t>
+      <w:proofErr w:type="spellStart"/>
+      <w:r>
+        <w:rPr>
+          <w:rFonts w:ascii="Times New Roman" w:eastAsia="Times New Roman" w:hAnsi="Times New Roman" w:cs="Times New Roman"/>
+          <w:sz w:val="28"/>
+          <w:szCs w:val="28"/>
+          <w:lang w:eastAsia="ru-RU"/>
+        </w:rPr>
+        <w:t>Лазицкас</w:t>
+      </w:r>
+      <w:proofErr w:type="spellEnd"/>
+      <w:r>
+        <w:rPr>
+          <w:rFonts w:ascii="Times New Roman" w:eastAsia="Times New Roman" w:hAnsi="Times New Roman" w:cs="Times New Roman"/>
+          <w:sz w:val="28"/>
+          <w:szCs w:val="28"/>
+          <w:lang w:eastAsia="ru-RU"/>
+        </w:rPr>
+        <w:t>, Е.А. Базы данных и системы управления базами данных: [12+] / Е.А. </w:t>
+      </w:r>
+      <w:proofErr w:type="spellStart"/>
+      <w:r>
+        <w:rPr>
+          <w:rFonts w:ascii="Times New Roman" w:eastAsia="Times New Roman" w:hAnsi="Times New Roman" w:cs="Times New Roman"/>
+          <w:sz w:val="28"/>
+          <w:szCs w:val="28"/>
+          <w:lang w:eastAsia="ru-RU"/>
+        </w:rPr>
+        <w:t>Лазицкас</w:t>
+      </w:r>
+      <w:proofErr w:type="spellEnd"/>
+      <w:r>
+        <w:rPr>
+          <w:rFonts w:ascii="Times New Roman" w:eastAsia="Times New Roman" w:hAnsi="Times New Roman" w:cs="Times New Roman"/>
+          <w:sz w:val="28"/>
+          <w:szCs w:val="28"/>
+          <w:lang w:eastAsia="ru-RU"/>
+        </w:rPr>
+        <w:t>, И.Н. </w:t>
+      </w:r>
+      <w:proofErr w:type="spellStart"/>
+      <w:r>
+        <w:rPr>
+          <w:rFonts w:ascii="Times New Roman" w:eastAsia="Times New Roman" w:hAnsi="Times New Roman" w:cs="Times New Roman"/>
+          <w:sz w:val="28"/>
+          <w:szCs w:val="28"/>
+          <w:lang w:eastAsia="ru-RU"/>
+        </w:rPr>
+        <w:t>Загумённикова</w:t>
+      </w:r>
+      <w:proofErr w:type="spellEnd"/>
+      <w:r>
+        <w:rPr>
+          <w:rFonts w:ascii="Times New Roman" w:eastAsia="Times New Roman" w:hAnsi="Times New Roman" w:cs="Times New Roman"/>
+          <w:sz w:val="28"/>
+          <w:szCs w:val="28"/>
+          <w:lang w:eastAsia="ru-RU"/>
+        </w:rPr>
+        <w:t>, П.Г. </w:t>
+      </w:r>
+      <w:proofErr w:type="spellStart"/>
+      <w:r>
+        <w:rPr>
+          <w:rFonts w:ascii="Times New Roman" w:eastAsia="Times New Roman" w:hAnsi="Times New Roman" w:cs="Times New Roman"/>
+          <w:sz w:val="28"/>
+          <w:szCs w:val="28"/>
+          <w:lang w:eastAsia="ru-RU"/>
+        </w:rPr>
+        <w:t>Гилевский</w:t>
+      </w:r>
+      <w:proofErr w:type="spellEnd"/>
+      <w:r>
+        <w:rPr>
+          <w:rFonts w:ascii="Times New Roman" w:eastAsia="Times New Roman" w:hAnsi="Times New Roman" w:cs="Times New Roman"/>
+          <w:sz w:val="28"/>
+          <w:szCs w:val="28"/>
+          <w:lang w:eastAsia="ru-RU"/>
+        </w:rPr>
+        <w:t>. – Минск: РИПО, 2016. – 267 с.</w:t>
       </w:r>
     </w:p>
     <w:p>
@@ -21583,8 +23734,42 @@
           <w:szCs w:val="28"/>
           <w:shd w:val="clear" w:color="auto" w:fill="FFFFFF"/>
         </w:rPr>
-        <w:t>Джозеф Албахари, Бен Албахари</w:t>
-      </w:r>
+        <w:t xml:space="preserve">Джозеф </w:t>
+      </w:r>
+      <w:proofErr w:type="spellStart"/>
+      <w:r>
+        <w:rPr>
+          <w:rFonts w:ascii="Times New Roman" w:hAnsi="Times New Roman" w:cs="Times New Roman"/>
+          <w:color w:val="000000"/>
+          <w:sz w:val="28"/>
+          <w:szCs w:val="28"/>
+          <w:shd w:val="clear" w:color="auto" w:fill="FFFFFF"/>
+        </w:rPr>
+        <w:t>Албахари</w:t>
+      </w:r>
+      <w:proofErr w:type="spellEnd"/>
+      <w:r>
+        <w:rPr>
+          <w:rFonts w:ascii="Times New Roman" w:hAnsi="Times New Roman" w:cs="Times New Roman"/>
+          <w:color w:val="000000"/>
+          <w:sz w:val="28"/>
+          <w:szCs w:val="28"/>
+          <w:shd w:val="clear" w:color="auto" w:fill="FFFFFF"/>
+        </w:rPr>
+        <w:t xml:space="preserve">, Бен </w:t>
+      </w:r>
+      <w:proofErr w:type="spellStart"/>
+      <w:r>
+        <w:rPr>
+          <w:rFonts w:ascii="Times New Roman" w:hAnsi="Times New Roman" w:cs="Times New Roman"/>
+          <w:color w:val="000000"/>
+          <w:sz w:val="28"/>
+          <w:szCs w:val="28"/>
+          <w:shd w:val="clear" w:color="auto" w:fill="FFFFFF"/>
+        </w:rPr>
+        <w:t>Албахари</w:t>
+      </w:r>
+      <w:proofErr w:type="spellEnd"/>
       <w:r>
         <w:rPr>
           <w:rFonts w:ascii="Times New Roman" w:hAnsi="Times New Roman" w:cs="Times New Roman"/>
@@ -21677,7 +23862,29 @@
           <w:szCs w:val="28"/>
           <w:shd w:val="clear" w:color="auto" w:fill="FFFFFF"/>
         </w:rPr>
-        <w:t>Глушаков, С.В. Базы данных / С.В. Глушаков, Д.В. Ломотько. - М.: Харьков: Фолио, 2018. - 504 c.</w:t>
+        <w:t xml:space="preserve">Глушаков, С.В. Базы данных / С.В. Глушаков, Д.В. </w:t>
+      </w:r>
+      <w:proofErr w:type="spellStart"/>
+      <w:r>
+        <w:rPr>
+          <w:rFonts w:ascii="Times New Roman" w:hAnsi="Times New Roman" w:cs="Times New Roman"/>
+          <w:color w:val="000000"/>
+          <w:sz w:val="28"/>
+          <w:szCs w:val="28"/>
+          <w:shd w:val="clear" w:color="auto" w:fill="FFFFFF"/>
+        </w:rPr>
+        <w:t>Ломотько</w:t>
+      </w:r>
+      <w:proofErr w:type="spellEnd"/>
+      <w:r>
+        <w:rPr>
+          <w:rFonts w:ascii="Times New Roman" w:hAnsi="Times New Roman" w:cs="Times New Roman"/>
+          <w:color w:val="000000"/>
+          <w:sz w:val="28"/>
+          <w:szCs w:val="28"/>
+          <w:shd w:val="clear" w:color="auto" w:fill="FFFFFF"/>
+        </w:rPr>
+        <w:t>. - М.: Харьков: Фолио, 2018. - 504 c.</w:t>
       </w:r>
     </w:p>
     <w:p>
@@ -21735,9 +23942,9 @@
           <w:szCs w:val="28"/>
           <w:shd w:val="clear" w:color="auto" w:fill="FFFFFF"/>
         </w:rPr>
-        <w:t xml:space="preserve">Программирование на SQL в 2 ч. Часть </w:t>
-      </w:r>
-      <w:proofErr w:type="gramStart"/>
+        <w:t xml:space="preserve">Программирование на SQL в 2 ч. Часть 2 : учебник и практикум для вузов / А. В. Маркин. — 2-е изд., </w:t>
+      </w:r>
+      <w:proofErr w:type="spellStart"/>
       <w:r>
         <w:rPr>
           <w:rFonts w:ascii="Times New Roman" w:hAnsi="Times New Roman" w:cs="Times New Roman"/>
@@ -21745,9 +23952,9 @@
           <w:szCs w:val="28"/>
           <w:shd w:val="clear" w:color="auto" w:fill="FFFFFF"/>
         </w:rPr>
-        <w:t>2 :</w:t>
-      </w:r>
-      <w:proofErr w:type="gramEnd"/>
+        <w:t>испр</w:t>
+      </w:r>
+      <w:proofErr w:type="spellEnd"/>
       <w:r>
         <w:rPr>
           <w:rFonts w:ascii="Times New Roman" w:hAnsi="Times New Roman" w:cs="Times New Roman"/>
@@ -21755,9 +23962,9 @@
           <w:szCs w:val="28"/>
           <w:shd w:val="clear" w:color="auto" w:fill="FFFFFF"/>
         </w:rPr>
-        <w:t xml:space="preserve"> учебник и практикум для вузов / А. В. Маркин. — 2-е изд., испр. и доп. — </w:t>
-      </w:r>
-      <w:proofErr w:type="gramStart"/>
+        <w:t xml:space="preserve">. и доп. — Москва : Издательство </w:t>
+      </w:r>
+      <w:proofErr w:type="spellStart"/>
       <w:r>
         <w:rPr>
           <w:rFonts w:ascii="Times New Roman" w:hAnsi="Times New Roman" w:cs="Times New Roman"/>
@@ -21765,9 +23972,9 @@
           <w:szCs w:val="28"/>
           <w:shd w:val="clear" w:color="auto" w:fill="FFFFFF"/>
         </w:rPr>
-        <w:t>Москва :</w:t>
-      </w:r>
-      <w:proofErr w:type="gramEnd"/>
+        <w:t>Юрайт</w:t>
+      </w:r>
+      <w:proofErr w:type="spellEnd"/>
       <w:r>
         <w:rPr>
           <w:rFonts w:ascii="Times New Roman" w:hAnsi="Times New Roman" w:cs="Times New Roman"/>
@@ -21775,7 +23982,7 @@
           <w:szCs w:val="28"/>
           <w:shd w:val="clear" w:color="auto" w:fill="FFFFFF"/>
         </w:rPr>
-        <w:t xml:space="preserve"> Издательство Юрайт, 2019. — 340 с.</w:t>
+        <w:t>, 2019. — 340 с.</w:t>
       </w:r>
     </w:p>
     <w:p>
@@ -21803,7 +24010,51 @@
           <w:szCs w:val="28"/>
           <w:shd w:val="clear" w:color="auto" w:fill="FFFFFF"/>
         </w:rPr>
-        <w:t>Рихтер Дж. "CLR via C#. Программирование на платформе Microsoft.NET Framework 4.5 на языке C#"</w:t>
+        <w:t xml:space="preserve">Рихтер Дж. "CLR </w:t>
+      </w:r>
+      <w:proofErr w:type="spellStart"/>
+      <w:r>
+        <w:rPr>
+          <w:rFonts w:ascii="Times New Roman" w:hAnsi="Times New Roman" w:cs="Times New Roman"/>
+          <w:color w:val="000000"/>
+          <w:sz w:val="28"/>
+          <w:szCs w:val="28"/>
+          <w:shd w:val="clear" w:color="auto" w:fill="FFFFFF"/>
+        </w:rPr>
+        <w:t>via</w:t>
+      </w:r>
+      <w:proofErr w:type="spellEnd"/>
+      <w:r>
+        <w:rPr>
+          <w:rFonts w:ascii="Times New Roman" w:hAnsi="Times New Roman" w:cs="Times New Roman"/>
+          <w:color w:val="000000"/>
+          <w:sz w:val="28"/>
+          <w:szCs w:val="28"/>
+          <w:shd w:val="clear" w:color="auto" w:fill="FFFFFF"/>
+        </w:rPr>
+        <w:t xml:space="preserve"> C#. Программирование на платформе Microsoft.NET </w:t>
+      </w:r>
+      <w:proofErr w:type="spellStart"/>
+      <w:r>
+        <w:rPr>
+          <w:rFonts w:ascii="Times New Roman" w:hAnsi="Times New Roman" w:cs="Times New Roman"/>
+          <w:color w:val="000000"/>
+          <w:sz w:val="28"/>
+          <w:szCs w:val="28"/>
+          <w:shd w:val="clear" w:color="auto" w:fill="FFFFFF"/>
+        </w:rPr>
+        <w:t>Framework</w:t>
+      </w:r>
+      <w:proofErr w:type="spellEnd"/>
+      <w:r>
+        <w:rPr>
+          <w:rFonts w:ascii="Times New Roman" w:hAnsi="Times New Roman" w:cs="Times New Roman"/>
+          <w:color w:val="000000"/>
+          <w:sz w:val="28"/>
+          <w:szCs w:val="28"/>
+          <w:shd w:val="clear" w:color="auto" w:fill="FFFFFF"/>
+        </w:rPr>
+        <w:t xml:space="preserve"> 4.5 на языке C#"</w:t>
       </w:r>
       <w:r>
         <w:rPr>
@@ -21847,23 +24098,7 @@
           <w:sz w:val="28"/>
           <w:szCs w:val="28"/>
         </w:rPr>
-        <w:t xml:space="preserve">. – </w:t>
-      </w:r>
-      <w:r>
-        <w:rPr>
-          <w:rFonts w:ascii="Times New Roman" w:hAnsi="Times New Roman" w:cs="Times New Roman"/>
-          <w:sz w:val="28"/>
-          <w:szCs w:val="28"/>
-        </w:rPr>
-        <w:t>896</w:t>
-      </w:r>
-      <w:r>
-        <w:rPr>
-          <w:rFonts w:ascii="Times New Roman" w:hAnsi="Times New Roman" w:cs="Times New Roman"/>
-          <w:sz w:val="28"/>
-          <w:szCs w:val="28"/>
-        </w:rPr>
-        <w:t xml:space="preserve"> с.</w:t>
+        <w:t>. – 896 с.</w:t>
       </w:r>
     </w:p>
     <w:p>
@@ -21889,7 +24124,25 @@
           <w:sz w:val="28"/>
           <w:szCs w:val="28"/>
         </w:rPr>
-        <w:t>Карпова, Т.С. Базы данных: модели, разработка, реализация / Т.С. Карпова. – 2-е изд., исправ. – Москва: Национальный Открытый Университет «ИНТУИТ», 2016. – 241 с.</w:t>
+        <w:t xml:space="preserve">Карпова, Т.С. Базы данных: модели, разработка, реализация / Т.С. Карпова. – 2-е изд., </w:t>
+      </w:r>
+      <w:proofErr w:type="spellStart"/>
+      <w:r>
+        <w:rPr>
+          <w:rFonts w:ascii="Times New Roman" w:hAnsi="Times New Roman" w:cs="Times New Roman"/>
+          <w:sz w:val="28"/>
+          <w:szCs w:val="28"/>
+        </w:rPr>
+        <w:t>исправ</w:t>
+      </w:r>
+      <w:proofErr w:type="spellEnd"/>
+      <w:r>
+        <w:rPr>
+          <w:rFonts w:ascii="Times New Roman" w:hAnsi="Times New Roman" w:cs="Times New Roman"/>
+          <w:sz w:val="28"/>
+          <w:szCs w:val="28"/>
+        </w:rPr>
+        <w:t>. – Москва: Национальный Открытый Университет «ИНТУИТ», 2016. – 241 с.</w:t>
       </w:r>
     </w:p>
     <w:p>
@@ -21909,6 +24162,7 @@
           <w:shd w:val="clear" w:color="auto" w:fill="FFFFFF"/>
         </w:rPr>
       </w:pPr>
+      <w:proofErr w:type="spellStart"/>
       <w:r>
         <w:rPr>
           <w:rFonts w:ascii="Times New Roman" w:hAnsi="Times New Roman" w:cs="Times New Roman"/>
@@ -21919,6 +24173,7 @@
         </w:rPr>
         <w:t>Скиена</w:t>
       </w:r>
+      <w:proofErr w:type="spellEnd"/>
       <w:r>
         <w:rPr>
           <w:rFonts w:ascii="Times New Roman" w:hAnsi="Times New Roman" w:cs="Times New Roman"/>
@@ -21926,7 +24181,6 @@
           <w:sz w:val="28"/>
           <w:szCs w:val="28"/>
           <w:shd w:val="clear" w:color="auto" w:fill="FFFFFF"/>
-          <w:lang w:val="en-US"/>
         </w:rPr>
         <w:t>,</w:t>
       </w:r>
@@ -21960,7 +24214,7 @@
       </w:r>
     </w:p>
     <w:sectPr>
-      <w:footerReference w:type="default" r:id="rId45"/>
+      <w:footerReference w:type="default" r:id="rId52"/>
       <w:pgSz w:w="11906" w:h="16838" w:code="9"/>
       <w:pgMar w:top="1134" w:right="850" w:bottom="1134" w:left="1701" w:header="708" w:footer="708" w:gutter="0"/>
       <w:pgNumType w:start="2"/>
@@ -22007,6 +24261,7 @@
         <w:docPartUnique/>
       </w:docPartObj>
     </w:sdtPr>
+    <w:sdtEndPr/>
     <w:sdtContent>
       <w:p>
         <w:pPr>
@@ -26407,7 +28662,7 @@
 </file>
 
 <file path=customXml/itemProps1.xml><?xml version="1.0" encoding="utf-8"?>
-<ds:datastoreItem xmlns:ds="http://schemas.openxmlformats.org/officeDocument/2006/customXml" ds:itemID="{5403576C-F564-4CE6-8121-469B2B845761}">
+<ds:datastoreItem xmlns:ds="http://schemas.openxmlformats.org/officeDocument/2006/customXml" ds:itemID="{A83080E8-AC81-46D6-BD91-879871C70DD7}">
   <ds:schemaRefs>
     <ds:schemaRef ds:uri="http://schemas.openxmlformats.org/officeDocument/2006/bibliography"/>
   </ds:schemaRefs>

--- a/полная версия теории/Курсовой проект по ВП Рахматуллина М.Р.docx
+++ b/полная версия теории/Курсовой проект по ВП Рахматуллина М.Р.docx
@@ -10917,6 +10917,45 @@
     <w:p>
       <w:pPr>
         <w:spacing w:after="0" w:line="360" w:lineRule="auto"/>
+        <w:ind w:left="709" w:right="141" w:firstLine="284"/>
+        <w:jc w:val="both"/>
+        <w:rPr>
+          <w:rFonts w:ascii="Times New Roman" w:eastAsia="Times New Roman" w:hAnsi="Times New Roman" w:cs="Times New Roman"/>
+          <w:kern w:val="36"/>
+          <w:sz w:val="28"/>
+          <w:szCs w:val="28"/>
+          <w:lang w:eastAsia="ru-RU"/>
+        </w:rPr>
+      </w:pPr>
+      <w:r>
+        <w:rPr>
+          <w:rFonts w:ascii="Times New Roman" w:eastAsia="Times New Roman" w:hAnsi="Times New Roman" w:cs="Times New Roman"/>
+          <w:kern w:val="36"/>
+          <w:sz w:val="28"/>
+          <w:szCs w:val="28"/>
+          <w:lang w:eastAsia="ru-RU"/>
+        </w:rPr>
+        <w:t>2.Администратор не ввел информацию. В этом случая выдается сообщение о том, что пользователь ввел неверный формат.</w:t>
+      </w:r>
+    </w:p>
+    <w:p>
+      <w:pPr>
+        <w:pStyle w:val="a3"/>
+        <w:spacing w:after="0" w:line="360" w:lineRule="auto"/>
+        <w:ind w:left="851" w:right="141" w:firstLine="284"/>
+        <w:jc w:val="both"/>
+        <w:rPr>
+          <w:rFonts w:ascii="Times New Roman" w:eastAsia="Times New Roman" w:hAnsi="Times New Roman" w:cs="Times New Roman"/>
+          <w:kern w:val="36"/>
+          <w:sz w:val="28"/>
+          <w:szCs w:val="28"/>
+          <w:lang w:eastAsia="ru-RU"/>
+        </w:rPr>
+      </w:pPr>
+    </w:p>
+    <w:p>
+      <w:pPr>
+        <w:spacing w:after="0" w:line="360" w:lineRule="auto"/>
         <w:ind w:right="141" w:firstLine="284"/>
         <w:jc w:val="both"/>
         <w:rPr>
@@ -10960,6 +10999,7 @@
           <w:szCs w:val="28"/>
           <w:lang w:eastAsia="ru-RU"/>
         </w:rPr>
+        <w:lastRenderedPageBreak/>
         <w:t>Администратору необходимо войти в систему.</w:t>
       </w:r>
     </w:p>
@@ -11007,7 +11047,6 @@
           <w:sz w:val="28"/>
           <w:szCs w:val="28"/>
         </w:rPr>
-        <w:lastRenderedPageBreak/>
         <w:t>Вариант использования "Вести информацию об акции «счастливые часы»"</w:t>
       </w:r>
     </w:p>
@@ -11623,6 +11662,7 @@
           <w:szCs w:val="28"/>
           <w:lang w:eastAsia="ru-RU"/>
         </w:rPr>
+        <w:lastRenderedPageBreak/>
         <w:t>Администратор подтверждает свое действие.</w:t>
       </w:r>
     </w:p>
@@ -11681,7 +11721,6 @@
           <w:szCs w:val="28"/>
           <w:lang w:eastAsia="ru-RU"/>
         </w:rPr>
-        <w:lastRenderedPageBreak/>
         <w:t>Система сохраняет введенные данные.</w:t>
       </w:r>
     </w:p>
@@ -12217,6 +12256,7 @@
           <w:szCs w:val="28"/>
           <w:lang w:eastAsia="ru-RU"/>
         </w:rPr>
+        <w:lastRenderedPageBreak/>
         <w:t>Официант выбирает «Оформить заказ»</w:t>
       </w:r>
     </w:p>
@@ -12275,7 +12315,6 @@
           <w:szCs w:val="28"/>
           <w:lang w:eastAsia="ru-RU"/>
         </w:rPr>
-        <w:lastRenderedPageBreak/>
         <w:t>Официант выбирает необходимый стол.</w:t>
       </w:r>
     </w:p>
@@ -12948,6 +12987,7 @@
           <w:szCs w:val="28"/>
           <w:lang w:eastAsia="ru-RU"/>
         </w:rPr>
+        <w:lastRenderedPageBreak/>
         <w:t>Официант удаляет необходимые блюда и подтверждает окончание изменения заказа.</w:t>
       </w:r>
     </w:p>
@@ -12977,7 +13017,6 @@
           <w:szCs w:val="28"/>
           <w:lang w:eastAsia="ru-RU"/>
         </w:rPr>
-        <w:lastRenderedPageBreak/>
         <w:t>Система сохраняет изменения и возвращается к предыдущему окну</w:t>
       </w:r>
     </w:p>
@@ -13220,6 +13259,7 @@
           <w:szCs w:val="28"/>
           <w:lang w:eastAsia="ru-RU"/>
         </w:rPr>
+        <w:lastRenderedPageBreak/>
         <w:drawing>
           <wp:inline distT="0" distB="0" distL="0" distR="0" wp14:anchorId="6F2406E3" wp14:editId="54292B06">
             <wp:extent cx="5940425" cy="5647055"/>
@@ -13497,6 +13537,7 @@
           <w:szCs w:val="28"/>
           <w:lang w:eastAsia="ru-RU"/>
         </w:rPr>
+        <w:lastRenderedPageBreak/>
         <w:drawing>
           <wp:inline distT="0" distB="0" distL="0" distR="0" wp14:anchorId="708F455E" wp14:editId="3E3315EE">
             <wp:extent cx="5940425" cy="5998845"/>
@@ -13759,7 +13800,6 @@
           <w:szCs w:val="28"/>
           <w:lang w:eastAsia="ru-RU"/>
         </w:rPr>
-        <w:lastRenderedPageBreak/>
         <w:t xml:space="preserve">Создержание заказов - содержит состав каждого заказа </w:t>
       </w:r>
       <w:r>
@@ -13909,6 +13949,7 @@
           <w:szCs w:val="28"/>
           <w:lang w:eastAsia="ru-RU"/>
         </w:rPr>
+        <w:lastRenderedPageBreak/>
         <w:t>Список должностей -содержит список должностей</w:t>
       </w:r>
     </w:p>
@@ -16378,7 +16419,23 @@
           <w:sz w:val="28"/>
           <w:szCs w:val="28"/>
         </w:rPr>
-        <w:t>- При нажатии УДАЛИТЬ при предварительном выделении строки система удалят данную строку.</w:t>
+        <w:t xml:space="preserve">- При нажатии </w:t>
+      </w:r>
+      <w:r>
+        <w:rPr>
+          <w:rFonts w:ascii="Times New Roman" w:hAnsi="Times New Roman" w:cs="Times New Roman"/>
+          <w:sz w:val="28"/>
+          <w:szCs w:val="28"/>
+        </w:rPr>
+        <w:t>«Удалить»</w:t>
+      </w:r>
+      <w:r>
+        <w:rPr>
+          <w:rFonts w:ascii="Times New Roman" w:hAnsi="Times New Roman" w:cs="Times New Roman"/>
+          <w:sz w:val="28"/>
+          <w:szCs w:val="28"/>
+        </w:rPr>
+        <w:t xml:space="preserve"> при предварительном выделении строки система удалят данную строку.</w:t>
       </w:r>
     </w:p>
     <w:p>
@@ -17791,7 +17848,23 @@
           <w:sz w:val="28"/>
           <w:szCs w:val="28"/>
         </w:rPr>
-        <w:t>При нажатии НАЗАД система вернется к окну Макета 9</w:t>
+        <w:t xml:space="preserve">При нажатии </w:t>
+      </w:r>
+      <w:r>
+        <w:rPr>
+          <w:rFonts w:ascii="Times New Roman" w:hAnsi="Times New Roman" w:cs="Times New Roman"/>
+          <w:sz w:val="28"/>
+          <w:szCs w:val="28"/>
+        </w:rPr>
+        <w:t>«Назад»</w:t>
+      </w:r>
+      <w:r>
+        <w:rPr>
+          <w:rFonts w:ascii="Times New Roman" w:hAnsi="Times New Roman" w:cs="Times New Roman"/>
+          <w:sz w:val="28"/>
+          <w:szCs w:val="28"/>
+        </w:rPr>
+        <w:t xml:space="preserve"> система вернется к окну Макета 9</w:t>
       </w:r>
     </w:p>
     <w:p>
@@ -28662,7 +28735,7 @@
 </file>
 
 <file path=customXml/itemProps1.xml><?xml version="1.0" encoding="utf-8"?>
-<ds:datastoreItem xmlns:ds="http://schemas.openxmlformats.org/officeDocument/2006/customXml" ds:itemID="{A83080E8-AC81-46D6-BD91-879871C70DD7}">
+<ds:datastoreItem xmlns:ds="http://schemas.openxmlformats.org/officeDocument/2006/customXml" ds:itemID="{2F1B46FE-536D-4A83-8A4B-F997D09026CB}">
   <ds:schemaRefs>
     <ds:schemaRef ds:uri="http://schemas.openxmlformats.org/officeDocument/2006/bibliography"/>
   </ds:schemaRefs>

--- a/полная версия теории/Курсовой проект по ВП Рахматуллина М.Р.docx
+++ b/полная версия теории/Курсовой проект по ВП Рахматуллина М.Р.docx
@@ -179,8 +179,9 @@
           <w:sz w:val="28"/>
           <w:szCs w:val="28"/>
         </w:rPr>
-        <w:t>ФГБОУ ВО «КНИТУ»</w:t>
-      </w:r>
+        <w:t>ФГБОУ ВО «</w:t>
+      </w:r>
+      <w:proofErr w:type="gramStart"/>
       <w:r>
         <w:rPr>
           <w:rFonts w:ascii="Times New Roman" w:eastAsia="Times New Roman" w:hAnsi="Times New Roman"/>
@@ -189,8 +190,19 @@
           <w:sz w:val="28"/>
           <w:szCs w:val="28"/>
         </w:rPr>
+        <w:t>КНИТУ»</w:t>
+      </w:r>
+      <w:r>
+        <w:rPr>
+          <w:rFonts w:ascii="Times New Roman" w:eastAsia="Times New Roman" w:hAnsi="Times New Roman"/>
+          <w:b/>
+          <w:color w:val="000080"/>
+          <w:sz w:val="28"/>
+          <w:szCs w:val="28"/>
+        </w:rPr>
         <w:t>«</w:t>
       </w:r>
+      <w:proofErr w:type="gramEnd"/>
     </w:p>
     <w:p>
       <w:pPr>
@@ -681,6 +693,7 @@
         </w:rPr>
         <w:t>______</w:t>
       </w:r>
+      <w:proofErr w:type="gramStart"/>
       <w:r>
         <w:rPr>
           <w:rFonts w:ascii="Times New Roman" w:eastAsia="Times New Roman" w:hAnsi="Times New Roman"/>
@@ -697,6 +710,7 @@
         </w:rPr>
         <w:t>(</w:t>
       </w:r>
+      <w:proofErr w:type="gramEnd"/>
       <w:r>
         <w:rPr>
           <w:rFonts w:ascii="Times New Roman" w:eastAsia="Times New Roman" w:hAnsi="Times New Roman"/>
@@ -802,6 +816,7 @@
         <w:t xml:space="preserve"> Алина </w:t>
       </w:r>
       <w:proofErr w:type="spellStart"/>
+      <w:proofErr w:type="gramStart"/>
       <w:r>
         <w:rPr>
           <w:rFonts w:ascii="Times New Roman" w:eastAsia="Times New Roman" w:hAnsi="Times New Roman"/>
@@ -829,6 +844,7 @@
         </w:rPr>
         <w:t>(</w:t>
       </w:r>
+      <w:proofErr w:type="gramEnd"/>
       <w:r>
         <w:rPr>
           <w:rFonts w:ascii="Times New Roman" w:eastAsia="Times New Roman" w:hAnsi="Times New Roman"/>
@@ -939,16 +955,27 @@
           <w:szCs w:val="28"/>
           <w:u w:val="single"/>
         </w:rPr>
-        <w:t xml:space="preserve">           </w:t>
-      </w:r>
+        <w:t xml:space="preserve">        </w:t>
+      </w:r>
+      <w:proofErr w:type="gramStart"/>
       <w:r>
         <w:rPr>
           <w:rFonts w:ascii="Times New Roman" w:eastAsia="Times New Roman" w:hAnsi="Times New Roman"/>
           <w:sz w:val="28"/>
           <w:szCs w:val="28"/>
+          <w:u w:val="single"/>
+        </w:rPr>
+        <w:t xml:space="preserve">   </w:t>
+      </w:r>
+      <w:r>
+        <w:rPr>
+          <w:rFonts w:ascii="Times New Roman" w:eastAsia="Times New Roman" w:hAnsi="Times New Roman"/>
+          <w:sz w:val="28"/>
+          <w:szCs w:val="28"/>
         </w:rPr>
         <w:t>(</w:t>
       </w:r>
+      <w:proofErr w:type="gramEnd"/>
       <w:r>
         <w:rPr>
           <w:rFonts w:ascii="Times New Roman" w:eastAsia="Times New Roman" w:hAnsi="Times New Roman"/>
@@ -1081,6 +1108,7 @@
         </w:rPr>
         <w:t>_</w:t>
       </w:r>
+      <w:proofErr w:type="gramStart"/>
       <w:r>
         <w:rPr>
           <w:rFonts w:ascii="Times New Roman" w:eastAsia="Times New Roman" w:hAnsi="Times New Roman"/>
@@ -1097,6 +1125,7 @@
         </w:rPr>
         <w:t>(</w:t>
       </w:r>
+      <w:proofErr w:type="gramEnd"/>
       <w:r>
         <w:rPr>
           <w:rFonts w:ascii="Times New Roman" w:eastAsia="Times New Roman" w:hAnsi="Times New Roman"/>
@@ -4970,7 +4999,27 @@
           <w:szCs w:val="28"/>
           <w:lang w:eastAsia="ru-RU"/>
         </w:rPr>
-        <w:t>Дата «____»_________</w:t>
+        <w:t>Дата «___</w:t>
+      </w:r>
+      <w:proofErr w:type="gramStart"/>
+      <w:r>
+        <w:rPr>
+          <w:rFonts w:ascii="Times New Roman" w:eastAsia="Times New Roman" w:hAnsi="Times New Roman" w:cs="Arial"/>
+          <w:sz w:val="28"/>
+          <w:szCs w:val="28"/>
+          <w:lang w:eastAsia="ru-RU"/>
+        </w:rPr>
+        <w:t>_»_</w:t>
+      </w:r>
+      <w:proofErr w:type="gramEnd"/>
+      <w:r>
+        <w:rPr>
+          <w:rFonts w:ascii="Times New Roman" w:eastAsia="Times New Roman" w:hAnsi="Times New Roman" w:cs="Arial"/>
+          <w:sz w:val="28"/>
+          <w:szCs w:val="28"/>
+          <w:lang w:eastAsia="ru-RU"/>
+        </w:rPr>
+        <w:t>________</w:t>
       </w:r>
       <w:r>
         <w:rPr>
@@ -6812,7 +6861,29 @@
           <w:szCs w:val="28"/>
           <w:lang w:eastAsia="ru-RU"/>
         </w:rPr>
-        <w:t xml:space="preserve"> типа систем автоматизации ресторана - это автономные</w:t>
+        <w:t xml:space="preserve"> типа систем автоматизации ресторана </w:t>
+      </w:r>
+      <w:proofErr w:type="gramStart"/>
+      <w:r>
+        <w:rPr>
+          <w:rFonts w:ascii="Times New Roman" w:eastAsia="Times New Roman" w:hAnsi="Times New Roman" w:cs="Times New Roman"/>
+          <w:kern w:val="36"/>
+          <w:sz w:val="28"/>
+          <w:szCs w:val="28"/>
+          <w:lang w:eastAsia="ru-RU"/>
+        </w:rPr>
+        <w:t>- это</w:t>
+      </w:r>
+      <w:proofErr w:type="gramEnd"/>
+      <w:r>
+        <w:rPr>
+          <w:rFonts w:ascii="Times New Roman" w:eastAsia="Times New Roman" w:hAnsi="Times New Roman" w:cs="Times New Roman"/>
+          <w:kern w:val="36"/>
+          <w:sz w:val="28"/>
+          <w:szCs w:val="28"/>
+          <w:lang w:eastAsia="ru-RU"/>
+        </w:rPr>
+        <w:t xml:space="preserve"> автономные</w:t>
       </w:r>
       <w:r>
         <w:rPr>
@@ -18120,6 +18191,19 @@
           <w:shd w:val="clear" w:color="auto" w:fill="FFFFFF"/>
         </w:rPr>
       </w:pPr>
+    </w:p>
+    <w:p>
+      <w:pPr>
+        <w:keepNext/>
+        <w:spacing w:after="0" w:line="360" w:lineRule="auto"/>
+        <w:ind w:right="141" w:firstLine="709"/>
+        <w:jc w:val="both"/>
+        <w:rPr>
+          <w:rFonts w:ascii="Times New Roman" w:hAnsi="Times New Roman" w:cs="Times New Roman"/>
+          <w:sz w:val="28"/>
+          <w:szCs w:val="28"/>
+        </w:rPr>
+      </w:pPr>
       <w:r>
         <w:rPr>
           <w:rFonts w:ascii="Times New Roman" w:hAnsi="Times New Roman" w:cs="Times New Roman"/>
@@ -18128,10 +18212,10 @@
           <w:szCs w:val="28"/>
         </w:rPr>
         <w:drawing>
-          <wp:inline distT="0" distB="0" distL="0" distR="0" wp14:anchorId="1DA7642B" wp14:editId="2D0869D6">
+          <wp:inline distT="0" distB="0" distL="0" distR="0" wp14:anchorId="5149662F" wp14:editId="07E1F132">
             <wp:extent cx="5940425" cy="576580"/>
             <wp:effectExtent l="0" t="0" r="3175" b="0"/>
-            <wp:docPr id="8" name="Рисунок 8"/>
+            <wp:docPr id="43" name="Рисунок 43"/>
             <wp:cNvGraphicFramePr>
               <a:graphicFrameLocks xmlns:a="http://schemas.openxmlformats.org/drawingml/2006/main" noChangeAspect="1"/>
             </wp:cNvGraphicFramePr>
@@ -18163,19 +18247,6 @@
           </wp:inline>
         </w:drawing>
       </w:r>
-    </w:p>
-    <w:p>
-      <w:pPr>
-        <w:keepNext/>
-        <w:spacing w:after="0" w:line="360" w:lineRule="auto"/>
-        <w:ind w:right="141" w:firstLine="709"/>
-        <w:jc w:val="both"/>
-        <w:rPr>
-          <w:rFonts w:ascii="Times New Roman" w:hAnsi="Times New Roman" w:cs="Times New Roman"/>
-          <w:sz w:val="28"/>
-          <w:szCs w:val="28"/>
-        </w:rPr>
-      </w:pPr>
       <w:r>
         <w:rPr>
           <w:rFonts w:ascii="Times New Roman" w:hAnsi="Times New Roman" w:cs="Times New Roman"/>
@@ -18622,6 +18693,7 @@
           <w:szCs w:val="28"/>
           <w:shd w:val="clear" w:color="auto" w:fill="FFFFFF"/>
         </w:rPr>
+        <w:lastRenderedPageBreak/>
         <w:t>При запуске системы генерируется стартовое окно</w:t>
       </w:r>
       <w:r>
@@ -18689,7 +18761,6 @@
           <w:sz w:val="28"/>
           <w:szCs w:val="28"/>
         </w:rPr>
-        <w:lastRenderedPageBreak/>
         <w:t>На стартовой странице система запрашивает логин и пароль пользователя.</w:t>
       </w:r>
       <w:r>
@@ -24015,7 +24086,27 @@
           <w:szCs w:val="28"/>
           <w:shd w:val="clear" w:color="auto" w:fill="FFFFFF"/>
         </w:rPr>
-        <w:t xml:space="preserve">Программирование на SQL в 2 ч. Часть 2 : учебник и практикум для вузов / А. В. Маркин. — 2-е изд., </w:t>
+        <w:t xml:space="preserve">Программирование на SQL в 2 ч. Часть </w:t>
+      </w:r>
+      <w:proofErr w:type="gramStart"/>
+      <w:r>
+        <w:rPr>
+          <w:rFonts w:ascii="Times New Roman" w:hAnsi="Times New Roman" w:cs="Times New Roman"/>
+          <w:sz w:val="28"/>
+          <w:szCs w:val="28"/>
+          <w:shd w:val="clear" w:color="auto" w:fill="FFFFFF"/>
+        </w:rPr>
+        <w:t>2 :</w:t>
+      </w:r>
+      <w:proofErr w:type="gramEnd"/>
+      <w:r>
+        <w:rPr>
+          <w:rFonts w:ascii="Times New Roman" w:hAnsi="Times New Roman" w:cs="Times New Roman"/>
+          <w:sz w:val="28"/>
+          <w:szCs w:val="28"/>
+          <w:shd w:val="clear" w:color="auto" w:fill="FFFFFF"/>
+        </w:rPr>
+        <w:t xml:space="preserve"> учебник и практикум для вузов / А. В. Маркин. — 2-е изд., </w:t>
       </w:r>
       <w:proofErr w:type="spellStart"/>
       <w:r>
@@ -24035,7 +24126,27 @@
           <w:szCs w:val="28"/>
           <w:shd w:val="clear" w:color="auto" w:fill="FFFFFF"/>
         </w:rPr>
-        <w:t xml:space="preserve">. и доп. — Москва : Издательство </w:t>
+        <w:t xml:space="preserve">. и доп. — </w:t>
+      </w:r>
+      <w:proofErr w:type="gramStart"/>
+      <w:r>
+        <w:rPr>
+          <w:rFonts w:ascii="Times New Roman" w:hAnsi="Times New Roman" w:cs="Times New Roman"/>
+          <w:sz w:val="28"/>
+          <w:szCs w:val="28"/>
+          <w:shd w:val="clear" w:color="auto" w:fill="FFFFFF"/>
+        </w:rPr>
+        <w:t>Москва :</w:t>
+      </w:r>
+      <w:proofErr w:type="gramEnd"/>
+      <w:r>
+        <w:rPr>
+          <w:rFonts w:ascii="Times New Roman" w:hAnsi="Times New Roman" w:cs="Times New Roman"/>
+          <w:sz w:val="28"/>
+          <w:szCs w:val="28"/>
+          <w:shd w:val="clear" w:color="auto" w:fill="FFFFFF"/>
+        </w:rPr>
+        <w:t xml:space="preserve"> Издательство </w:t>
       </w:r>
       <w:proofErr w:type="spellStart"/>
       <w:r>
@@ -24334,7 +24445,6 @@
         <w:docPartUnique/>
       </w:docPartObj>
     </w:sdtPr>
-    <w:sdtEndPr/>
     <w:sdtContent>
       <w:p>
         <w:pPr>
@@ -28735,7 +28845,7 @@
 </file>
 
 <file path=customXml/itemProps1.xml><?xml version="1.0" encoding="utf-8"?>
-<ds:datastoreItem xmlns:ds="http://schemas.openxmlformats.org/officeDocument/2006/customXml" ds:itemID="{2F1B46FE-536D-4A83-8A4B-F997D09026CB}">
+<ds:datastoreItem xmlns:ds="http://schemas.openxmlformats.org/officeDocument/2006/customXml" ds:itemID="{DC7F1AE2-C5DD-42FD-A5F2-849664AA50D3}">
   <ds:schemaRefs>
     <ds:schemaRef ds:uri="http://schemas.openxmlformats.org/officeDocument/2006/bibliography"/>
   </ds:schemaRefs>
